--- a/src/lab05/Письменные задания к ЛР5 java.docx
+++ b/src/lab05/Письменные задания к ЛР5 java.docx
@@ -2,6 +2,313 @@
 <file path=word/document.xml><?xml version="1.0" encoding="utf-8"?>
 <w:document xmlns:ve="http://schemas.openxmlformats.org/markup-compatibility/2006" xmlns:o="urn:schemas-microsoft-com:office:office" xmlns:r="http://schemas.openxmlformats.org/officeDocument/2006/relationships" xmlns:m="http://schemas.openxmlformats.org/officeDocument/2006/math" xmlns:v="urn:schemas-microsoft-com:vml" xmlns:wp="http://schemas.openxmlformats.org/drawingml/2006/wordprocessingDrawing" xmlns:w10="urn:schemas-microsoft-com:office:word" xmlns:w="http://schemas.openxmlformats.org/wordprocessingml/2006/main" xmlns:wne="http://schemas.microsoft.com/office/word/2006/wordml">
   <w:body>
+    <w:p>
+      <w:pPr>
+        <w:rPr>
+          <w:rFonts w:ascii="Courier New" w:hAnsi="Courier New" w:cs="Courier New"/>
+          <w:sz w:val="40"/>
+          <w:szCs w:val="40"/>
+        </w:rPr>
+      </w:pPr>
+      <w:r>
+        <w:rPr>
+          <w:rFonts w:ascii="Courier New" w:hAnsi="Courier New" w:cs="Courier New"/>
+          <w:sz w:val="40"/>
+          <w:szCs w:val="40"/>
+        </w:rPr>
+        <w:t>Контрольные вопросы</w:t>
+      </w:r>
+    </w:p>
+    <w:p>
+      <w:pPr>
+        <w:numPr>
+          <w:ilvl w:val="0"/>
+          <w:numId w:val="10"/>
+        </w:numPr>
+        <w:spacing w:before="100" w:beforeAutospacing="1" w:after="100" w:afterAutospacing="1" w:line="240" w:lineRule="auto"/>
+        <w:rPr>
+          <w:rFonts w:ascii="Courier New" w:eastAsia="Times New Roman" w:hAnsi="Courier New" w:cs="Courier New"/>
+          <w:color w:val="000000"/>
+          <w:szCs w:val="28"/>
+        </w:rPr>
+      </w:pPr>
+      <w:r>
+        <w:rPr>
+          <w:rFonts w:ascii="Courier New" w:eastAsia="Times New Roman" w:hAnsi="Courier New" w:cs="Courier New"/>
+          <w:color w:val="000000"/>
+          <w:szCs w:val="28"/>
+        </w:rPr>
+        <w:t>Какие относительные операторы (операторы сравнения) поддерживает язык программирования?</w:t>
+      </w:r>
+    </w:p>
+    <w:p>
+      <w:pPr>
+        <w:numPr>
+          <w:ilvl w:val="0"/>
+          <w:numId w:val="10"/>
+        </w:numPr>
+        <w:spacing w:before="100" w:beforeAutospacing="1" w:after="100" w:afterAutospacing="1" w:line="240" w:lineRule="auto"/>
+        <w:rPr>
+          <w:rFonts w:ascii="Courier New" w:eastAsia="Times New Roman" w:hAnsi="Courier New" w:cs="Courier New"/>
+          <w:color w:val="000000"/>
+          <w:szCs w:val="28"/>
+        </w:rPr>
+      </w:pPr>
+      <w:r>
+        <w:rPr>
+          <w:rFonts w:ascii="Courier New" w:eastAsia="Times New Roman" w:hAnsi="Courier New" w:cs="Courier New"/>
+          <w:color w:val="000000"/>
+          <w:szCs w:val="28"/>
+        </w:rPr>
+        <w:t>Какой оператор нужно использовать</w:t>
+      </w:r>
+      <w:r>
+        <w:rPr>
+          <w:rFonts w:ascii="Courier New" w:eastAsia="Times New Roman" w:hAnsi="Courier New" w:cs="Courier New"/>
+          <w:color w:val="000000"/>
+          <w:szCs w:val="28"/>
+        </w:rPr>
+        <w:t>,</w:t>
+      </w:r>
+      <w:r>
+        <w:rPr>
+          <w:rFonts w:ascii="Courier New" w:eastAsia="Times New Roman" w:hAnsi="Courier New" w:cs="Courier New"/>
+          <w:color w:val="000000"/>
+          <w:szCs w:val="28"/>
+        </w:rPr>
+        <w:t xml:space="preserve"> чтобы проверить, равны ли значения двух переменных?</w:t>
+      </w:r>
+    </w:p>
+    <w:p>
+      <w:pPr>
+        <w:numPr>
+          <w:ilvl w:val="0"/>
+          <w:numId w:val="10"/>
+        </w:numPr>
+        <w:spacing w:before="100" w:beforeAutospacing="1" w:after="100" w:afterAutospacing="1" w:line="240" w:lineRule="auto"/>
+        <w:rPr>
+          <w:rFonts w:ascii="Courier New" w:eastAsia="Times New Roman" w:hAnsi="Courier New" w:cs="Courier New"/>
+          <w:color w:val="000000"/>
+          <w:szCs w:val="28"/>
+        </w:rPr>
+      </w:pPr>
+      <w:r>
+        <w:rPr>
+          <w:rFonts w:ascii="Courier New" w:eastAsia="Times New Roman" w:hAnsi="Courier New" w:cs="Courier New"/>
+          <w:color w:val="000000"/>
+          <w:szCs w:val="28"/>
+        </w:rPr>
+        <w:t>Можно ли использовать арифметические операторы и методы в логических выражениях?</w:t>
+      </w:r>
+    </w:p>
+    <w:p>
+      <w:pPr>
+        <w:numPr>
+          <w:ilvl w:val="0"/>
+          <w:numId w:val="10"/>
+        </w:numPr>
+        <w:spacing w:before="100" w:beforeAutospacing="1" w:after="100" w:afterAutospacing="1" w:line="240" w:lineRule="auto"/>
+        <w:rPr>
+          <w:rFonts w:ascii="Courier New" w:eastAsia="Times New Roman" w:hAnsi="Courier New" w:cs="Courier New"/>
+          <w:color w:val="000000"/>
+          <w:szCs w:val="28"/>
+        </w:rPr>
+      </w:pPr>
+      <w:r>
+        <w:rPr>
+          <w:rFonts w:ascii="Courier New" w:eastAsia="Times New Roman" w:hAnsi="Courier New" w:cs="Courier New"/>
+          <w:color w:val="000000"/>
+          <w:szCs w:val="28"/>
+        </w:rPr>
+        <w:t>Чем отличается результат логического сложения от логического умножения?</w:t>
+      </w:r>
+    </w:p>
+    <w:p>
+      <w:pPr>
+        <w:numPr>
+          <w:ilvl w:val="0"/>
+          <w:numId w:val="10"/>
+        </w:numPr>
+        <w:spacing w:before="100" w:beforeAutospacing="1" w:after="100" w:afterAutospacing="1" w:line="240" w:lineRule="auto"/>
+        <w:rPr>
+          <w:rFonts w:ascii="Courier New" w:eastAsia="Times New Roman" w:hAnsi="Courier New" w:cs="Courier New"/>
+          <w:color w:val="000000"/>
+          <w:szCs w:val="28"/>
+        </w:rPr>
+      </w:pPr>
+      <w:r>
+        <w:rPr>
+          <w:rFonts w:ascii="Courier New" w:eastAsia="Times New Roman" w:hAnsi="Courier New" w:cs="Courier New"/>
+          <w:color w:val="000000"/>
+          <w:szCs w:val="28"/>
+        </w:rPr>
+        <w:t>Какие операторы нужно использовать для оформления логического сложения и логического умножения?</w:t>
+      </w:r>
+    </w:p>
+    <w:p>
+      <w:pPr>
+        <w:numPr>
+          <w:ilvl w:val="0"/>
+          <w:numId w:val="10"/>
+        </w:numPr>
+        <w:spacing w:before="100" w:beforeAutospacing="1" w:after="100" w:afterAutospacing="1" w:line="240" w:lineRule="auto"/>
+        <w:rPr>
+          <w:rFonts w:ascii="Courier New" w:eastAsia="Times New Roman" w:hAnsi="Courier New" w:cs="Courier New"/>
+          <w:color w:val="000000"/>
+          <w:szCs w:val="28"/>
+        </w:rPr>
+      </w:pPr>
+      <w:r>
+        <w:rPr>
+          <w:rFonts w:ascii="Courier New" w:eastAsia="Times New Roman" w:hAnsi="Courier New" w:cs="Courier New"/>
+          <w:color w:val="000000"/>
+          <w:szCs w:val="28"/>
+        </w:rPr>
+        <w:t>Как проверить: входит ли значение переменной в диапазон значений?</w:t>
+      </w:r>
+    </w:p>
+    <w:p>
+      <w:pPr>
+        <w:numPr>
+          <w:ilvl w:val="0"/>
+          <w:numId w:val="10"/>
+        </w:numPr>
+        <w:spacing w:before="100" w:beforeAutospacing="1" w:after="100" w:afterAutospacing="1" w:line="240" w:lineRule="auto"/>
+        <w:rPr>
+          <w:rFonts w:ascii="Courier New" w:eastAsia="Times New Roman" w:hAnsi="Courier New" w:cs="Courier New"/>
+          <w:color w:val="000000"/>
+          <w:szCs w:val="28"/>
+        </w:rPr>
+      </w:pPr>
+      <w:r>
+        <w:rPr>
+          <w:rFonts w:ascii="Courier New" w:eastAsia="Times New Roman" w:hAnsi="Courier New" w:cs="Courier New"/>
+          <w:color w:val="000000"/>
+          <w:szCs w:val="28"/>
+        </w:rPr>
+        <w:t>Какой командой можно прекратить выполнение программы?</w:t>
+      </w:r>
+    </w:p>
+    <w:p>
+      <w:pPr>
+        <w:numPr>
+          <w:ilvl w:val="0"/>
+          <w:numId w:val="10"/>
+        </w:numPr>
+        <w:spacing w:before="100" w:beforeAutospacing="1" w:after="100" w:afterAutospacing="1" w:line="240" w:lineRule="auto"/>
+        <w:rPr>
+          <w:rFonts w:ascii="Courier New" w:eastAsia="Times New Roman" w:hAnsi="Courier New" w:cs="Courier New"/>
+          <w:color w:val="000000"/>
+          <w:szCs w:val="28"/>
+        </w:rPr>
+      </w:pPr>
+      <w:r>
+        <w:rPr>
+          <w:rFonts w:ascii="Courier New" w:eastAsia="Times New Roman" w:hAnsi="Courier New" w:cs="Courier New"/>
+          <w:color w:val="000000"/>
+          <w:szCs w:val="28"/>
+        </w:rPr>
+        <w:t>Как гарантировать, что значение переменной будет находиться в нужном диапазоне при выполнении арифметических операций.</w:t>
+      </w:r>
+    </w:p>
+    <w:p>
+      <w:pPr>
+        <w:numPr>
+          <w:ilvl w:val="0"/>
+          <w:numId w:val="10"/>
+        </w:numPr>
+        <w:spacing w:before="100" w:beforeAutospacing="1" w:after="100" w:afterAutospacing="1" w:line="240" w:lineRule="auto"/>
+        <w:rPr>
+          <w:rFonts w:ascii="Courier New" w:eastAsia="Times New Roman" w:hAnsi="Courier New" w:cs="Courier New"/>
+          <w:color w:val="000000"/>
+          <w:szCs w:val="28"/>
+        </w:rPr>
+      </w:pPr>
+      <w:r>
+        <w:rPr>
+          <w:rFonts w:ascii="Courier New" w:eastAsia="Times New Roman" w:hAnsi="Courier New" w:cs="Courier New"/>
+          <w:color w:val="000000"/>
+          <w:szCs w:val="28"/>
+        </w:rPr>
+        <w:t xml:space="preserve">Что такое </w:t>
+      </w:r>
+      <w:proofErr w:type="spellStart"/>
+      <w:r>
+        <w:rPr>
+          <w:rFonts w:ascii="Courier New" w:eastAsia="Times New Roman" w:hAnsi="Courier New" w:cs="Courier New"/>
+          <w:color w:val="000000"/>
+          <w:szCs w:val="28"/>
+        </w:rPr>
+        <w:t>гвард</w:t>
+      </w:r>
+      <w:proofErr w:type="spellEnd"/>
+      <w:r>
+        <w:rPr>
+          <w:rFonts w:ascii="Courier New" w:eastAsia="Times New Roman" w:hAnsi="Courier New" w:cs="Courier New"/>
+          <w:color w:val="000000"/>
+          <w:szCs w:val="28"/>
+        </w:rPr>
+        <w:t xml:space="preserve"> выражение (</w:t>
+      </w:r>
+      <w:proofErr w:type="spellStart"/>
+      <w:r>
+        <w:rPr>
+          <w:rFonts w:ascii="Courier New" w:eastAsia="Times New Roman" w:hAnsi="Courier New" w:cs="Courier New"/>
+          <w:color w:val="000000"/>
+          <w:szCs w:val="28"/>
+        </w:rPr>
+        <w:t>guard</w:t>
+      </w:r>
+      <w:proofErr w:type="spellEnd"/>
+      <w:r>
+        <w:rPr>
+          <w:rFonts w:ascii="Courier New" w:eastAsia="Times New Roman" w:hAnsi="Courier New" w:cs="Courier New"/>
+          <w:color w:val="000000"/>
+          <w:szCs w:val="28"/>
+        </w:rPr>
+        <w:t xml:space="preserve"> </w:t>
+      </w:r>
+      <w:proofErr w:type="spellStart"/>
+      <w:r>
+        <w:rPr>
+          <w:rFonts w:ascii="Courier New" w:eastAsia="Times New Roman" w:hAnsi="Courier New" w:cs="Courier New"/>
+          <w:color w:val="000000"/>
+          <w:szCs w:val="28"/>
+        </w:rPr>
+        <w:t>expression</w:t>
+      </w:r>
+      <w:proofErr w:type="spellEnd"/>
+      <w:r>
+        <w:rPr>
+          <w:rFonts w:ascii="Courier New" w:eastAsia="Times New Roman" w:hAnsi="Courier New" w:cs="Courier New"/>
+          <w:color w:val="000000"/>
+          <w:szCs w:val="28"/>
+        </w:rPr>
+        <w:t>)?</w:t>
+      </w:r>
+    </w:p>
+    <w:p>
+      <w:pPr>
+        <w:numPr>
+          <w:ilvl w:val="0"/>
+          <w:numId w:val="10"/>
+        </w:numPr>
+        <w:spacing w:before="100" w:beforeAutospacing="1" w:after="100" w:afterAutospacing="1" w:line="240" w:lineRule="auto"/>
+        <w:rPr>
+          <w:rFonts w:ascii="Courier New" w:eastAsia="Times New Roman" w:hAnsi="Courier New" w:cs="Courier New"/>
+          <w:color w:val="000000"/>
+          <w:szCs w:val="28"/>
+        </w:rPr>
+      </w:pPr>
+      <w:r>
+        <w:rPr>
+          <w:rFonts w:ascii="Courier New" w:eastAsia="Times New Roman" w:hAnsi="Courier New" w:cs="Courier New"/>
+          <w:color w:val="000000"/>
+          <w:szCs w:val="28"/>
+        </w:rPr>
+        <w:t>В переменную какого типа можно сохранить результат вычисления логического выражения?</w:t>
+      </w:r>
+    </w:p>
     <w:p>
       <w:pPr>
         <w:rPr>
@@ -13952,6 +14259,119 @@
     </w:lvl>
   </w:abstractNum>
   <w:abstractNum w:abstractNumId="4">
+    <w:nsid w:val="21DE0B52"/>
+    <w:multiLevelType w:val="multilevel"/>
+    <w:tmpl w:val="DB26F712"/>
+    <w:lvl w:ilvl="0">
+      <w:start w:val="1"/>
+      <w:numFmt w:val="decimal"/>
+      <w:lvlText w:val="%1."/>
+      <w:lvlJc w:val="left"/>
+      <w:pPr>
+        <w:tabs>
+          <w:tab w:val="num" w:pos="720"/>
+        </w:tabs>
+        <w:ind w:left="720" w:hanging="360"/>
+      </w:pPr>
+    </w:lvl>
+    <w:lvl w:ilvl="1" w:tentative="1">
+      <w:start w:val="1"/>
+      <w:numFmt w:val="decimal"/>
+      <w:lvlText w:val="%2."/>
+      <w:lvlJc w:val="left"/>
+      <w:pPr>
+        <w:tabs>
+          <w:tab w:val="num" w:pos="1440"/>
+        </w:tabs>
+        <w:ind w:left="1440" w:hanging="360"/>
+      </w:pPr>
+    </w:lvl>
+    <w:lvl w:ilvl="2" w:tentative="1">
+      <w:start w:val="1"/>
+      <w:numFmt w:val="decimal"/>
+      <w:lvlText w:val="%3."/>
+      <w:lvlJc w:val="left"/>
+      <w:pPr>
+        <w:tabs>
+          <w:tab w:val="num" w:pos="2160"/>
+        </w:tabs>
+        <w:ind w:left="2160" w:hanging="360"/>
+      </w:pPr>
+    </w:lvl>
+    <w:lvl w:ilvl="3" w:tentative="1">
+      <w:start w:val="1"/>
+      <w:numFmt w:val="decimal"/>
+      <w:lvlText w:val="%4."/>
+      <w:lvlJc w:val="left"/>
+      <w:pPr>
+        <w:tabs>
+          <w:tab w:val="num" w:pos="2880"/>
+        </w:tabs>
+        <w:ind w:left="2880" w:hanging="360"/>
+      </w:pPr>
+    </w:lvl>
+    <w:lvl w:ilvl="4" w:tentative="1">
+      <w:start w:val="1"/>
+      <w:numFmt w:val="decimal"/>
+      <w:lvlText w:val="%5."/>
+      <w:lvlJc w:val="left"/>
+      <w:pPr>
+        <w:tabs>
+          <w:tab w:val="num" w:pos="3600"/>
+        </w:tabs>
+        <w:ind w:left="3600" w:hanging="360"/>
+      </w:pPr>
+    </w:lvl>
+    <w:lvl w:ilvl="5" w:tentative="1">
+      <w:start w:val="1"/>
+      <w:numFmt w:val="decimal"/>
+      <w:lvlText w:val="%6."/>
+      <w:lvlJc w:val="left"/>
+      <w:pPr>
+        <w:tabs>
+          <w:tab w:val="num" w:pos="4320"/>
+        </w:tabs>
+        <w:ind w:left="4320" w:hanging="360"/>
+      </w:pPr>
+    </w:lvl>
+    <w:lvl w:ilvl="6" w:tentative="1">
+      <w:start w:val="1"/>
+      <w:numFmt w:val="decimal"/>
+      <w:lvlText w:val="%7."/>
+      <w:lvlJc w:val="left"/>
+      <w:pPr>
+        <w:tabs>
+          <w:tab w:val="num" w:pos="5040"/>
+        </w:tabs>
+        <w:ind w:left="5040" w:hanging="360"/>
+      </w:pPr>
+    </w:lvl>
+    <w:lvl w:ilvl="7" w:tentative="1">
+      <w:start w:val="1"/>
+      <w:numFmt w:val="decimal"/>
+      <w:lvlText w:val="%8."/>
+      <w:lvlJc w:val="left"/>
+      <w:pPr>
+        <w:tabs>
+          <w:tab w:val="num" w:pos="5760"/>
+        </w:tabs>
+        <w:ind w:left="5760" w:hanging="360"/>
+      </w:pPr>
+    </w:lvl>
+    <w:lvl w:ilvl="8" w:tentative="1">
+      <w:start w:val="1"/>
+      <w:numFmt w:val="decimal"/>
+      <w:lvlText w:val="%9."/>
+      <w:lvlJc w:val="left"/>
+      <w:pPr>
+        <w:tabs>
+          <w:tab w:val="num" w:pos="6480"/>
+        </w:tabs>
+        <w:ind w:left="6480" w:hanging="360"/>
+      </w:pPr>
+    </w:lvl>
+  </w:abstractNum>
+  <w:abstractNum w:abstractNumId="5">
     <w:nsid w:val="34F71BF7"/>
     <w:multiLevelType w:val="hybridMultilevel"/>
     <w:tmpl w:val="9A7AD9C6"/>
@@ -14037,7 +14457,7 @@
       </w:pPr>
     </w:lvl>
   </w:abstractNum>
-  <w:abstractNum w:abstractNumId="5">
+  <w:abstractNum w:abstractNumId="6">
     <w:nsid w:val="3ECD1271"/>
     <w:multiLevelType w:val="hybridMultilevel"/>
     <w:tmpl w:val="9A7AD9C6"/>
@@ -14123,7 +14543,7 @@
       </w:pPr>
     </w:lvl>
   </w:abstractNum>
-  <w:abstractNum w:abstractNumId="6">
+  <w:abstractNum w:abstractNumId="7">
     <w:nsid w:val="4B024B38"/>
     <w:multiLevelType w:val="hybridMultilevel"/>
     <w:tmpl w:val="9A7AD9C6"/>
@@ -14209,7 +14629,7 @@
       </w:pPr>
     </w:lvl>
   </w:abstractNum>
-  <w:abstractNum w:abstractNumId="7">
+  <w:abstractNum w:abstractNumId="8">
     <w:nsid w:val="4EE91925"/>
     <w:multiLevelType w:val="hybridMultilevel"/>
     <w:tmpl w:val="9A7AD9C6"/>
@@ -14295,7 +14715,7 @@
       </w:pPr>
     </w:lvl>
   </w:abstractNum>
-  <w:abstractNum w:abstractNumId="8">
+  <w:abstractNum w:abstractNumId="9">
     <w:nsid w:val="5C24098E"/>
     <w:multiLevelType w:val="hybridMultilevel"/>
     <w:tmpl w:val="9A7AD9C6"/>
@@ -14382,19 +14802,19 @@
     </w:lvl>
   </w:abstractNum>
   <w:num w:numId="1">
-    <w:abstractNumId w:val="8"/>
+    <w:abstractNumId w:val="9"/>
   </w:num>
   <w:num w:numId="2">
+    <w:abstractNumId w:val="6"/>
+  </w:num>
+  <w:num w:numId="3">
     <w:abstractNumId w:val="5"/>
   </w:num>
-  <w:num w:numId="3">
-    <w:abstractNumId w:val="4"/>
-  </w:num>
   <w:num w:numId="4">
-    <w:abstractNumId w:val="6"/>
+    <w:abstractNumId w:val="7"/>
   </w:num>
   <w:num w:numId="5">
-    <w:abstractNumId w:val="7"/>
+    <w:abstractNumId w:val="8"/>
   </w:num>
   <w:num w:numId="6">
     <w:abstractNumId w:val="2"/>
@@ -14407,6 +14827,9 @@
   </w:num>
   <w:num w:numId="9">
     <w:abstractNumId w:val="0"/>
+  </w:num>
+  <w:num w:numId="10">
+    <w:abstractNumId w:val="4"/>
   </w:num>
 </w:numbering>
 </file>

--- a/src/lab05/Письменные задания к ЛР5 java.docx
+++ b/src/lab05/Письменные задания к ЛР5 java.docx
@@ -1,6 +1,6 @@
 
 <file path=word/document.xml><?xml version="1.0" encoding="utf-8"?>
-<w:document xmlns:ve="http://schemas.openxmlformats.org/markup-compatibility/2006" xmlns:o="urn:schemas-microsoft-com:office:office" xmlns:r="http://schemas.openxmlformats.org/officeDocument/2006/relationships" xmlns:m="http://schemas.openxmlformats.org/officeDocument/2006/math" xmlns:v="urn:schemas-microsoft-com:vml" xmlns:wp="http://schemas.openxmlformats.org/drawingml/2006/wordprocessingDrawing" xmlns:w10="urn:schemas-microsoft-com:office:word" xmlns:w="http://schemas.openxmlformats.org/wordprocessingml/2006/main" xmlns:wne="http://schemas.microsoft.com/office/word/2006/wordml">
+<w:document xmlns:wpc="http://schemas.microsoft.com/office/word/2010/wordprocessingCanvas" xmlns:mc="http://schemas.openxmlformats.org/markup-compatibility/2006" xmlns:o="urn:schemas-microsoft-com:office:office" xmlns:r="http://schemas.openxmlformats.org/officeDocument/2006/relationships" xmlns:m="http://schemas.openxmlformats.org/officeDocument/2006/math" xmlns:v="urn:schemas-microsoft-com:vml" xmlns:wp14="http://schemas.microsoft.com/office/word/2010/wordprocessingDrawing" xmlns:wp="http://schemas.openxmlformats.org/drawingml/2006/wordprocessingDrawing" xmlns:w10="urn:schemas-microsoft-com:office:word" xmlns:w="http://schemas.openxmlformats.org/wordprocessingml/2006/main" xmlns:w14="http://schemas.microsoft.com/office/word/2010/wordml" xmlns:wpg="http://schemas.microsoft.com/office/word/2010/wordprocessingGroup" xmlns:wpi="http://schemas.microsoft.com/office/word/2010/wordprocessingInk" xmlns:wne="http://schemas.microsoft.com/office/word/2006/wordml" xmlns:wps="http://schemas.microsoft.com/office/word/2010/wordprocessingShape" mc:Ignorable="w14 wp14">
   <w:body>
     <w:p>
       <w:pPr>
@@ -230,61 +230,7 @@
           <w:color w:val="000000"/>
           <w:szCs w:val="28"/>
         </w:rPr>
-        <w:t xml:space="preserve">Что такое </w:t>
-      </w:r>
-      <w:proofErr w:type="spellStart"/>
-      <w:r>
-        <w:rPr>
-          <w:rFonts w:ascii="Courier New" w:eastAsia="Times New Roman" w:hAnsi="Courier New" w:cs="Courier New"/>
-          <w:color w:val="000000"/>
-          <w:szCs w:val="28"/>
-        </w:rPr>
-        <w:t>гвард</w:t>
-      </w:r>
-      <w:proofErr w:type="spellEnd"/>
-      <w:r>
-        <w:rPr>
-          <w:rFonts w:ascii="Courier New" w:eastAsia="Times New Roman" w:hAnsi="Courier New" w:cs="Courier New"/>
-          <w:color w:val="000000"/>
-          <w:szCs w:val="28"/>
-        </w:rPr>
-        <w:t xml:space="preserve"> выражение (</w:t>
-      </w:r>
-      <w:proofErr w:type="spellStart"/>
-      <w:r>
-        <w:rPr>
-          <w:rFonts w:ascii="Courier New" w:eastAsia="Times New Roman" w:hAnsi="Courier New" w:cs="Courier New"/>
-          <w:color w:val="000000"/>
-          <w:szCs w:val="28"/>
-        </w:rPr>
-        <w:t>guard</w:t>
-      </w:r>
-      <w:proofErr w:type="spellEnd"/>
-      <w:r>
-        <w:rPr>
-          <w:rFonts w:ascii="Courier New" w:eastAsia="Times New Roman" w:hAnsi="Courier New" w:cs="Courier New"/>
-          <w:color w:val="000000"/>
-          <w:szCs w:val="28"/>
-        </w:rPr>
-        <w:t xml:space="preserve"> </w:t>
-      </w:r>
-      <w:proofErr w:type="spellStart"/>
-      <w:r>
-        <w:rPr>
-          <w:rFonts w:ascii="Courier New" w:eastAsia="Times New Roman" w:hAnsi="Courier New" w:cs="Courier New"/>
-          <w:color w:val="000000"/>
-          <w:szCs w:val="28"/>
-        </w:rPr>
-        <w:t>expression</w:t>
-      </w:r>
-      <w:proofErr w:type="spellEnd"/>
-      <w:r>
-        <w:rPr>
-          <w:rFonts w:ascii="Courier New" w:eastAsia="Times New Roman" w:hAnsi="Courier New" w:cs="Courier New"/>
-          <w:color w:val="000000"/>
-          <w:szCs w:val="28"/>
-        </w:rPr>
-        <w:t>)?</w:t>
+        <w:t>Что такое гвард выражение (guard expression)?</w:t>
       </w:r>
     </w:p>
     <w:p>
@@ -365,14 +311,14 @@
     </w:p>
     <w:tbl>
       <w:tblPr>
-        <w:tblStyle w:val="a3"/>
+        <w:tblStyle w:val="TableGrid"/>
         <w:tblW w:w="0" w:type="auto"/>
         <w:tblLayout w:type="fixed"/>
         <w:tblCellMar>
           <w:top w:w="85" w:type="dxa"/>
           <w:bottom w:w="85" w:type="dxa"/>
         </w:tblCellMar>
-        <w:tblLook w:val="04A0"/>
+        <w:tblLook w:val="04A0" w:firstRow="1" w:lastRow="0" w:firstColumn="1" w:lastColumn="0" w:noHBand="0" w:noVBand="1"/>
       </w:tblPr>
       <w:tblGrid>
         <w:gridCol w:w="721"/>
@@ -399,35 +345,8 @@
                 <w:rFonts w:ascii="Courier New" w:hAnsi="Courier New" w:cs="Courier New"/>
                 <w:szCs w:val="28"/>
               </w:rPr>
-              <w:t xml:space="preserve">№ </w:t>
-            </w:r>
-            <w:proofErr w:type="spellStart"/>
-            <w:proofErr w:type="gramStart"/>
-            <w:r>
-              <w:rPr>
-                <w:rFonts w:ascii="Courier New" w:hAnsi="Courier New" w:cs="Courier New"/>
-                <w:szCs w:val="28"/>
-              </w:rPr>
-              <w:t>п</w:t>
-            </w:r>
-            <w:proofErr w:type="spellEnd"/>
-            <w:proofErr w:type="gramEnd"/>
-            <w:r>
-              <w:rPr>
-                <w:rFonts w:ascii="Courier New" w:hAnsi="Courier New" w:cs="Courier New"/>
-                <w:szCs w:val="28"/>
-              </w:rPr>
-              <w:t>/</w:t>
-            </w:r>
-            <w:proofErr w:type="spellStart"/>
-            <w:r>
-              <w:rPr>
-                <w:rFonts w:ascii="Courier New" w:hAnsi="Courier New" w:cs="Courier New"/>
-                <w:szCs w:val="28"/>
-              </w:rPr>
-              <w:t>п</w:t>
-            </w:r>
-            <w:proofErr w:type="spellEnd"/>
+              <w:t>№ п/п</w:t>
+            </w:r>
           </w:p>
         </w:tc>
         <w:tc>
@@ -520,7 +439,7 @@
           </w:tcPr>
           <w:p>
             <w:pPr>
-              <w:pStyle w:val="a4"/>
+              <w:pStyle w:val="ListParagraph"/>
               <w:numPr>
                 <w:ilvl w:val="0"/>
                 <w:numId w:val="3"/>
@@ -562,23 +481,7 @@
                 <w:rFonts w:ascii="Courier New" w:hAnsi="Courier New" w:cs="Courier New"/>
                 <w:szCs w:val="28"/>
               </w:rPr>
-              <w:t>1</w:t>
-            </w:r>
-            <w:proofErr w:type="gramStart"/>
-            <w:r>
-              <w:rPr>
-                <w:rFonts w:ascii="Courier New" w:hAnsi="Courier New" w:cs="Courier New"/>
-                <w:szCs w:val="28"/>
-              </w:rPr>
-              <w:t xml:space="preserve"> !</w:t>
-            </w:r>
-            <w:proofErr w:type="gramEnd"/>
-            <w:r>
-              <w:rPr>
-                <w:rFonts w:ascii="Courier New" w:hAnsi="Courier New" w:cs="Courier New"/>
-                <w:szCs w:val="28"/>
-              </w:rPr>
-              <w:t>= 2</w:t>
+              <w:t>1 != 2</w:t>
             </w:r>
           </w:p>
         </w:tc>
@@ -604,7 +507,7 @@
           </w:tcPr>
           <w:p>
             <w:pPr>
-              <w:pStyle w:val="a4"/>
+              <w:pStyle w:val="ListParagraph"/>
               <w:numPr>
                 <w:ilvl w:val="0"/>
                 <w:numId w:val="3"/>
@@ -628,53 +531,12 @@
                 <w:szCs w:val="28"/>
               </w:rPr>
             </w:pPr>
-            <w:proofErr w:type="spellStart"/>
-            <w:r>
-              <w:rPr>
-                <w:rFonts w:ascii="Courier New" w:hAnsi="Courier New" w:cs="Courier New"/>
-                <w:szCs w:val="28"/>
-              </w:rPr>
-              <w:t>int</w:t>
-            </w:r>
-            <w:proofErr w:type="spellEnd"/>
-            <w:r>
-              <w:rPr>
-                <w:rFonts w:ascii="Courier New" w:hAnsi="Courier New" w:cs="Courier New"/>
-                <w:szCs w:val="28"/>
-              </w:rPr>
-              <w:t xml:space="preserve"> </w:t>
-            </w:r>
-            <w:proofErr w:type="spellStart"/>
-            <w:r>
-              <w:rPr>
-                <w:rFonts w:ascii="Courier New" w:hAnsi="Courier New" w:cs="Courier New"/>
-                <w:szCs w:val="28"/>
-              </w:rPr>
-              <w:t>a</w:t>
-            </w:r>
-            <w:proofErr w:type="spellEnd"/>
-            <w:r>
-              <w:rPr>
-                <w:rFonts w:ascii="Courier New" w:hAnsi="Courier New" w:cs="Courier New"/>
-                <w:szCs w:val="28"/>
-              </w:rPr>
-              <w:t xml:space="preserve"> = 5, </w:t>
-            </w:r>
-            <w:proofErr w:type="spellStart"/>
-            <w:r>
-              <w:rPr>
-                <w:rFonts w:ascii="Courier New" w:hAnsi="Courier New" w:cs="Courier New"/>
-                <w:szCs w:val="28"/>
-              </w:rPr>
-              <w:t>b</w:t>
-            </w:r>
-            <w:proofErr w:type="spellEnd"/>
-            <w:r>
-              <w:rPr>
-                <w:rFonts w:ascii="Courier New" w:hAnsi="Courier New" w:cs="Courier New"/>
-                <w:szCs w:val="28"/>
-              </w:rPr>
-              <w:t xml:space="preserve"> = 7;</w:t>
+            <w:r>
+              <w:rPr>
+                <w:rFonts w:ascii="Courier New" w:hAnsi="Courier New" w:cs="Courier New"/>
+                <w:szCs w:val="28"/>
+              </w:rPr>
+              <w:t>int a = 5, b = 7;</w:t>
             </w:r>
           </w:p>
         </w:tc>
@@ -689,21 +551,12 @@
                 <w:szCs w:val="28"/>
               </w:rPr>
             </w:pPr>
-            <w:proofErr w:type="spellStart"/>
-            <w:r>
-              <w:rPr>
-                <w:rFonts w:ascii="Courier New" w:hAnsi="Courier New" w:cs="Courier New"/>
-                <w:szCs w:val="28"/>
-              </w:rPr>
-              <w:t>a</w:t>
-            </w:r>
-            <w:proofErr w:type="spellEnd"/>
-            <w:r>
-              <w:rPr>
-                <w:rFonts w:ascii="Courier New" w:hAnsi="Courier New" w:cs="Courier New"/>
-                <w:szCs w:val="28"/>
-              </w:rPr>
-              <w:t xml:space="preserve"> </w:t>
+            <w:r>
+              <w:rPr>
+                <w:rFonts w:ascii="Courier New" w:hAnsi="Courier New" w:cs="Courier New"/>
+                <w:szCs w:val="28"/>
+              </w:rPr>
+              <w:t xml:space="preserve">a </w:t>
             </w:r>
             <w:r>
               <w:rPr>
@@ -718,17 +571,8 @@
                 <w:rFonts w:ascii="Courier New" w:hAnsi="Courier New" w:cs="Courier New"/>
                 <w:szCs w:val="28"/>
               </w:rPr>
-              <w:t xml:space="preserve"> </w:t>
-            </w:r>
-            <w:proofErr w:type="spellStart"/>
-            <w:r>
-              <w:rPr>
-                <w:rFonts w:ascii="Courier New" w:hAnsi="Courier New" w:cs="Courier New"/>
-                <w:szCs w:val="28"/>
-              </w:rPr>
-              <w:t>b</w:t>
-            </w:r>
-            <w:proofErr w:type="spellEnd"/>
+              <w:t xml:space="preserve"> b</w:t>
+            </w:r>
           </w:p>
         </w:tc>
         <w:tc>
@@ -753,7 +597,7 @@
           </w:tcPr>
           <w:p>
             <w:pPr>
-              <w:pStyle w:val="a4"/>
+              <w:pStyle w:val="ListParagraph"/>
               <w:numPr>
                 <w:ilvl w:val="0"/>
                 <w:numId w:val="3"/>
@@ -777,53 +621,12 @@
                 <w:szCs w:val="28"/>
               </w:rPr>
             </w:pPr>
-            <w:proofErr w:type="spellStart"/>
-            <w:r>
-              <w:rPr>
-                <w:rFonts w:ascii="Courier New" w:hAnsi="Courier New" w:cs="Courier New"/>
-                <w:szCs w:val="28"/>
-              </w:rPr>
-              <w:t>int</w:t>
-            </w:r>
-            <w:proofErr w:type="spellEnd"/>
-            <w:r>
-              <w:rPr>
-                <w:rFonts w:ascii="Courier New" w:hAnsi="Courier New" w:cs="Courier New"/>
-                <w:szCs w:val="28"/>
-              </w:rPr>
-              <w:t xml:space="preserve"> </w:t>
-            </w:r>
-            <w:proofErr w:type="spellStart"/>
-            <w:r>
-              <w:rPr>
-                <w:rFonts w:ascii="Courier New" w:hAnsi="Courier New" w:cs="Courier New"/>
-                <w:szCs w:val="28"/>
-              </w:rPr>
-              <w:t>a</w:t>
-            </w:r>
-            <w:proofErr w:type="spellEnd"/>
-            <w:r>
-              <w:rPr>
-                <w:rFonts w:ascii="Courier New" w:hAnsi="Courier New" w:cs="Courier New"/>
-                <w:szCs w:val="28"/>
-              </w:rPr>
-              <w:t xml:space="preserve"> = 13, </w:t>
-            </w:r>
-            <w:proofErr w:type="spellStart"/>
-            <w:r>
-              <w:rPr>
-                <w:rFonts w:ascii="Courier New" w:hAnsi="Courier New" w:cs="Courier New"/>
-                <w:szCs w:val="28"/>
-              </w:rPr>
-              <w:t>b</w:t>
-            </w:r>
-            <w:proofErr w:type="spellEnd"/>
-            <w:r>
-              <w:rPr>
-                <w:rFonts w:ascii="Courier New" w:hAnsi="Courier New" w:cs="Courier New"/>
-                <w:szCs w:val="28"/>
-              </w:rPr>
-              <w:t xml:space="preserve"> = 11;</w:t>
+            <w:r>
+              <w:rPr>
+                <w:rFonts w:ascii="Courier New" w:hAnsi="Courier New" w:cs="Courier New"/>
+                <w:szCs w:val="28"/>
+              </w:rPr>
+              <w:t>int a = 13, b = 11;</w:t>
             </w:r>
           </w:p>
         </w:tc>
@@ -838,21 +641,12 @@
                 <w:szCs w:val="28"/>
               </w:rPr>
             </w:pPr>
-            <w:proofErr w:type="spellStart"/>
-            <w:r>
-              <w:rPr>
-                <w:rFonts w:ascii="Courier New" w:hAnsi="Courier New" w:cs="Courier New"/>
-                <w:szCs w:val="28"/>
-              </w:rPr>
-              <w:t>a</w:t>
-            </w:r>
-            <w:proofErr w:type="spellEnd"/>
-            <w:r>
-              <w:rPr>
-                <w:rFonts w:ascii="Courier New" w:hAnsi="Courier New" w:cs="Courier New"/>
-                <w:szCs w:val="28"/>
-              </w:rPr>
-              <w:t xml:space="preserve"> </w:t>
+            <w:r>
+              <w:rPr>
+                <w:rFonts w:ascii="Courier New" w:hAnsi="Courier New" w:cs="Courier New"/>
+                <w:szCs w:val="28"/>
+              </w:rPr>
+              <w:t xml:space="preserve">a </w:t>
             </w:r>
             <w:r>
               <w:rPr>
@@ -867,17 +661,8 @@
                 <w:rFonts w:ascii="Courier New" w:hAnsi="Courier New" w:cs="Courier New"/>
                 <w:szCs w:val="28"/>
               </w:rPr>
-              <w:t xml:space="preserve"> </w:t>
-            </w:r>
-            <w:proofErr w:type="spellStart"/>
-            <w:r>
-              <w:rPr>
-                <w:rFonts w:ascii="Courier New" w:hAnsi="Courier New" w:cs="Courier New"/>
-                <w:szCs w:val="28"/>
-              </w:rPr>
-              <w:t>b</w:t>
-            </w:r>
-            <w:proofErr w:type="spellEnd"/>
+              <w:t xml:space="preserve"> b</w:t>
+            </w:r>
           </w:p>
         </w:tc>
         <w:tc>
@@ -902,7 +687,7 @@
           </w:tcPr>
           <w:p>
             <w:pPr>
-              <w:pStyle w:val="a4"/>
+              <w:pStyle w:val="ListParagraph"/>
               <w:numPr>
                 <w:ilvl w:val="0"/>
                 <w:numId w:val="3"/>
@@ -926,21 +711,12 @@
                 <w:szCs w:val="28"/>
               </w:rPr>
             </w:pPr>
-            <w:proofErr w:type="spellStart"/>
-            <w:r>
-              <w:rPr>
-                <w:rFonts w:ascii="Courier New" w:hAnsi="Courier New" w:cs="Courier New"/>
-                <w:szCs w:val="28"/>
-              </w:rPr>
-              <w:t>int</w:t>
-            </w:r>
-            <w:proofErr w:type="spellEnd"/>
-            <w:r>
-              <w:rPr>
-                <w:rFonts w:ascii="Courier New" w:hAnsi="Courier New" w:cs="Courier New"/>
-                <w:szCs w:val="28"/>
-              </w:rPr>
-              <w:t xml:space="preserve"> x1 = 17, x2 = 17;</w:t>
+            <w:r>
+              <w:rPr>
+                <w:rFonts w:ascii="Courier New" w:hAnsi="Courier New" w:cs="Courier New"/>
+                <w:szCs w:val="28"/>
+              </w:rPr>
+              <w:t>int x1 = 17, x2 = 17;</w:t>
             </w:r>
           </w:p>
         </w:tc>
@@ -1010,7 +786,7 @@
           </w:tcPr>
           <w:p>
             <w:pPr>
-              <w:pStyle w:val="a4"/>
+              <w:pStyle w:val="ListParagraph"/>
               <w:numPr>
                 <w:ilvl w:val="0"/>
                 <w:numId w:val="3"/>
@@ -1034,53 +810,12 @@
                 <w:szCs w:val="28"/>
               </w:rPr>
             </w:pPr>
-            <w:proofErr w:type="spellStart"/>
-            <w:r>
-              <w:rPr>
-                <w:rFonts w:ascii="Courier New" w:hAnsi="Courier New" w:cs="Courier New"/>
-                <w:szCs w:val="28"/>
-              </w:rPr>
-              <w:t>int</w:t>
-            </w:r>
-            <w:proofErr w:type="spellEnd"/>
-            <w:r>
-              <w:rPr>
-                <w:rFonts w:ascii="Courier New" w:hAnsi="Courier New" w:cs="Courier New"/>
-                <w:szCs w:val="28"/>
-              </w:rPr>
-              <w:t xml:space="preserve"> </w:t>
-            </w:r>
-            <w:proofErr w:type="spellStart"/>
-            <w:r>
-              <w:rPr>
-                <w:rFonts w:ascii="Courier New" w:hAnsi="Courier New" w:cs="Courier New"/>
-                <w:szCs w:val="28"/>
-              </w:rPr>
-              <w:t>p</w:t>
-            </w:r>
-            <w:proofErr w:type="spellEnd"/>
-            <w:r>
-              <w:rPr>
-                <w:rFonts w:ascii="Courier New" w:hAnsi="Courier New" w:cs="Courier New"/>
-                <w:szCs w:val="28"/>
-              </w:rPr>
-              <w:t xml:space="preserve"> = 19, </w:t>
-            </w:r>
-            <w:proofErr w:type="spellStart"/>
-            <w:r>
-              <w:rPr>
-                <w:rFonts w:ascii="Courier New" w:hAnsi="Courier New" w:cs="Courier New"/>
-                <w:szCs w:val="28"/>
-              </w:rPr>
-              <w:t>q</w:t>
-            </w:r>
-            <w:proofErr w:type="spellEnd"/>
-            <w:r>
-              <w:rPr>
-                <w:rFonts w:ascii="Courier New" w:hAnsi="Courier New" w:cs="Courier New"/>
-                <w:szCs w:val="28"/>
-              </w:rPr>
-              <w:t xml:space="preserve"> = 23;</w:t>
+            <w:r>
+              <w:rPr>
+                <w:rFonts w:ascii="Courier New" w:hAnsi="Courier New" w:cs="Courier New"/>
+                <w:szCs w:val="28"/>
+              </w:rPr>
+              <w:t>int p = 19, q = 23;</w:t>
             </w:r>
           </w:p>
         </w:tc>
@@ -1095,31 +830,13 @@
                 <w:szCs w:val="28"/>
               </w:rPr>
             </w:pPr>
-            <w:proofErr w:type="spellStart"/>
-            <w:r>
-              <w:rPr>
-                <w:rFonts w:ascii="Courier New" w:hAnsi="Courier New" w:cs="Courier New"/>
-                <w:szCs w:val="28"/>
-              </w:rPr>
-              <w:t>p</w:t>
-            </w:r>
-            <w:proofErr w:type="spellEnd"/>
-            <w:r>
-              <w:rPr>
-                <w:rFonts w:ascii="Courier New" w:hAnsi="Courier New" w:cs="Courier New"/>
-                <w:szCs w:val="28"/>
-              </w:rPr>
-              <w:t xml:space="preserve"> == </w:t>
-            </w:r>
-            <w:proofErr w:type="spellStart"/>
-            <w:r>
-              <w:rPr>
-                <w:rFonts w:ascii="Courier New" w:hAnsi="Courier New" w:cs="Courier New"/>
-                <w:szCs w:val="28"/>
-              </w:rPr>
-              <w:t>q</w:t>
-            </w:r>
-            <w:proofErr w:type="spellEnd"/>
+            <w:r>
+              <w:rPr>
+                <w:rFonts w:ascii="Courier New" w:hAnsi="Courier New" w:cs="Courier New"/>
+                <w:szCs w:val="28"/>
+              </w:rPr>
+              <w:t>p == q</w:t>
+            </w:r>
           </w:p>
         </w:tc>
         <w:tc>
@@ -1144,7 +861,7 @@
           </w:tcPr>
           <w:p>
             <w:pPr>
-              <w:pStyle w:val="a4"/>
+              <w:pStyle w:val="ListParagraph"/>
               <w:numPr>
                 <w:ilvl w:val="0"/>
                 <w:numId w:val="3"/>
@@ -1168,53 +885,12 @@
                 <w:szCs w:val="28"/>
               </w:rPr>
             </w:pPr>
-            <w:proofErr w:type="spellStart"/>
-            <w:r>
-              <w:rPr>
-                <w:rFonts w:ascii="Courier New" w:hAnsi="Courier New" w:cs="Courier New"/>
-                <w:szCs w:val="28"/>
-              </w:rPr>
-              <w:t>int</w:t>
-            </w:r>
-            <w:proofErr w:type="spellEnd"/>
-            <w:r>
-              <w:rPr>
-                <w:rFonts w:ascii="Courier New" w:hAnsi="Courier New" w:cs="Courier New"/>
-                <w:szCs w:val="28"/>
-              </w:rPr>
-              <w:t xml:space="preserve"> </w:t>
-            </w:r>
-            <w:proofErr w:type="spellStart"/>
-            <w:r>
-              <w:rPr>
-                <w:rFonts w:ascii="Courier New" w:hAnsi="Courier New" w:cs="Courier New"/>
-                <w:szCs w:val="28"/>
-              </w:rPr>
-              <w:t>t</w:t>
-            </w:r>
-            <w:proofErr w:type="spellEnd"/>
-            <w:r>
-              <w:rPr>
-                <w:rFonts w:ascii="Courier New" w:hAnsi="Courier New" w:cs="Courier New"/>
-                <w:szCs w:val="28"/>
-              </w:rPr>
-              <w:t xml:space="preserve"> = 7, </w:t>
-            </w:r>
-            <w:proofErr w:type="spellStart"/>
-            <w:r>
-              <w:rPr>
-                <w:rFonts w:ascii="Courier New" w:hAnsi="Courier New" w:cs="Courier New"/>
-                <w:szCs w:val="28"/>
-              </w:rPr>
-              <w:t>m</w:t>
-            </w:r>
-            <w:proofErr w:type="spellEnd"/>
-            <w:r>
-              <w:rPr>
-                <w:rFonts w:ascii="Courier New" w:hAnsi="Courier New" w:cs="Courier New"/>
-                <w:szCs w:val="28"/>
-              </w:rPr>
-              <w:t xml:space="preserve"> = 29;</w:t>
+            <w:r>
+              <w:rPr>
+                <w:rFonts w:ascii="Courier New" w:hAnsi="Courier New" w:cs="Courier New"/>
+                <w:szCs w:val="28"/>
+              </w:rPr>
+              <w:t>int t = 7, m = 29;</w:t>
             </w:r>
           </w:p>
         </w:tc>
@@ -1229,21 +905,12 @@
                 <w:szCs w:val="28"/>
               </w:rPr>
             </w:pPr>
-            <w:proofErr w:type="spellStart"/>
-            <w:r>
-              <w:rPr>
-                <w:rFonts w:ascii="Courier New" w:hAnsi="Courier New" w:cs="Courier New"/>
-                <w:szCs w:val="28"/>
-              </w:rPr>
-              <w:t>t</w:t>
-            </w:r>
-            <w:proofErr w:type="spellEnd"/>
-            <w:r>
-              <w:rPr>
-                <w:rFonts w:ascii="Courier New" w:hAnsi="Courier New" w:cs="Courier New"/>
-                <w:szCs w:val="28"/>
-              </w:rPr>
-              <w:t xml:space="preserve"> * 3 </w:t>
+            <w:r>
+              <w:rPr>
+                <w:rFonts w:ascii="Courier New" w:hAnsi="Courier New" w:cs="Courier New"/>
+                <w:szCs w:val="28"/>
+              </w:rPr>
+              <w:t xml:space="preserve">t * 3 </w:t>
             </w:r>
             <w:r>
               <w:rPr>
@@ -1258,17 +925,8 @@
                 <w:rFonts w:ascii="Courier New" w:hAnsi="Courier New" w:cs="Courier New"/>
                 <w:szCs w:val="28"/>
               </w:rPr>
-              <w:t xml:space="preserve"> </w:t>
-            </w:r>
-            <w:proofErr w:type="spellStart"/>
-            <w:r>
-              <w:rPr>
-                <w:rFonts w:ascii="Courier New" w:hAnsi="Courier New" w:cs="Courier New"/>
-                <w:szCs w:val="28"/>
-              </w:rPr>
-              <w:t>m</w:t>
-            </w:r>
-            <w:proofErr w:type="spellEnd"/>
+              <w:t xml:space="preserve"> m</w:t>
+            </w:r>
           </w:p>
         </w:tc>
         <w:tc>
@@ -1293,7 +951,7 @@
           </w:tcPr>
           <w:p>
             <w:pPr>
-              <w:pStyle w:val="a4"/>
+              <w:pStyle w:val="ListParagraph"/>
               <w:numPr>
                 <w:ilvl w:val="0"/>
                 <w:numId w:val="3"/>
@@ -1317,21 +975,12 @@
                 <w:szCs w:val="28"/>
               </w:rPr>
             </w:pPr>
-            <w:proofErr w:type="spellStart"/>
-            <w:r>
-              <w:rPr>
-                <w:rFonts w:ascii="Courier New" w:hAnsi="Courier New" w:cs="Courier New"/>
-                <w:szCs w:val="28"/>
-              </w:rPr>
-              <w:t>int</w:t>
-            </w:r>
-            <w:proofErr w:type="spellEnd"/>
-            <w:r>
-              <w:rPr>
-                <w:rFonts w:ascii="Courier New" w:hAnsi="Courier New" w:cs="Courier New"/>
-                <w:szCs w:val="28"/>
-              </w:rPr>
-              <w:t xml:space="preserve"> x1=31, w=37, x2=41;</w:t>
+            <w:r>
+              <w:rPr>
+                <w:rFonts w:ascii="Courier New" w:hAnsi="Courier New" w:cs="Courier New"/>
+                <w:szCs w:val="28"/>
+              </w:rPr>
+              <w:t>int x1=31, w=37, x2=41;</w:t>
             </w:r>
           </w:p>
         </w:tc>
@@ -1351,23 +1000,7 @@
                 <w:rFonts w:ascii="Courier New" w:hAnsi="Courier New" w:cs="Courier New"/>
                 <w:szCs w:val="28"/>
               </w:rPr>
-              <w:t xml:space="preserve">x1 + </w:t>
-            </w:r>
-            <w:proofErr w:type="spellStart"/>
-            <w:r>
-              <w:rPr>
-                <w:rFonts w:ascii="Courier New" w:hAnsi="Courier New" w:cs="Courier New"/>
-                <w:szCs w:val="28"/>
-              </w:rPr>
-              <w:t>w</w:t>
-            </w:r>
-            <w:proofErr w:type="spellEnd"/>
-            <w:r>
-              <w:rPr>
-                <w:rFonts w:ascii="Courier New" w:hAnsi="Courier New" w:cs="Courier New"/>
-                <w:szCs w:val="28"/>
-              </w:rPr>
-              <w:t xml:space="preserve"> </w:t>
+              <w:t xml:space="preserve">x1 + w </w:t>
             </w:r>
             <w:r>
               <w:rPr>
@@ -1408,7 +1041,7 @@
           </w:tcPr>
           <w:p>
             <w:pPr>
-              <w:pStyle w:val="a4"/>
+              <w:pStyle w:val="ListParagraph"/>
               <w:numPr>
                 <w:ilvl w:val="0"/>
                 <w:numId w:val="3"/>
@@ -1432,77 +1065,27 @@
                 <w:szCs w:val="28"/>
               </w:rPr>
             </w:pPr>
-            <w:proofErr w:type="spellStart"/>
             <w:r>
               <w:rPr>
                 <w:rFonts w:ascii="Courier New" w:eastAsia="Times New Roman" w:hAnsi="Courier New" w:cs="Courier New"/>
                 <w:szCs w:val="28"/>
               </w:rPr>
-              <w:t>int</w:t>
-            </w:r>
-            <w:proofErr w:type="spellEnd"/>
-            <w:r>
+              <w:t>int a = 3, b = 3;</w:t>
+            </w:r>
+          </w:p>
+          <w:p>
+            <w:pPr>
               <w:rPr>
                 <w:rFonts w:ascii="Courier New" w:eastAsia="Times New Roman" w:hAnsi="Courier New" w:cs="Courier New"/>
                 <w:szCs w:val="28"/>
               </w:rPr>
-              <w:t xml:space="preserve"> </w:t>
-            </w:r>
-            <w:proofErr w:type="spellStart"/>
+            </w:pPr>
             <w:r>
               <w:rPr>
                 <w:rFonts w:ascii="Courier New" w:eastAsia="Times New Roman" w:hAnsi="Courier New" w:cs="Courier New"/>
                 <w:szCs w:val="28"/>
               </w:rPr>
-              <w:t>a</w:t>
-            </w:r>
-            <w:proofErr w:type="spellEnd"/>
-            <w:r>
-              <w:rPr>
-                <w:rFonts w:ascii="Courier New" w:eastAsia="Times New Roman" w:hAnsi="Courier New" w:cs="Courier New"/>
-                <w:szCs w:val="28"/>
-              </w:rPr>
-              <w:t xml:space="preserve"> = 3, </w:t>
-            </w:r>
-            <w:proofErr w:type="spellStart"/>
-            <w:r>
-              <w:rPr>
-                <w:rFonts w:ascii="Courier New" w:eastAsia="Times New Roman" w:hAnsi="Courier New" w:cs="Courier New"/>
-                <w:szCs w:val="28"/>
-              </w:rPr>
-              <w:t>b</w:t>
-            </w:r>
-            <w:proofErr w:type="spellEnd"/>
-            <w:r>
-              <w:rPr>
-                <w:rFonts w:ascii="Courier New" w:eastAsia="Times New Roman" w:hAnsi="Courier New" w:cs="Courier New"/>
-                <w:szCs w:val="28"/>
-              </w:rPr>
-              <w:t xml:space="preserve"> = 3;</w:t>
-            </w:r>
-          </w:p>
-          <w:p>
-            <w:pPr>
-              <w:rPr>
-                <w:rFonts w:ascii="Courier New" w:eastAsia="Times New Roman" w:hAnsi="Courier New" w:cs="Courier New"/>
-                <w:szCs w:val="28"/>
-              </w:rPr>
-            </w:pPr>
-            <w:proofErr w:type="spellStart"/>
-            <w:r>
-              <w:rPr>
-                <w:rFonts w:ascii="Courier New" w:eastAsia="Times New Roman" w:hAnsi="Courier New" w:cs="Courier New"/>
-                <w:szCs w:val="28"/>
-              </w:rPr>
-              <w:t>int</w:t>
-            </w:r>
-            <w:proofErr w:type="spellEnd"/>
-            <w:r>
-              <w:rPr>
-                <w:rFonts w:ascii="Courier New" w:eastAsia="Times New Roman" w:hAnsi="Courier New" w:cs="Courier New"/>
-                <w:szCs w:val="28"/>
-              </w:rPr>
-              <w:t xml:space="preserve"> c=5, m=23, p=7;</w:t>
+              <w:t>int c=5, m=23, p=7;</w:t>
             </w:r>
           </w:p>
         </w:tc>
@@ -1517,53 +1100,12 @@
                 <w:szCs w:val="28"/>
               </w:rPr>
             </w:pPr>
-            <w:proofErr w:type="spellStart"/>
-            <w:r>
-              <w:rPr>
-                <w:rFonts w:ascii="Courier New" w:hAnsi="Courier New" w:cs="Courier New"/>
-                <w:szCs w:val="28"/>
-              </w:rPr>
-              <w:t>a</w:t>
-            </w:r>
-            <w:proofErr w:type="spellEnd"/>
-            <w:r>
-              <w:rPr>
-                <w:rFonts w:ascii="Courier New" w:hAnsi="Courier New" w:cs="Courier New"/>
-                <w:szCs w:val="28"/>
-              </w:rPr>
-              <w:t xml:space="preserve"> * </w:t>
-            </w:r>
-            <w:proofErr w:type="spellStart"/>
-            <w:r>
-              <w:rPr>
-                <w:rFonts w:ascii="Courier New" w:hAnsi="Courier New" w:cs="Courier New"/>
-                <w:szCs w:val="28"/>
-              </w:rPr>
-              <w:t>b</w:t>
-            </w:r>
-            <w:proofErr w:type="spellEnd"/>
-            <w:r>
-              <w:rPr>
-                <w:rFonts w:ascii="Courier New" w:hAnsi="Courier New" w:cs="Courier New"/>
-                <w:szCs w:val="28"/>
-              </w:rPr>
-              <w:t xml:space="preserve"> * </w:t>
-            </w:r>
-            <w:proofErr w:type="spellStart"/>
-            <w:r>
-              <w:rPr>
-                <w:rFonts w:ascii="Courier New" w:hAnsi="Courier New" w:cs="Courier New"/>
-                <w:szCs w:val="28"/>
-              </w:rPr>
-              <w:t>c</w:t>
-            </w:r>
-            <w:proofErr w:type="spellEnd"/>
-            <w:r>
-              <w:rPr>
-                <w:rFonts w:ascii="Courier New" w:hAnsi="Courier New" w:cs="Courier New"/>
-                <w:szCs w:val="28"/>
-              </w:rPr>
-              <w:t xml:space="preserve"> </w:t>
+            <w:r>
+              <w:rPr>
+                <w:rFonts w:ascii="Courier New" w:hAnsi="Courier New" w:cs="Courier New"/>
+                <w:szCs w:val="28"/>
+              </w:rPr>
+              <w:t xml:space="preserve">a * b * c </w:t>
             </w:r>
             <w:r>
               <w:rPr>
@@ -1578,33 +1120,8 @@
                 <w:rFonts w:ascii="Courier New" w:hAnsi="Courier New" w:cs="Courier New"/>
                 <w:szCs w:val="28"/>
               </w:rPr>
-              <w:t xml:space="preserve"> </w:t>
-            </w:r>
-            <w:proofErr w:type="spellStart"/>
-            <w:r>
-              <w:rPr>
-                <w:rFonts w:ascii="Courier New" w:hAnsi="Courier New" w:cs="Courier New"/>
-                <w:szCs w:val="28"/>
-              </w:rPr>
-              <w:t>m</w:t>
-            </w:r>
-            <w:proofErr w:type="spellEnd"/>
-            <w:r>
-              <w:rPr>
-                <w:rFonts w:ascii="Courier New" w:hAnsi="Courier New" w:cs="Courier New"/>
-                <w:szCs w:val="28"/>
-              </w:rPr>
-              <w:t xml:space="preserve"> * </w:t>
-            </w:r>
-            <w:proofErr w:type="spellStart"/>
-            <w:r>
-              <w:rPr>
-                <w:rFonts w:ascii="Courier New" w:hAnsi="Courier New" w:cs="Courier New"/>
-                <w:szCs w:val="28"/>
-              </w:rPr>
-              <w:t>p</w:t>
-            </w:r>
-            <w:proofErr w:type="spellEnd"/>
+              <w:t xml:space="preserve"> m * p</w:t>
+            </w:r>
           </w:p>
         </w:tc>
         <w:tc>
@@ -1705,21 +1222,12 @@
           <w:rFonts w:ascii="Courier New" w:hAnsi="Courier New" w:cs="Courier New"/>
         </w:rPr>
       </w:pPr>
-      <w:proofErr w:type="gramStart"/>
       <w:r>
         <w:rPr>
           <w:rFonts w:ascii="Courier New" w:hAnsi="Courier New" w:cs="Courier New"/>
           <w:lang w:val="en-US"/>
         </w:rPr>
-        <w:t>true</w:t>
-      </w:r>
-      <w:proofErr w:type="gramEnd"/>
-      <w:r>
-        <w:rPr>
-          <w:rFonts w:ascii="Courier New" w:hAnsi="Courier New" w:cs="Courier New"/>
-          <w:lang w:val="en-US"/>
-        </w:rPr>
-        <w:t xml:space="preserve"> – </w:t>
+        <w:t xml:space="preserve">true – </w:t>
       </w:r>
       <w:r>
         <w:rPr>
@@ -1743,14 +1251,14 @@
     </w:p>
     <w:tbl>
       <w:tblPr>
-        <w:tblStyle w:val="a3"/>
+        <w:tblStyle w:val="TableGrid"/>
         <w:tblW w:w="0" w:type="auto"/>
         <w:tblLayout w:type="fixed"/>
         <w:tblCellMar>
           <w:top w:w="85" w:type="dxa"/>
           <w:bottom w:w="85" w:type="dxa"/>
         </w:tblCellMar>
-        <w:tblLook w:val="04A0"/>
+        <w:tblLook w:val="04A0" w:firstRow="1" w:lastRow="0" w:firstColumn="1" w:lastColumn="0" w:noHBand="0" w:noVBand="1"/>
       </w:tblPr>
       <w:tblGrid>
         <w:gridCol w:w="721"/>
@@ -1777,35 +1285,8 @@
                 <w:rFonts w:ascii="Courier New" w:hAnsi="Courier New" w:cs="Courier New"/>
                 <w:szCs w:val="28"/>
               </w:rPr>
-              <w:t xml:space="preserve">№ </w:t>
-            </w:r>
-            <w:proofErr w:type="spellStart"/>
-            <w:proofErr w:type="gramStart"/>
-            <w:r>
-              <w:rPr>
-                <w:rFonts w:ascii="Courier New" w:hAnsi="Courier New" w:cs="Courier New"/>
-                <w:szCs w:val="28"/>
-              </w:rPr>
-              <w:t>п</w:t>
-            </w:r>
-            <w:proofErr w:type="spellEnd"/>
-            <w:proofErr w:type="gramEnd"/>
-            <w:r>
-              <w:rPr>
-                <w:rFonts w:ascii="Courier New" w:hAnsi="Courier New" w:cs="Courier New"/>
-                <w:szCs w:val="28"/>
-              </w:rPr>
-              <w:t>/</w:t>
-            </w:r>
-            <w:proofErr w:type="spellStart"/>
-            <w:r>
-              <w:rPr>
-                <w:rFonts w:ascii="Courier New" w:hAnsi="Courier New" w:cs="Courier New"/>
-                <w:szCs w:val="28"/>
-              </w:rPr>
-              <w:t>п</w:t>
-            </w:r>
-            <w:proofErr w:type="spellEnd"/>
+              <w:t>№ п/п</w:t>
+            </w:r>
           </w:p>
         </w:tc>
         <w:tc>
@@ -1898,7 +1379,7 @@
           </w:tcPr>
           <w:p>
             <w:pPr>
-              <w:pStyle w:val="a4"/>
+              <w:pStyle w:val="ListParagraph"/>
               <w:numPr>
                 <w:ilvl w:val="0"/>
                 <w:numId w:val="5"/>
@@ -1988,7 +1469,7 @@
           </w:tcPr>
           <w:p>
             <w:pPr>
-              <w:pStyle w:val="a4"/>
+              <w:pStyle w:val="ListParagraph"/>
               <w:numPr>
                 <w:ilvl w:val="0"/>
                 <w:numId w:val="5"/>
@@ -2064,7 +1545,7 @@
           </w:tcPr>
           <w:p>
             <w:pPr>
-              <w:pStyle w:val="a4"/>
+              <w:pStyle w:val="ListParagraph"/>
               <w:numPr>
                 <w:ilvl w:val="0"/>
                 <w:numId w:val="5"/>
@@ -2137,7 +1618,7 @@
           </w:tcPr>
           <w:p>
             <w:pPr>
-              <w:pStyle w:val="a4"/>
+              <w:pStyle w:val="ListParagraph"/>
               <w:numPr>
                 <w:ilvl w:val="0"/>
                 <w:numId w:val="5"/>
@@ -2210,7 +1691,7 @@
           </w:tcPr>
           <w:p>
             <w:pPr>
-              <w:pStyle w:val="a4"/>
+              <w:pStyle w:val="ListParagraph"/>
               <w:numPr>
                 <w:ilvl w:val="0"/>
                 <w:numId w:val="5"/>
@@ -2235,41 +1716,13 @@
                 <w:szCs w:val="28"/>
               </w:rPr>
             </w:pPr>
-            <w:proofErr w:type="spellStart"/>
             <w:r>
               <w:rPr>
                 <w:rFonts w:ascii="Courier New" w:hAnsi="Courier New" w:cs="Courier New"/>
                 <w:sz w:val="22"/>
                 <w:szCs w:val="28"/>
               </w:rPr>
-              <w:t>int</w:t>
-            </w:r>
-            <w:proofErr w:type="spellEnd"/>
-            <w:r>
-              <w:rPr>
-                <w:rFonts w:ascii="Courier New" w:hAnsi="Courier New" w:cs="Courier New"/>
-                <w:sz w:val="22"/>
-                <w:szCs w:val="28"/>
-              </w:rPr>
-              <w:t xml:space="preserve"> </w:t>
-            </w:r>
-            <w:proofErr w:type="spellStart"/>
-            <w:r>
-              <w:rPr>
-                <w:rFonts w:ascii="Courier New" w:hAnsi="Courier New" w:cs="Courier New"/>
-                <w:sz w:val="22"/>
-                <w:szCs w:val="28"/>
-              </w:rPr>
-              <w:t>x</w:t>
-            </w:r>
-            <w:proofErr w:type="spellEnd"/>
-            <w:r>
-              <w:rPr>
-                <w:rFonts w:ascii="Courier New" w:hAnsi="Courier New" w:cs="Courier New"/>
-                <w:sz w:val="22"/>
-                <w:szCs w:val="28"/>
-              </w:rPr>
-              <w:t xml:space="preserve"> = 10;</w:t>
+              <w:t>int x = 10;</w:t>
             </w:r>
           </w:p>
         </w:tc>
@@ -2363,7 +1816,7 @@
           </w:tcPr>
           <w:p>
             <w:pPr>
-              <w:pStyle w:val="a4"/>
+              <w:pStyle w:val="ListParagraph"/>
               <w:numPr>
                 <w:ilvl w:val="0"/>
                 <w:numId w:val="5"/>
@@ -2389,41 +1842,13 @@
                 <w:szCs w:val="28"/>
               </w:rPr>
             </w:pPr>
-            <w:proofErr w:type="spellStart"/>
             <w:r>
               <w:rPr>
                 <w:rFonts w:ascii="Courier New" w:hAnsi="Courier New" w:cs="Courier New"/>
                 <w:sz w:val="22"/>
                 <w:szCs w:val="28"/>
               </w:rPr>
-              <w:t>int</w:t>
-            </w:r>
-            <w:proofErr w:type="spellEnd"/>
-            <w:r>
-              <w:rPr>
-                <w:rFonts w:ascii="Courier New" w:hAnsi="Courier New" w:cs="Courier New"/>
-                <w:sz w:val="22"/>
-                <w:szCs w:val="28"/>
-              </w:rPr>
-              <w:t xml:space="preserve"> </w:t>
-            </w:r>
-            <w:proofErr w:type="spellStart"/>
-            <w:r>
-              <w:rPr>
-                <w:rFonts w:ascii="Courier New" w:hAnsi="Courier New" w:cs="Courier New"/>
-                <w:sz w:val="22"/>
-                <w:szCs w:val="28"/>
-              </w:rPr>
-              <w:t>x</w:t>
-            </w:r>
-            <w:proofErr w:type="spellEnd"/>
-            <w:r>
-              <w:rPr>
-                <w:rFonts w:ascii="Courier New" w:hAnsi="Courier New" w:cs="Courier New"/>
-                <w:sz w:val="22"/>
-                <w:szCs w:val="28"/>
-              </w:rPr>
-              <w:t xml:space="preserve"> = -2;</w:t>
+              <w:t>int x = -2;</w:t>
             </w:r>
           </w:p>
         </w:tc>
@@ -2464,41 +1889,13 @@
               </w:rPr>
               <w:t xml:space="preserve"> </w:t>
             </w:r>
-            <w:proofErr w:type="spellStart"/>
             <w:r>
               <w:rPr>
                 <w:rFonts w:ascii="Courier New" w:hAnsi="Courier New" w:cs="Courier New"/>
                 <w:sz w:val="22"/>
                 <w:szCs w:val="28"/>
               </w:rPr>
-              <w:t>x</w:t>
-            </w:r>
-            <w:proofErr w:type="spellEnd"/>
-            <w:r>
-              <w:rPr>
-                <w:rFonts w:ascii="Courier New" w:hAnsi="Courier New" w:cs="Courier New"/>
-                <w:sz w:val="22"/>
-                <w:szCs w:val="28"/>
-              </w:rPr>
-              <w:t>) &amp;&amp; (</w:t>
-            </w:r>
-            <w:proofErr w:type="spellStart"/>
-            <w:r>
-              <w:rPr>
-                <w:rFonts w:ascii="Courier New" w:hAnsi="Courier New" w:cs="Courier New"/>
-                <w:sz w:val="22"/>
-                <w:szCs w:val="28"/>
-              </w:rPr>
-              <w:t>x</w:t>
-            </w:r>
-            <w:proofErr w:type="spellEnd"/>
-            <w:r>
-              <w:rPr>
-                <w:rFonts w:ascii="Courier New" w:hAnsi="Courier New" w:cs="Courier New"/>
-                <w:sz w:val="22"/>
-                <w:szCs w:val="28"/>
-              </w:rPr>
-              <w:t xml:space="preserve"> </w:t>
+              <w:t xml:space="preserve">x) &amp;&amp; (x </w:t>
             </w:r>
             <w:r>
               <w:rPr>
@@ -2549,7 +1946,7 @@
           </w:tcPr>
           <w:p>
             <w:pPr>
-              <w:pStyle w:val="a4"/>
+              <w:pStyle w:val="ListParagraph"/>
               <w:numPr>
                 <w:ilvl w:val="0"/>
                 <w:numId w:val="5"/>
@@ -2574,41 +1971,13 @@
                 <w:szCs w:val="28"/>
               </w:rPr>
             </w:pPr>
-            <w:proofErr w:type="spellStart"/>
             <w:r>
               <w:rPr>
                 <w:rFonts w:ascii="Courier New" w:hAnsi="Courier New" w:cs="Courier New"/>
                 <w:sz w:val="22"/>
                 <w:szCs w:val="28"/>
               </w:rPr>
-              <w:t>int</w:t>
-            </w:r>
-            <w:proofErr w:type="spellEnd"/>
-            <w:r>
-              <w:rPr>
-                <w:rFonts w:ascii="Courier New" w:hAnsi="Courier New" w:cs="Courier New"/>
-                <w:sz w:val="22"/>
-                <w:szCs w:val="28"/>
-              </w:rPr>
-              <w:t xml:space="preserve"> </w:t>
-            </w:r>
-            <w:proofErr w:type="spellStart"/>
-            <w:r>
-              <w:rPr>
-                <w:rFonts w:ascii="Courier New" w:hAnsi="Courier New" w:cs="Courier New"/>
-                <w:sz w:val="22"/>
-                <w:szCs w:val="28"/>
-              </w:rPr>
-              <w:t>x</w:t>
-            </w:r>
-            <w:proofErr w:type="spellEnd"/>
-            <w:r>
-              <w:rPr>
-                <w:rFonts w:ascii="Courier New" w:hAnsi="Courier New" w:cs="Courier New"/>
-                <w:sz w:val="22"/>
-                <w:szCs w:val="28"/>
-              </w:rPr>
-              <w:t xml:space="preserve"> = 76;</w:t>
+              <w:t>int x = 76;</w:t>
             </w:r>
           </w:p>
         </w:tc>
@@ -2649,41 +2018,13 @@
               </w:rPr>
               <w:t xml:space="preserve"> </w:t>
             </w:r>
-            <w:proofErr w:type="spellStart"/>
             <w:r>
               <w:rPr>
                 <w:rFonts w:ascii="Courier New" w:hAnsi="Courier New" w:cs="Courier New"/>
                 <w:sz w:val="22"/>
                 <w:szCs w:val="28"/>
               </w:rPr>
-              <w:t>x</w:t>
-            </w:r>
-            <w:proofErr w:type="spellEnd"/>
-            <w:r>
-              <w:rPr>
-                <w:rFonts w:ascii="Courier New" w:hAnsi="Courier New" w:cs="Courier New"/>
-                <w:sz w:val="22"/>
-                <w:szCs w:val="28"/>
-              </w:rPr>
-              <w:t>) &amp;&amp; (</w:t>
-            </w:r>
-            <w:proofErr w:type="spellStart"/>
-            <w:r>
-              <w:rPr>
-                <w:rFonts w:ascii="Courier New" w:hAnsi="Courier New" w:cs="Courier New"/>
-                <w:sz w:val="22"/>
-                <w:szCs w:val="28"/>
-              </w:rPr>
-              <w:t>x</w:t>
-            </w:r>
-            <w:proofErr w:type="spellEnd"/>
-            <w:r>
-              <w:rPr>
-                <w:rFonts w:ascii="Courier New" w:hAnsi="Courier New" w:cs="Courier New"/>
-                <w:sz w:val="22"/>
-                <w:szCs w:val="28"/>
-              </w:rPr>
-              <w:t xml:space="preserve"> </w:t>
+              <w:t xml:space="preserve">x) &amp;&amp; (x </w:t>
             </w:r>
             <w:r>
               <w:rPr>
@@ -2734,7 +2075,7 @@
           </w:tcPr>
           <w:p>
             <w:pPr>
-              <w:pStyle w:val="a4"/>
+              <w:pStyle w:val="ListParagraph"/>
               <w:numPr>
                 <w:ilvl w:val="0"/>
                 <w:numId w:val="5"/>
@@ -2759,23 +2100,13 @@
                 <w:szCs w:val="28"/>
               </w:rPr>
             </w:pPr>
-            <w:proofErr w:type="spellStart"/>
             <w:r>
               <w:rPr>
                 <w:rFonts w:ascii="Courier New" w:eastAsia="Times New Roman" w:hAnsi="Courier New" w:cs="Courier New"/>
                 <w:sz w:val="22"/>
                 <w:szCs w:val="28"/>
               </w:rPr>
-              <w:t>int</w:t>
-            </w:r>
-            <w:proofErr w:type="spellEnd"/>
-            <w:r>
-              <w:rPr>
-                <w:rFonts w:ascii="Courier New" w:eastAsia="Times New Roman" w:hAnsi="Courier New" w:cs="Courier New"/>
-                <w:sz w:val="22"/>
-                <w:szCs w:val="28"/>
-              </w:rPr>
-              <w:t xml:space="preserve"> x1=5,w</w:t>
+              <w:t>int x1=5,w</w:t>
             </w:r>
             <w:r>
               <w:rPr>
@@ -2863,25 +2194,7 @@
                 <w:sz w:val="22"/>
                 <w:szCs w:val="28"/>
               </w:rPr>
-              <w:t xml:space="preserve">x1 + </w:t>
-            </w:r>
-            <w:proofErr w:type="spellStart"/>
-            <w:r>
-              <w:rPr>
-                <w:rFonts w:ascii="Courier New" w:hAnsi="Courier New" w:cs="Courier New"/>
-                <w:sz w:val="22"/>
-                <w:szCs w:val="28"/>
-              </w:rPr>
-              <w:t>w</w:t>
-            </w:r>
-            <w:proofErr w:type="spellEnd"/>
-            <w:r>
-              <w:rPr>
-                <w:rFonts w:ascii="Courier New" w:hAnsi="Courier New" w:cs="Courier New"/>
-                <w:sz w:val="22"/>
-                <w:szCs w:val="28"/>
-              </w:rPr>
-              <w:t>)</w:t>
+              <w:t>x1 + w)</w:t>
             </w:r>
           </w:p>
         </w:tc>
@@ -2907,7 +2220,7 @@
           </w:tcPr>
           <w:p>
             <w:pPr>
-              <w:pStyle w:val="a4"/>
+              <w:pStyle w:val="ListParagraph"/>
               <w:numPr>
                 <w:ilvl w:val="0"/>
                 <w:numId w:val="5"/>
@@ -2932,99 +2245,35 @@
                 <w:szCs w:val="28"/>
               </w:rPr>
             </w:pPr>
-            <w:proofErr w:type="spellStart"/>
             <w:r>
               <w:rPr>
                 <w:rFonts w:ascii="Courier New" w:eastAsia="Times New Roman" w:hAnsi="Courier New" w:cs="Courier New"/>
                 <w:sz w:val="22"/>
                 <w:szCs w:val="28"/>
               </w:rPr>
-              <w:t>int</w:t>
-            </w:r>
-            <w:proofErr w:type="spellEnd"/>
-            <w:r>
-              <w:rPr>
-                <w:rFonts w:ascii="Courier New" w:eastAsia="Times New Roman" w:hAnsi="Courier New" w:cs="Courier New"/>
+              <w:t>int a = 15;</w:t>
+            </w:r>
+          </w:p>
+        </w:tc>
+        <w:tc>
+          <w:tcPr>
+            <w:tcW w:w="4961" w:type="dxa"/>
+          </w:tcPr>
+          <w:p>
+            <w:pPr>
+              <w:rPr>
+                <w:rFonts w:ascii="Courier New" w:hAnsi="Courier New" w:cs="Courier New"/>
                 <w:sz w:val="22"/>
                 <w:szCs w:val="28"/>
               </w:rPr>
-              <w:t xml:space="preserve"> </w:t>
-            </w:r>
-            <w:proofErr w:type="spellStart"/>
-            <w:r>
-              <w:rPr>
-                <w:rFonts w:ascii="Courier New" w:eastAsia="Times New Roman" w:hAnsi="Courier New" w:cs="Courier New"/>
+            </w:pPr>
+            <w:r>
+              <w:rPr>
+                <w:rFonts w:ascii="Courier New" w:hAnsi="Courier New" w:cs="Courier New"/>
                 <w:sz w:val="22"/>
                 <w:szCs w:val="28"/>
               </w:rPr>
-              <w:t>a</w:t>
-            </w:r>
-            <w:proofErr w:type="spellEnd"/>
-            <w:r>
-              <w:rPr>
-                <w:rFonts w:ascii="Courier New" w:eastAsia="Times New Roman" w:hAnsi="Courier New" w:cs="Courier New"/>
-                <w:sz w:val="22"/>
-                <w:szCs w:val="28"/>
-              </w:rPr>
-              <w:t xml:space="preserve"> = 15;</w:t>
-            </w:r>
-          </w:p>
-        </w:tc>
-        <w:tc>
-          <w:tcPr>
-            <w:tcW w:w="4961" w:type="dxa"/>
-          </w:tcPr>
-          <w:p>
-            <w:pPr>
-              <w:rPr>
-                <w:rFonts w:ascii="Courier New" w:hAnsi="Courier New" w:cs="Courier New"/>
-                <w:sz w:val="22"/>
-                <w:szCs w:val="28"/>
-              </w:rPr>
-            </w:pPr>
-            <w:r>
-              <w:rPr>
-                <w:rFonts w:ascii="Courier New" w:hAnsi="Courier New" w:cs="Courier New"/>
-                <w:sz w:val="22"/>
-                <w:szCs w:val="28"/>
-              </w:rPr>
-              <w:t>(</w:t>
-            </w:r>
-            <w:proofErr w:type="spellStart"/>
-            <w:r>
-              <w:rPr>
-                <w:rFonts w:ascii="Courier New" w:hAnsi="Courier New" w:cs="Courier New"/>
-                <w:sz w:val="22"/>
-                <w:szCs w:val="28"/>
-              </w:rPr>
-              <w:t>a</w:t>
-            </w:r>
-            <w:proofErr w:type="spellEnd"/>
-            <w:r>
-              <w:rPr>
-                <w:rFonts w:ascii="Courier New" w:hAnsi="Courier New" w:cs="Courier New"/>
-                <w:sz w:val="22"/>
-                <w:szCs w:val="28"/>
-              </w:rPr>
-              <w:t xml:space="preserve"> == 7) || (</w:t>
-            </w:r>
-            <w:proofErr w:type="spellStart"/>
-            <w:r>
-              <w:rPr>
-                <w:rFonts w:ascii="Courier New" w:hAnsi="Courier New" w:cs="Courier New"/>
-                <w:sz w:val="22"/>
-                <w:szCs w:val="28"/>
-              </w:rPr>
-              <w:t>a</w:t>
-            </w:r>
-            <w:proofErr w:type="spellEnd"/>
-            <w:r>
-              <w:rPr>
-                <w:rFonts w:ascii="Courier New" w:hAnsi="Courier New" w:cs="Courier New"/>
-                <w:sz w:val="22"/>
-                <w:szCs w:val="28"/>
-              </w:rPr>
-              <w:t xml:space="preserve"> </w:t>
+              <w:t xml:space="preserve">(a == 7) || (a </w:t>
             </w:r>
             <w:r>
               <w:rPr>
@@ -3067,7 +2316,7 @@
           </w:tcPr>
           <w:p>
             <w:pPr>
-              <w:pStyle w:val="a4"/>
+              <w:pStyle w:val="ListParagraph"/>
               <w:numPr>
                 <w:ilvl w:val="0"/>
                 <w:numId w:val="5"/>
@@ -3092,99 +2341,35 @@
                 <w:szCs w:val="28"/>
               </w:rPr>
             </w:pPr>
-            <w:proofErr w:type="spellStart"/>
             <w:r>
               <w:rPr>
                 <w:rFonts w:ascii="Courier New" w:eastAsia="Times New Roman" w:hAnsi="Courier New" w:cs="Courier New"/>
                 <w:sz w:val="22"/>
                 <w:szCs w:val="28"/>
               </w:rPr>
-              <w:t>int</w:t>
-            </w:r>
-            <w:proofErr w:type="spellEnd"/>
-            <w:r>
-              <w:rPr>
-                <w:rFonts w:ascii="Courier New" w:eastAsia="Times New Roman" w:hAnsi="Courier New" w:cs="Courier New"/>
+              <w:t>int a = 7;</w:t>
+            </w:r>
+          </w:p>
+        </w:tc>
+        <w:tc>
+          <w:tcPr>
+            <w:tcW w:w="4961" w:type="dxa"/>
+          </w:tcPr>
+          <w:p>
+            <w:pPr>
+              <w:rPr>
+                <w:rFonts w:ascii="Courier New" w:hAnsi="Courier New" w:cs="Courier New"/>
                 <w:sz w:val="22"/>
                 <w:szCs w:val="28"/>
               </w:rPr>
-              <w:t xml:space="preserve"> </w:t>
-            </w:r>
-            <w:proofErr w:type="spellStart"/>
-            <w:r>
-              <w:rPr>
-                <w:rFonts w:ascii="Courier New" w:eastAsia="Times New Roman" w:hAnsi="Courier New" w:cs="Courier New"/>
+            </w:pPr>
+            <w:r>
+              <w:rPr>
+                <w:rFonts w:ascii="Courier New" w:hAnsi="Courier New" w:cs="Courier New"/>
                 <w:sz w:val="22"/>
                 <w:szCs w:val="28"/>
               </w:rPr>
-              <w:t>a</w:t>
-            </w:r>
-            <w:proofErr w:type="spellEnd"/>
-            <w:r>
-              <w:rPr>
-                <w:rFonts w:ascii="Courier New" w:eastAsia="Times New Roman" w:hAnsi="Courier New" w:cs="Courier New"/>
-                <w:sz w:val="22"/>
-                <w:szCs w:val="28"/>
-              </w:rPr>
-              <w:t xml:space="preserve"> = 7;</w:t>
-            </w:r>
-          </w:p>
-        </w:tc>
-        <w:tc>
-          <w:tcPr>
-            <w:tcW w:w="4961" w:type="dxa"/>
-          </w:tcPr>
-          <w:p>
-            <w:pPr>
-              <w:rPr>
-                <w:rFonts w:ascii="Courier New" w:hAnsi="Courier New" w:cs="Courier New"/>
-                <w:sz w:val="22"/>
-                <w:szCs w:val="28"/>
-              </w:rPr>
-            </w:pPr>
-            <w:r>
-              <w:rPr>
-                <w:rFonts w:ascii="Courier New" w:hAnsi="Courier New" w:cs="Courier New"/>
-                <w:sz w:val="22"/>
-                <w:szCs w:val="28"/>
-              </w:rPr>
-              <w:t>(</w:t>
-            </w:r>
-            <w:proofErr w:type="spellStart"/>
-            <w:r>
-              <w:rPr>
-                <w:rFonts w:ascii="Courier New" w:hAnsi="Courier New" w:cs="Courier New"/>
-                <w:sz w:val="22"/>
-                <w:szCs w:val="28"/>
-              </w:rPr>
-              <w:t>a</w:t>
-            </w:r>
-            <w:proofErr w:type="spellEnd"/>
-            <w:r>
-              <w:rPr>
-                <w:rFonts w:ascii="Courier New" w:hAnsi="Courier New" w:cs="Courier New"/>
-                <w:sz w:val="22"/>
-                <w:szCs w:val="28"/>
-              </w:rPr>
-              <w:t xml:space="preserve"> == 7) || (</w:t>
-            </w:r>
-            <w:proofErr w:type="spellStart"/>
-            <w:r>
-              <w:rPr>
-                <w:rFonts w:ascii="Courier New" w:hAnsi="Courier New" w:cs="Courier New"/>
-                <w:sz w:val="22"/>
-                <w:szCs w:val="28"/>
-              </w:rPr>
-              <w:t>a</w:t>
-            </w:r>
-            <w:proofErr w:type="spellEnd"/>
-            <w:r>
-              <w:rPr>
-                <w:rFonts w:ascii="Courier New" w:hAnsi="Courier New" w:cs="Courier New"/>
-                <w:sz w:val="22"/>
-                <w:szCs w:val="28"/>
-              </w:rPr>
-              <w:t xml:space="preserve"> </w:t>
+              <w:t xml:space="preserve">(a == 7) || (a </w:t>
             </w:r>
             <w:r>
               <w:rPr>
@@ -3227,7 +2412,7 @@
           </w:tcPr>
           <w:p>
             <w:pPr>
-              <w:pStyle w:val="a4"/>
+              <w:pStyle w:val="ListParagraph"/>
               <w:numPr>
                 <w:ilvl w:val="0"/>
                 <w:numId w:val="5"/>
@@ -3252,168 +2437,86 @@
                 <w:szCs w:val="28"/>
               </w:rPr>
             </w:pPr>
-            <w:proofErr w:type="spellStart"/>
             <w:r>
               <w:rPr>
                 <w:rFonts w:ascii="Courier New" w:eastAsia="Times New Roman" w:hAnsi="Courier New" w:cs="Courier New"/>
                 <w:sz w:val="22"/>
                 <w:szCs w:val="28"/>
               </w:rPr>
-              <w:t>int</w:t>
-            </w:r>
-            <w:proofErr w:type="spellEnd"/>
+              <w:t>int x=3, y=7,</w:t>
+            </w:r>
             <w:r>
               <w:rPr>
                 <w:rFonts w:ascii="Courier New" w:eastAsia="Times New Roman" w:hAnsi="Courier New" w:cs="Courier New"/>
                 <w:sz w:val="22"/>
                 <w:szCs w:val="28"/>
-              </w:rPr>
-              <w:t xml:space="preserve"> x=3, y=7,</w:t>
+                <w:lang w:val="en-US"/>
+              </w:rPr>
+              <w:t xml:space="preserve"> </w:t>
             </w:r>
             <w:r>
               <w:rPr>
                 <w:rFonts w:ascii="Courier New" w:eastAsia="Times New Roman" w:hAnsi="Courier New" w:cs="Courier New"/>
                 <w:sz w:val="22"/>
                 <w:szCs w:val="28"/>
-                <w:lang w:val="en-US"/>
-              </w:rPr>
-              <w:t xml:space="preserve"> </w:t>
-            </w:r>
-            <w:r>
-              <w:rPr>
-                <w:rFonts w:ascii="Courier New" w:eastAsia="Times New Roman" w:hAnsi="Courier New" w:cs="Courier New"/>
+              </w:rPr>
+              <w:t>z=11;</w:t>
+            </w:r>
+          </w:p>
+        </w:tc>
+        <w:tc>
+          <w:tcPr>
+            <w:tcW w:w="4961" w:type="dxa"/>
+          </w:tcPr>
+          <w:p>
+            <w:pPr>
+              <w:rPr>
+                <w:rFonts w:ascii="Courier New" w:hAnsi="Courier New" w:cs="Courier New"/>
                 <w:sz w:val="22"/>
                 <w:szCs w:val="28"/>
               </w:rPr>
-              <w:t>z=11;</w:t>
-            </w:r>
-          </w:p>
-        </w:tc>
-        <w:tc>
-          <w:tcPr>
-            <w:tcW w:w="4961" w:type="dxa"/>
-          </w:tcPr>
-          <w:p>
-            <w:pPr>
+            </w:pPr>
+            <w:r>
               <w:rPr>
                 <w:rFonts w:ascii="Courier New" w:hAnsi="Courier New" w:cs="Courier New"/>
                 <w:sz w:val="22"/>
                 <w:szCs w:val="28"/>
               </w:rPr>
-            </w:pPr>
+              <w:t xml:space="preserve">(x </w:t>
+            </w:r>
             <w:r>
               <w:rPr>
                 <w:rFonts w:ascii="Courier New" w:hAnsi="Courier New" w:cs="Courier New"/>
                 <w:sz w:val="22"/>
                 <w:szCs w:val="28"/>
-              </w:rPr>
-              <w:t>(</w:t>
-            </w:r>
-            <w:proofErr w:type="spellStart"/>
+                <w:lang w:val="en-US"/>
+              </w:rPr>
+              <w:t>&gt;</w:t>
+            </w:r>
             <w:r>
               <w:rPr>
                 <w:rFonts w:ascii="Courier New" w:hAnsi="Courier New" w:cs="Courier New"/>
                 <w:sz w:val="22"/>
                 <w:szCs w:val="28"/>
               </w:rPr>
-              <w:t>x</w:t>
-            </w:r>
-            <w:proofErr w:type="spellEnd"/>
+              <w:t xml:space="preserve"> y) || (x </w:t>
+            </w:r>
             <w:r>
               <w:rPr>
                 <w:rFonts w:ascii="Courier New" w:hAnsi="Courier New" w:cs="Courier New"/>
                 <w:sz w:val="22"/>
                 <w:szCs w:val="28"/>
-              </w:rPr>
-              <w:t xml:space="preserve"> </w:t>
+                <w:lang w:val="en-US"/>
+              </w:rPr>
+              <w:t>&lt;</w:t>
             </w:r>
             <w:r>
               <w:rPr>
                 <w:rFonts w:ascii="Courier New" w:hAnsi="Courier New" w:cs="Courier New"/>
                 <w:sz w:val="22"/>
                 <w:szCs w:val="28"/>
-                <w:lang w:val="en-US"/>
-              </w:rPr>
-              <w:t>&gt;</w:t>
-            </w:r>
-            <w:r>
-              <w:rPr>
-                <w:rFonts w:ascii="Courier New" w:hAnsi="Courier New" w:cs="Courier New"/>
-                <w:sz w:val="22"/>
-                <w:szCs w:val="28"/>
-              </w:rPr>
-              <w:t xml:space="preserve"> </w:t>
-            </w:r>
-            <w:proofErr w:type="spellStart"/>
-            <w:r>
-              <w:rPr>
-                <w:rFonts w:ascii="Courier New" w:hAnsi="Courier New" w:cs="Courier New"/>
-                <w:sz w:val="22"/>
-                <w:szCs w:val="28"/>
-              </w:rPr>
-              <w:t>y</w:t>
-            </w:r>
-            <w:proofErr w:type="spellEnd"/>
-            <w:r>
-              <w:rPr>
-                <w:rFonts w:ascii="Courier New" w:hAnsi="Courier New" w:cs="Courier New"/>
-                <w:sz w:val="22"/>
-                <w:szCs w:val="28"/>
-              </w:rPr>
-              <w:t>) || (</w:t>
-            </w:r>
-            <w:proofErr w:type="spellStart"/>
-            <w:r>
-              <w:rPr>
-                <w:rFonts w:ascii="Courier New" w:hAnsi="Courier New" w:cs="Courier New"/>
-                <w:sz w:val="22"/>
-                <w:szCs w:val="28"/>
-              </w:rPr>
-              <w:t>x</w:t>
-            </w:r>
-            <w:proofErr w:type="spellEnd"/>
-            <w:r>
-              <w:rPr>
-                <w:rFonts w:ascii="Courier New" w:hAnsi="Courier New" w:cs="Courier New"/>
-                <w:sz w:val="22"/>
-                <w:szCs w:val="28"/>
-              </w:rPr>
-              <w:t xml:space="preserve"> </w:t>
-            </w:r>
-            <w:r>
-              <w:rPr>
-                <w:rFonts w:ascii="Courier New" w:hAnsi="Courier New" w:cs="Courier New"/>
-                <w:sz w:val="22"/>
-                <w:szCs w:val="28"/>
-                <w:lang w:val="en-US"/>
-              </w:rPr>
-              <w:t>&lt;</w:t>
-            </w:r>
-            <w:r>
-              <w:rPr>
-                <w:rFonts w:ascii="Courier New" w:hAnsi="Courier New" w:cs="Courier New"/>
-                <w:sz w:val="22"/>
-                <w:szCs w:val="28"/>
-              </w:rPr>
-              <w:t xml:space="preserve"> </w:t>
-            </w:r>
-            <w:proofErr w:type="spellStart"/>
-            <w:r>
-              <w:rPr>
-                <w:rFonts w:ascii="Courier New" w:hAnsi="Courier New" w:cs="Courier New"/>
-                <w:sz w:val="22"/>
-                <w:szCs w:val="28"/>
-              </w:rPr>
-              <w:t>z</w:t>
-            </w:r>
-            <w:proofErr w:type="spellEnd"/>
-            <w:r>
-              <w:rPr>
-                <w:rFonts w:ascii="Courier New" w:hAnsi="Courier New" w:cs="Courier New"/>
-                <w:sz w:val="22"/>
-                <w:szCs w:val="28"/>
-              </w:rPr>
-              <w:t>)</w:t>
+              </w:rPr>
+              <w:t xml:space="preserve"> z)</w:t>
             </w:r>
           </w:p>
         </w:tc>
@@ -3439,7 +2542,7 @@
           </w:tcPr>
           <w:p>
             <w:pPr>
-              <w:pStyle w:val="a4"/>
+              <w:pStyle w:val="ListParagraph"/>
               <w:numPr>
                 <w:ilvl w:val="0"/>
                 <w:numId w:val="5"/>
@@ -3464,50 +2567,30 @@
                 <w:szCs w:val="28"/>
               </w:rPr>
             </w:pPr>
-            <w:proofErr w:type="spellStart"/>
             <w:r>
               <w:rPr>
                 <w:rFonts w:ascii="Courier New" w:eastAsia="Times New Roman" w:hAnsi="Courier New" w:cs="Courier New"/>
                 <w:sz w:val="22"/>
                 <w:szCs w:val="28"/>
               </w:rPr>
-              <w:t>int</w:t>
-            </w:r>
-            <w:proofErr w:type="spellEnd"/>
-            <w:r>
+              <w:t>int a1 = 13,a2 = 11;</w:t>
+            </w:r>
+          </w:p>
+          <w:p>
+            <w:pPr>
               <w:rPr>
                 <w:rFonts w:ascii="Courier New" w:eastAsia="Times New Roman" w:hAnsi="Courier New" w:cs="Courier New"/>
                 <w:sz w:val="22"/>
                 <w:szCs w:val="28"/>
               </w:rPr>
-              <w:t xml:space="preserve"> a1 = 13,a2 = 11;</w:t>
-            </w:r>
-          </w:p>
-          <w:p>
-            <w:pPr>
+            </w:pPr>
+            <w:r>
               <w:rPr>
                 <w:rFonts w:ascii="Courier New" w:eastAsia="Times New Roman" w:hAnsi="Courier New" w:cs="Courier New"/>
                 <w:sz w:val="22"/>
                 <w:szCs w:val="28"/>
               </w:rPr>
-            </w:pPr>
-            <w:proofErr w:type="spellStart"/>
-            <w:r>
-              <w:rPr>
-                <w:rFonts w:ascii="Courier New" w:eastAsia="Times New Roman" w:hAnsi="Courier New" w:cs="Courier New"/>
-                <w:sz w:val="22"/>
-                <w:szCs w:val="28"/>
-              </w:rPr>
-              <w:t>int</w:t>
-            </w:r>
-            <w:proofErr w:type="spellEnd"/>
-            <w:r>
-              <w:rPr>
-                <w:rFonts w:ascii="Courier New" w:eastAsia="Times New Roman" w:hAnsi="Courier New" w:cs="Courier New"/>
-                <w:sz w:val="22"/>
-                <w:szCs w:val="28"/>
-              </w:rPr>
-              <w:t xml:space="preserve"> a3 = 3,a4 = 7;</w:t>
+              <w:t>int a3 = 3,a4 = 7;</w:t>
             </w:r>
           </w:p>
         </w:tc>
@@ -3612,7 +2695,7 @@
           </w:tcPr>
           <w:p>
             <w:pPr>
-              <w:pStyle w:val="a4"/>
+              <w:pStyle w:val="ListParagraph"/>
               <w:numPr>
                 <w:ilvl w:val="0"/>
                 <w:numId w:val="5"/>
@@ -3882,13 +2965,13 @@
     </w:p>
     <w:tbl>
       <w:tblPr>
-        <w:tblStyle w:val="a3"/>
+        <w:tblStyle w:val="TableGrid"/>
         <w:tblW w:w="0" w:type="auto"/>
         <w:tblCellMar>
           <w:top w:w="85" w:type="dxa"/>
           <w:bottom w:w="85" w:type="dxa"/>
         </w:tblCellMar>
-        <w:tblLook w:val="04A0"/>
+        <w:tblLook w:val="04A0" w:firstRow="1" w:lastRow="0" w:firstColumn="1" w:lastColumn="0" w:noHBand="0" w:noVBand="1"/>
       </w:tblPr>
       <w:tblGrid>
         <w:gridCol w:w="721"/>
@@ -3914,35 +2997,8 @@
                 <w:rFonts w:ascii="Courier New" w:hAnsi="Courier New" w:cs="Courier New"/>
                 <w:szCs w:val="28"/>
               </w:rPr>
-              <w:t xml:space="preserve">№ </w:t>
-            </w:r>
-            <w:proofErr w:type="spellStart"/>
-            <w:proofErr w:type="gramStart"/>
-            <w:r>
-              <w:rPr>
-                <w:rFonts w:ascii="Courier New" w:hAnsi="Courier New" w:cs="Courier New"/>
-                <w:szCs w:val="28"/>
-              </w:rPr>
-              <w:t>п</w:t>
-            </w:r>
-            <w:proofErr w:type="spellEnd"/>
-            <w:proofErr w:type="gramEnd"/>
-            <w:r>
-              <w:rPr>
-                <w:rFonts w:ascii="Courier New" w:hAnsi="Courier New" w:cs="Courier New"/>
-                <w:szCs w:val="28"/>
-              </w:rPr>
-              <w:t>/</w:t>
-            </w:r>
-            <w:proofErr w:type="spellStart"/>
-            <w:r>
-              <w:rPr>
-                <w:rFonts w:ascii="Courier New" w:hAnsi="Courier New" w:cs="Courier New"/>
-                <w:szCs w:val="28"/>
-              </w:rPr>
-              <w:t>п</w:t>
-            </w:r>
-            <w:proofErr w:type="spellEnd"/>
+              <w:t>№ п/п</w:t>
+            </w:r>
           </w:p>
         </w:tc>
         <w:tc>
@@ -3998,7 +3054,7 @@
           </w:tcPr>
           <w:p>
             <w:pPr>
-              <w:pStyle w:val="a4"/>
+              <w:pStyle w:val="ListParagraph"/>
               <w:numPr>
                 <w:ilvl w:val="0"/>
                 <w:numId w:val="6"/>
@@ -4022,21 +3078,12 @@
                 <w:szCs w:val="28"/>
               </w:rPr>
             </w:pPr>
-            <w:proofErr w:type="spellStart"/>
-            <w:r>
-              <w:rPr>
-                <w:rFonts w:ascii="Courier New" w:hAnsi="Courier New" w:cs="Courier New"/>
-                <w:szCs w:val="28"/>
-              </w:rPr>
-              <w:t>x</w:t>
-            </w:r>
-            <w:proofErr w:type="spellEnd"/>
-            <w:r>
-              <w:rPr>
-                <w:rFonts w:ascii="Courier New" w:hAnsi="Courier New" w:cs="Courier New"/>
-                <w:szCs w:val="28"/>
-              </w:rPr>
-              <w:t xml:space="preserve"> </w:t>
+            <w:r>
+              <w:rPr>
+                <w:rFonts w:ascii="Courier New" w:hAnsi="Courier New" w:cs="Courier New"/>
+                <w:szCs w:val="28"/>
+              </w:rPr>
+              <w:t xml:space="preserve">x </w:t>
             </w:r>
             <w:r>
               <w:rPr>
@@ -4051,23 +3098,7 @@
                 <w:rFonts w:ascii="Courier New" w:hAnsi="Courier New" w:cs="Courier New"/>
                 <w:szCs w:val="28"/>
               </w:rPr>
-              <w:t xml:space="preserve">2 и </w:t>
-            </w:r>
-            <w:proofErr w:type="spellStart"/>
-            <w:r>
-              <w:rPr>
-                <w:rFonts w:ascii="Courier New" w:hAnsi="Courier New" w:cs="Courier New"/>
-                <w:szCs w:val="28"/>
-              </w:rPr>
-              <w:t>y</w:t>
-            </w:r>
-            <w:proofErr w:type="spellEnd"/>
-            <w:r>
-              <w:rPr>
-                <w:rFonts w:ascii="Courier New" w:hAnsi="Courier New" w:cs="Courier New"/>
-                <w:szCs w:val="28"/>
-              </w:rPr>
-              <w:t xml:space="preserve"> </w:t>
+              <w:t xml:space="preserve">2 и y </w:t>
             </w:r>
             <w:r>
               <w:rPr>
@@ -4108,7 +3139,7 @@
           </w:tcPr>
           <w:p>
             <w:pPr>
-              <w:pStyle w:val="a4"/>
+              <w:pStyle w:val="ListParagraph"/>
               <w:numPr>
                 <w:ilvl w:val="0"/>
                 <w:numId w:val="6"/>
@@ -4132,21 +3163,12 @@
                 <w:szCs w:val="28"/>
               </w:rPr>
             </w:pPr>
-            <w:proofErr w:type="spellStart"/>
-            <w:r>
-              <w:rPr>
-                <w:rFonts w:ascii="Courier New" w:hAnsi="Courier New" w:cs="Courier New"/>
-                <w:szCs w:val="28"/>
-              </w:rPr>
-              <w:t>a</w:t>
-            </w:r>
-            <w:proofErr w:type="spellEnd"/>
-            <w:r>
-              <w:rPr>
-                <w:rFonts w:ascii="Courier New" w:hAnsi="Courier New" w:cs="Courier New"/>
-                <w:szCs w:val="28"/>
-              </w:rPr>
-              <w:t xml:space="preserve"> </w:t>
+            <w:r>
+              <w:rPr>
+                <w:rFonts w:ascii="Courier New" w:hAnsi="Courier New" w:cs="Courier New"/>
+                <w:szCs w:val="28"/>
+              </w:rPr>
+              <w:t xml:space="preserve">a </w:t>
             </w:r>
             <w:r>
               <w:rPr>
@@ -4161,23 +3183,7 @@
                 <w:rFonts w:ascii="Courier New" w:hAnsi="Courier New" w:cs="Courier New"/>
                 <w:szCs w:val="28"/>
               </w:rPr>
-              <w:t xml:space="preserve"> 1 или </w:t>
-            </w:r>
-            <w:proofErr w:type="spellStart"/>
-            <w:r>
-              <w:rPr>
-                <w:rFonts w:ascii="Courier New" w:hAnsi="Courier New" w:cs="Courier New"/>
-                <w:szCs w:val="28"/>
-              </w:rPr>
-              <w:t>b</w:t>
-            </w:r>
-            <w:proofErr w:type="spellEnd"/>
-            <w:r>
-              <w:rPr>
-                <w:rFonts w:ascii="Courier New" w:hAnsi="Courier New" w:cs="Courier New"/>
-                <w:szCs w:val="28"/>
-              </w:rPr>
-              <w:t xml:space="preserve"> </w:t>
+              <w:t xml:space="preserve"> 1 или b </w:t>
             </w:r>
             <w:r>
               <w:rPr>
@@ -4218,7 +3224,7 @@
           </w:tcPr>
           <w:p>
             <w:pPr>
-              <w:pStyle w:val="a4"/>
+              <w:pStyle w:val="ListParagraph"/>
               <w:numPr>
                 <w:ilvl w:val="0"/>
                 <w:numId w:val="6"/>
@@ -4242,21 +3248,12 @@
                 <w:szCs w:val="28"/>
               </w:rPr>
             </w:pPr>
-            <w:proofErr w:type="spellStart"/>
-            <w:r>
-              <w:rPr>
-                <w:rFonts w:ascii="Courier New" w:hAnsi="Courier New" w:cs="Courier New"/>
-                <w:szCs w:val="28"/>
-              </w:rPr>
-              <w:t>d</w:t>
-            </w:r>
-            <w:proofErr w:type="spellEnd"/>
-            <w:r>
-              <w:rPr>
-                <w:rFonts w:ascii="Courier New" w:hAnsi="Courier New" w:cs="Courier New"/>
-                <w:szCs w:val="28"/>
-              </w:rPr>
-              <w:t xml:space="preserve"> </w:t>
+            <w:r>
+              <w:rPr>
+                <w:rFonts w:ascii="Courier New" w:hAnsi="Courier New" w:cs="Courier New"/>
+                <w:szCs w:val="28"/>
+              </w:rPr>
+              <w:t xml:space="preserve">d </w:t>
             </w:r>
             <w:r>
               <w:rPr>
@@ -4280,23 +3277,7 @@
                 <w:rFonts w:ascii="Courier New" w:hAnsi="Courier New" w:cs="Courier New"/>
                 <w:szCs w:val="28"/>
               </w:rPr>
-              <w:t xml:space="preserve">0 и </w:t>
-            </w:r>
-            <w:proofErr w:type="spellStart"/>
-            <w:r>
-              <w:rPr>
-                <w:rFonts w:ascii="Courier New" w:hAnsi="Courier New" w:cs="Courier New"/>
-                <w:szCs w:val="28"/>
-              </w:rPr>
-              <w:t>e</w:t>
-            </w:r>
-            <w:proofErr w:type="spellEnd"/>
-            <w:r>
-              <w:rPr>
-                <w:rFonts w:ascii="Courier New" w:hAnsi="Courier New" w:cs="Courier New"/>
-                <w:szCs w:val="28"/>
-              </w:rPr>
-              <w:t xml:space="preserve"> </w:t>
+              <w:t xml:space="preserve">0 и e </w:t>
             </w:r>
             <w:r>
               <w:rPr>
@@ -4337,7 +3318,7 @@
           </w:tcPr>
           <w:p>
             <w:pPr>
-              <w:pStyle w:val="a4"/>
+              <w:pStyle w:val="ListParagraph"/>
               <w:numPr>
                 <w:ilvl w:val="0"/>
                 <w:numId w:val="6"/>
@@ -4361,37 +3342,12 @@
                 <w:szCs w:val="28"/>
               </w:rPr>
             </w:pPr>
-            <w:proofErr w:type="spellStart"/>
-            <w:r>
-              <w:rPr>
-                <w:rFonts w:ascii="Courier New" w:hAnsi="Courier New" w:cs="Courier New"/>
-                <w:szCs w:val="28"/>
-              </w:rPr>
-              <w:t>g</w:t>
-            </w:r>
-            <w:proofErr w:type="spellEnd"/>
-            <w:r>
-              <w:rPr>
-                <w:rFonts w:ascii="Courier New" w:hAnsi="Courier New" w:cs="Courier New"/>
-                <w:szCs w:val="28"/>
-              </w:rPr>
-              <w:t xml:space="preserve"> &gt; 3 или </w:t>
-            </w:r>
-            <w:proofErr w:type="spellStart"/>
-            <w:r>
-              <w:rPr>
-                <w:rFonts w:ascii="Courier New" w:hAnsi="Courier New" w:cs="Courier New"/>
-                <w:szCs w:val="28"/>
-              </w:rPr>
-              <w:t>g</w:t>
-            </w:r>
-            <w:proofErr w:type="spellEnd"/>
-            <w:r>
-              <w:rPr>
-                <w:rFonts w:ascii="Courier New" w:hAnsi="Courier New" w:cs="Courier New"/>
-                <w:szCs w:val="28"/>
-              </w:rPr>
-              <w:t xml:space="preserve"> &lt; -1</w:t>
+            <w:r>
+              <w:rPr>
+                <w:rFonts w:ascii="Courier New" w:hAnsi="Courier New" w:cs="Courier New"/>
+                <w:szCs w:val="28"/>
+              </w:rPr>
+              <w:t>g &gt; 3 или g &lt; -1</w:t>
             </w:r>
           </w:p>
         </w:tc>
@@ -4417,7 +3373,7 @@
           </w:tcPr>
           <w:p>
             <w:pPr>
-              <w:pStyle w:val="a4"/>
+              <w:pStyle w:val="ListParagraph"/>
               <w:numPr>
                 <w:ilvl w:val="0"/>
                 <w:numId w:val="6"/>
@@ -4441,37 +3397,12 @@
                 <w:szCs w:val="28"/>
               </w:rPr>
             </w:pPr>
-            <w:proofErr w:type="spellStart"/>
-            <w:r>
-              <w:rPr>
-                <w:rFonts w:ascii="Courier New" w:hAnsi="Courier New" w:cs="Courier New"/>
-                <w:szCs w:val="28"/>
-              </w:rPr>
-              <w:t>h</w:t>
-            </w:r>
-            <w:proofErr w:type="spellEnd"/>
-            <w:r>
-              <w:rPr>
-                <w:rFonts w:ascii="Courier New" w:hAnsi="Courier New" w:cs="Courier New"/>
-                <w:szCs w:val="28"/>
-              </w:rPr>
-              <w:t xml:space="preserve"> &gt; 3 и </w:t>
-            </w:r>
-            <w:proofErr w:type="spellStart"/>
-            <w:r>
-              <w:rPr>
-                <w:rFonts w:ascii="Courier New" w:hAnsi="Courier New" w:cs="Courier New"/>
-                <w:szCs w:val="28"/>
-              </w:rPr>
-              <w:t>h</w:t>
-            </w:r>
-            <w:proofErr w:type="spellEnd"/>
-            <w:r>
-              <w:rPr>
-                <w:rFonts w:ascii="Courier New" w:hAnsi="Courier New" w:cs="Courier New"/>
-                <w:szCs w:val="28"/>
-              </w:rPr>
-              <w:t xml:space="preserve"> &lt; 10</w:t>
+            <w:r>
+              <w:rPr>
+                <w:rFonts w:ascii="Courier New" w:hAnsi="Courier New" w:cs="Courier New"/>
+                <w:szCs w:val="28"/>
+              </w:rPr>
+              <w:t>h &gt; 3 и h &lt; 10</w:t>
             </w:r>
           </w:p>
         </w:tc>
@@ -4497,7 +3428,7 @@
           </w:tcPr>
           <w:p>
             <w:pPr>
-              <w:pStyle w:val="a4"/>
+              <w:pStyle w:val="ListParagraph"/>
               <w:numPr>
                 <w:ilvl w:val="0"/>
                 <w:numId w:val="6"/>
@@ -4526,23 +3457,7 @@
                 <w:rFonts w:ascii="Courier New" w:hAnsi="Courier New" w:cs="Courier New"/>
                 <w:szCs w:val="28"/>
               </w:rPr>
-              <w:t xml:space="preserve">неверно, что </w:t>
-            </w:r>
-            <w:proofErr w:type="spellStart"/>
-            <w:r>
-              <w:rPr>
-                <w:rFonts w:ascii="Courier New" w:hAnsi="Courier New" w:cs="Courier New"/>
-                <w:szCs w:val="28"/>
-              </w:rPr>
-              <w:t>x</w:t>
-            </w:r>
-            <w:proofErr w:type="spellEnd"/>
-            <w:r>
-              <w:rPr>
-                <w:rFonts w:ascii="Courier New" w:hAnsi="Courier New" w:cs="Courier New"/>
-                <w:szCs w:val="28"/>
-              </w:rPr>
-              <w:t xml:space="preserve"> &gt; 2</w:t>
+              <w:t>неверно, что x &gt; 2</w:t>
             </w:r>
           </w:p>
         </w:tc>
@@ -4568,7 +3483,7 @@
           </w:tcPr>
           <w:p>
             <w:pPr>
-              <w:pStyle w:val="a4"/>
+              <w:pStyle w:val="ListParagraph"/>
               <w:numPr>
                 <w:ilvl w:val="0"/>
                 <w:numId w:val="6"/>
@@ -4597,39 +3512,7 @@
                 <w:rFonts w:ascii="Courier New" w:hAnsi="Courier New" w:cs="Courier New"/>
                 <w:szCs w:val="28"/>
               </w:rPr>
-              <w:t xml:space="preserve">неверно, что </w:t>
-            </w:r>
-            <w:proofErr w:type="spellStart"/>
-            <w:r>
-              <w:rPr>
-                <w:rFonts w:ascii="Courier New" w:hAnsi="Courier New" w:cs="Courier New"/>
-                <w:szCs w:val="28"/>
-              </w:rPr>
-              <w:t>k</w:t>
-            </w:r>
-            <w:proofErr w:type="spellEnd"/>
-            <w:r>
-              <w:rPr>
-                <w:rFonts w:ascii="Courier New" w:hAnsi="Courier New" w:cs="Courier New"/>
-                <w:szCs w:val="28"/>
-              </w:rPr>
-              <w:t xml:space="preserve"> &gt; 0 и </w:t>
-            </w:r>
-            <w:proofErr w:type="spellStart"/>
-            <w:r>
-              <w:rPr>
-                <w:rFonts w:ascii="Courier New" w:hAnsi="Courier New" w:cs="Courier New"/>
-                <w:szCs w:val="28"/>
-              </w:rPr>
-              <w:t>k</w:t>
-            </w:r>
-            <w:proofErr w:type="spellEnd"/>
-            <w:r>
-              <w:rPr>
-                <w:rFonts w:ascii="Courier New" w:hAnsi="Courier New" w:cs="Courier New"/>
-                <w:szCs w:val="28"/>
-              </w:rPr>
-              <w:t xml:space="preserve"> &lt; 5</w:t>
+              <w:t>неверно, что k &gt; 0 и k &lt; 5</w:t>
             </w:r>
           </w:p>
         </w:tc>
@@ -4655,7 +3538,7 @@
           </w:tcPr>
           <w:p>
             <w:pPr>
-              <w:pStyle w:val="a4"/>
+              <w:pStyle w:val="ListParagraph"/>
               <w:numPr>
                 <w:ilvl w:val="0"/>
                 <w:numId w:val="6"/>
@@ -4684,23 +3567,7 @@
                 <w:rFonts w:ascii="Courier New" w:hAnsi="Courier New" w:cs="Courier New"/>
                 <w:szCs w:val="28"/>
               </w:rPr>
-              <w:t xml:space="preserve">10 &lt; </w:t>
-            </w:r>
-            <w:proofErr w:type="spellStart"/>
-            <w:r>
-              <w:rPr>
-                <w:rFonts w:ascii="Courier New" w:hAnsi="Courier New" w:cs="Courier New"/>
-                <w:szCs w:val="28"/>
-              </w:rPr>
-              <w:t>m</w:t>
-            </w:r>
-            <w:proofErr w:type="spellEnd"/>
-            <w:r>
-              <w:rPr>
-                <w:rFonts w:ascii="Courier New" w:hAnsi="Courier New" w:cs="Courier New"/>
-                <w:szCs w:val="28"/>
-              </w:rPr>
-              <w:t xml:space="preserve"> ≤ 20</w:t>
+              <w:t>10 &lt; m ≤ 20</w:t>
             </w:r>
           </w:p>
         </w:tc>
@@ -4726,7 +3593,7 @@
           </w:tcPr>
           <w:p>
             <w:pPr>
-              <w:pStyle w:val="a4"/>
+              <w:pStyle w:val="ListParagraph"/>
               <w:numPr>
                 <w:ilvl w:val="0"/>
                 <w:numId w:val="6"/>
@@ -4755,39 +3622,7 @@
                 <w:rFonts w:ascii="Courier New" w:hAnsi="Courier New" w:cs="Courier New"/>
                 <w:szCs w:val="28"/>
               </w:rPr>
-              <w:t xml:space="preserve">0 &lt; </w:t>
-            </w:r>
-            <w:proofErr w:type="spellStart"/>
-            <w:r>
-              <w:rPr>
-                <w:rFonts w:ascii="Courier New" w:hAnsi="Courier New" w:cs="Courier New"/>
-                <w:szCs w:val="28"/>
-              </w:rPr>
-              <w:t>y</w:t>
-            </w:r>
-            <w:proofErr w:type="spellEnd"/>
-            <w:r>
-              <w:rPr>
-                <w:rFonts w:ascii="Courier New" w:hAnsi="Courier New" w:cs="Courier New"/>
-                <w:szCs w:val="28"/>
-              </w:rPr>
-              <w:t xml:space="preserve"> ≤ 4 и </w:t>
-            </w:r>
-            <w:proofErr w:type="spellStart"/>
-            <w:r>
-              <w:rPr>
-                <w:rFonts w:ascii="Courier New" w:hAnsi="Courier New" w:cs="Courier New"/>
-                <w:szCs w:val="28"/>
-              </w:rPr>
-              <w:t>x</w:t>
-            </w:r>
-            <w:proofErr w:type="spellEnd"/>
-            <w:r>
-              <w:rPr>
-                <w:rFonts w:ascii="Courier New" w:hAnsi="Courier New" w:cs="Courier New"/>
-                <w:szCs w:val="28"/>
-              </w:rPr>
-              <w:t xml:space="preserve"> &lt; 5</w:t>
+              <w:t>0 &lt; y ≤ 4 и x &lt; 5</w:t>
             </w:r>
           </w:p>
         </w:tc>
@@ -4813,7 +3648,7 @@
           </w:tcPr>
           <w:p>
             <w:pPr>
-              <w:pStyle w:val="a4"/>
+              <w:pStyle w:val="ListParagraph"/>
               <w:numPr>
                 <w:ilvl w:val="0"/>
                 <w:numId w:val="6"/>
@@ -4868,7 +3703,7 @@
           </w:tcPr>
           <w:p>
             <w:pPr>
-              <w:pStyle w:val="a4"/>
+              <w:pStyle w:val="ListParagraph"/>
               <w:numPr>
                 <w:ilvl w:val="0"/>
                 <w:numId w:val="6"/>
@@ -4923,7 +3758,7 @@
           </w:tcPr>
           <w:p>
             <w:pPr>
-              <w:pStyle w:val="a4"/>
+              <w:pStyle w:val="ListParagraph"/>
               <w:numPr>
                 <w:ilvl w:val="0"/>
                 <w:numId w:val="6"/>
@@ -4978,7 +3813,7 @@
           </w:tcPr>
           <w:p>
             <w:pPr>
-              <w:pStyle w:val="a4"/>
+              <w:pStyle w:val="ListParagraph"/>
               <w:numPr>
                 <w:ilvl w:val="0"/>
                 <w:numId w:val="6"/>
@@ -5033,7 +3868,7 @@
           </w:tcPr>
           <w:p>
             <w:pPr>
-              <w:pStyle w:val="a4"/>
+              <w:pStyle w:val="ListParagraph"/>
               <w:numPr>
                 <w:ilvl w:val="0"/>
                 <w:numId w:val="6"/>
@@ -5163,13 +3998,13 @@
     </w:p>
     <w:tbl>
       <w:tblPr>
-        <w:tblStyle w:val="a3"/>
+        <w:tblStyle w:val="TableGrid"/>
         <w:tblW w:w="0" w:type="auto"/>
         <w:tblCellMar>
           <w:top w:w="85" w:type="dxa"/>
           <w:bottom w:w="85" w:type="dxa"/>
         </w:tblCellMar>
-        <w:tblLook w:val="04A0"/>
+        <w:tblLook w:val="04A0" w:firstRow="1" w:lastRow="0" w:firstColumn="1" w:lastColumn="0" w:noHBand="0" w:noVBand="1"/>
       </w:tblPr>
       <w:tblGrid>
         <w:gridCol w:w="721"/>
@@ -5195,35 +4030,8 @@
                 <w:rFonts w:ascii="Courier New" w:hAnsi="Courier New" w:cs="Courier New"/>
                 <w:szCs w:val="28"/>
               </w:rPr>
-              <w:t xml:space="preserve">№ </w:t>
-            </w:r>
-            <w:proofErr w:type="spellStart"/>
-            <w:proofErr w:type="gramStart"/>
-            <w:r>
-              <w:rPr>
-                <w:rFonts w:ascii="Courier New" w:hAnsi="Courier New" w:cs="Courier New"/>
-                <w:szCs w:val="28"/>
-              </w:rPr>
-              <w:t>п</w:t>
-            </w:r>
-            <w:proofErr w:type="spellEnd"/>
-            <w:proofErr w:type="gramEnd"/>
-            <w:r>
-              <w:rPr>
-                <w:rFonts w:ascii="Courier New" w:hAnsi="Courier New" w:cs="Courier New"/>
-                <w:szCs w:val="28"/>
-              </w:rPr>
-              <w:t>/</w:t>
-            </w:r>
-            <w:proofErr w:type="spellStart"/>
-            <w:r>
-              <w:rPr>
-                <w:rFonts w:ascii="Courier New" w:hAnsi="Courier New" w:cs="Courier New"/>
-                <w:szCs w:val="28"/>
-              </w:rPr>
-              <w:t>п</w:t>
-            </w:r>
-            <w:proofErr w:type="spellEnd"/>
+              <w:t>№ п/п</w:t>
+            </w:r>
           </w:p>
         </w:tc>
         <w:tc>
@@ -5279,7 +4087,7 @@
           </w:tcPr>
           <w:p>
             <w:pPr>
-              <w:pStyle w:val="a4"/>
+              <w:pStyle w:val="ListParagraph"/>
               <w:numPr>
                 <w:ilvl w:val="0"/>
                 <w:numId w:val="7"/>
@@ -5649,7 +4457,7 @@
           </w:tcPr>
           <w:p>
             <w:pPr>
-              <w:pStyle w:val="a4"/>
+              <w:pStyle w:val="ListParagraph"/>
               <w:numPr>
                 <w:ilvl w:val="0"/>
                 <w:numId w:val="7"/>
@@ -6054,7 +4862,7 @@
           </w:tcPr>
           <w:p>
             <w:pPr>
-              <w:pStyle w:val="a4"/>
+              <w:pStyle w:val="ListParagraph"/>
               <w:numPr>
                 <w:ilvl w:val="0"/>
                 <w:numId w:val="7"/>
@@ -6079,17 +4887,146 @@
                 <w:szCs w:val="28"/>
               </w:rPr>
             </w:pPr>
-            <w:proofErr w:type="spellStart"/>
-            <w:proofErr w:type="gramStart"/>
-            <w:r>
-              <w:rPr>
-                <w:rFonts w:ascii="Courier New" w:hAnsi="Courier New" w:cs="Courier New"/>
-                <w:sz w:val="20"/>
-                <w:szCs w:val="28"/>
+            <w:r>
+              <w:rPr>
+                <w:rFonts w:ascii="Courier New" w:hAnsi="Courier New" w:cs="Courier New"/>
+                <w:sz w:val="20"/>
+                <w:szCs w:val="28"/>
+              </w:rPr>
+              <w:t xml:space="preserve">if (k </w:t>
+            </w:r>
+            <w:r>
+              <w:rPr>
+                <w:rFonts w:ascii="Courier New" w:hAnsi="Courier New" w:cs="Courier New"/>
+                <w:sz w:val="20"/>
+                <w:szCs w:val="28"/>
+              </w:rPr>
+              <w:t>&lt;</w:t>
+            </w:r>
+            <w:r>
+              <w:rPr>
+                <w:rFonts w:ascii="Courier New" w:hAnsi="Courier New" w:cs="Courier New"/>
+                <w:sz w:val="20"/>
+                <w:szCs w:val="28"/>
+              </w:rPr>
+              <w:t xml:space="preserve"> 7311) {</w:t>
+            </w:r>
+          </w:p>
+          <w:p>
+            <w:pPr>
+              <w:rPr>
+                <w:rFonts w:ascii="Courier New" w:hAnsi="Courier New" w:cs="Courier New"/>
+                <w:sz w:val="20"/>
+                <w:szCs w:val="28"/>
+              </w:rPr>
+            </w:pPr>
+            <w:r>
+              <w:rPr>
+                <w:rFonts w:ascii="Courier New" w:hAnsi="Courier New" w:cs="Courier New"/>
+                <w:sz w:val="20"/>
+                <w:szCs w:val="28"/>
+              </w:rPr>
+              <w:t xml:space="preserve">    if (k </w:t>
+            </w:r>
+            <w:r>
+              <w:rPr>
+                <w:rFonts w:ascii="Courier New" w:hAnsi="Courier New" w:cs="Courier New"/>
+                <w:sz w:val="20"/>
+                <w:szCs w:val="28"/>
+              </w:rPr>
+              <w:t>&lt;</w:t>
+            </w:r>
+            <w:r>
+              <w:rPr>
+                <w:rFonts w:ascii="Courier New" w:hAnsi="Courier New" w:cs="Courier New"/>
+                <w:sz w:val="20"/>
+                <w:szCs w:val="28"/>
+              </w:rPr>
+              <w:t xml:space="preserve"> 41) {</w:t>
+            </w:r>
+          </w:p>
+          <w:p>
+            <w:pPr>
+              <w:rPr>
+                <w:rFonts w:ascii="Courier New" w:hAnsi="Courier New" w:cs="Courier New"/>
+                <w:sz w:val="20"/>
+                <w:szCs w:val="28"/>
+              </w:rPr>
+            </w:pPr>
+            <w:r>
+              <w:rPr>
+                <w:rFonts w:ascii="Courier New" w:hAnsi="Courier New" w:cs="Courier New"/>
+                <w:sz w:val="20"/>
+                <w:szCs w:val="28"/>
+              </w:rPr>
+              <w:t xml:space="preserve">       System.out.println</w:t>
+            </w:r>
+            <w:r>
+              <w:rPr>
+                <w:rFonts w:ascii="Courier New" w:hAnsi="Courier New" w:cs="Courier New"/>
+                <w:sz w:val="20"/>
+                <w:szCs w:val="28"/>
+              </w:rPr>
+              <w:t>("Истина");</w:t>
+            </w:r>
+          </w:p>
+          <w:p>
+            <w:pPr>
+              <w:rPr>
+                <w:rFonts w:ascii="Courier New" w:hAnsi="Courier New" w:cs="Courier New"/>
+                <w:sz w:val="20"/>
+                <w:szCs w:val="28"/>
+              </w:rPr>
+            </w:pPr>
+            <w:r>
+              <w:rPr>
+                <w:rFonts w:ascii="Courier New" w:hAnsi="Courier New" w:cs="Courier New"/>
+                <w:sz w:val="20"/>
+                <w:szCs w:val="28"/>
+              </w:rPr>
+              <w:t xml:space="preserve">    }</w:t>
+            </w:r>
+          </w:p>
+          <w:p>
+            <w:pPr>
+              <w:rPr>
+                <w:rFonts w:ascii="Courier New" w:hAnsi="Courier New" w:cs="Courier New"/>
+                <w:sz w:val="20"/>
+                <w:szCs w:val="28"/>
+              </w:rPr>
+            </w:pPr>
+            <w:r>
+              <w:rPr>
+                <w:rFonts w:ascii="Courier New" w:hAnsi="Courier New" w:cs="Courier New"/>
+                <w:sz w:val="20"/>
+                <w:szCs w:val="28"/>
+              </w:rPr>
+              <w:t>}</w:t>
+            </w:r>
+          </w:p>
+        </w:tc>
+        <w:tc>
+          <w:tcPr>
+            <w:tcW w:w="5329" w:type="dxa"/>
+          </w:tcPr>
+          <w:p>
+            <w:pPr>
+              <w:rPr>
+                <w:rFonts w:ascii="Courier New" w:hAnsi="Courier New" w:cs="Courier New"/>
+                <w:sz w:val="20"/>
+                <w:szCs w:val="28"/>
+                <w:lang w:val="en-US"/>
+              </w:rPr>
+            </w:pPr>
+            <w:r>
+              <w:rPr>
+                <w:rFonts w:ascii="Courier New" w:hAnsi="Courier New" w:cs="Courier New"/>
+                <w:sz w:val="20"/>
+                <w:szCs w:val="28"/>
+                <w:lang w:val="en-US"/>
               </w:rPr>
               <w:t>if</w:t>
             </w:r>
-            <w:proofErr w:type="spellEnd"/>
             <w:r>
               <w:rPr>
                 <w:rFonts w:ascii="Courier New" w:hAnsi="Courier New" w:cs="Courier New"/>
@@ -6098,41 +5035,94 @@
               </w:rPr>
               <w:t xml:space="preserve"> (</w:t>
             </w:r>
-            <w:proofErr w:type="spellStart"/>
-            <w:r>
-              <w:rPr>
-                <w:rFonts w:ascii="Courier New" w:hAnsi="Courier New" w:cs="Courier New"/>
-                <w:sz w:val="20"/>
-                <w:szCs w:val="28"/>
-              </w:rPr>
-              <w:t>k</w:t>
-            </w:r>
-            <w:proofErr w:type="spellEnd"/>
-            <w:r>
-              <w:rPr>
-                <w:rFonts w:ascii="Courier New" w:hAnsi="Courier New" w:cs="Courier New"/>
-                <w:sz w:val="20"/>
-                <w:szCs w:val="28"/>
-              </w:rPr>
-              <w:t xml:space="preserve"> </w:t>
-            </w:r>
-            <w:r>
-              <w:rPr>
-                <w:rFonts w:ascii="Courier New" w:hAnsi="Courier New" w:cs="Courier New"/>
-                <w:sz w:val="20"/>
-                <w:szCs w:val="28"/>
-              </w:rPr>
-              <w:t>&lt;</w:t>
-            </w:r>
-            <w:r>
-              <w:rPr>
-                <w:rFonts w:ascii="Courier New" w:hAnsi="Courier New" w:cs="Courier New"/>
-                <w:sz w:val="20"/>
-                <w:szCs w:val="28"/>
-              </w:rPr>
-              <w:t xml:space="preserve"> 7311) {</w:t>
-            </w:r>
-            <w:proofErr w:type="gramEnd"/>
+            <w:r>
+              <w:rPr>
+                <w:rFonts w:ascii="Courier New" w:hAnsi="Courier New" w:cs="Courier New"/>
+                <w:sz w:val="20"/>
+                <w:szCs w:val="28"/>
+                <w:u w:val="single"/>
+              </w:rPr>
+              <w:tab/>
+            </w:r>
+            <w:r>
+              <w:rPr>
+                <w:rFonts w:ascii="Courier New" w:hAnsi="Courier New" w:cs="Courier New"/>
+                <w:sz w:val="20"/>
+                <w:szCs w:val="28"/>
+                <w:u w:val="single"/>
+              </w:rPr>
+              <w:tab/>
+            </w:r>
+            <w:r>
+              <w:rPr>
+                <w:rFonts w:ascii="Courier New" w:hAnsi="Courier New" w:cs="Courier New"/>
+                <w:sz w:val="20"/>
+                <w:szCs w:val="28"/>
+                <w:u w:val="single"/>
+              </w:rPr>
+              <w:tab/>
+            </w:r>
+            <w:r>
+              <w:rPr>
+                <w:rFonts w:ascii="Courier New" w:hAnsi="Courier New" w:cs="Courier New"/>
+                <w:sz w:val="20"/>
+                <w:szCs w:val="28"/>
+                <w:u w:val="single"/>
+              </w:rPr>
+              <w:tab/>
+            </w:r>
+            <w:r>
+              <w:rPr>
+                <w:rFonts w:ascii="Courier New" w:hAnsi="Courier New" w:cs="Courier New"/>
+                <w:sz w:val="20"/>
+                <w:szCs w:val="28"/>
+                <w:u w:val="single"/>
+              </w:rPr>
+              <w:tab/>
+            </w:r>
+            <w:r>
+              <w:rPr>
+                <w:rFonts w:ascii="Courier New" w:hAnsi="Courier New" w:cs="Courier New"/>
+                <w:sz w:val="20"/>
+                <w:szCs w:val="28"/>
+                <w:u w:val="single"/>
+              </w:rPr>
+              <w:tab/>
+            </w:r>
+            <w:r>
+              <w:rPr>
+                <w:rFonts w:ascii="Courier New" w:hAnsi="Courier New" w:cs="Courier New"/>
+                <w:sz w:val="20"/>
+                <w:szCs w:val="28"/>
+                <w:u w:val="single"/>
+              </w:rPr>
+              <w:tab/>
+            </w:r>
+            <w:r>
+              <w:rPr>
+                <w:rFonts w:ascii="Courier New" w:hAnsi="Courier New" w:cs="Courier New"/>
+                <w:sz w:val="20"/>
+                <w:szCs w:val="28"/>
+              </w:rPr>
+              <w:t>)</w:t>
+            </w:r>
+          </w:p>
+          <w:p>
+            <w:pPr>
+              <w:rPr>
+                <w:rFonts w:ascii="Courier New" w:hAnsi="Courier New" w:cs="Courier New"/>
+                <w:sz w:val="20"/>
+                <w:szCs w:val="28"/>
+              </w:rPr>
+            </w:pPr>
+            <w:r>
+              <w:rPr>
+                <w:rFonts w:ascii="Courier New" w:hAnsi="Courier New" w:cs="Courier New"/>
+                <w:sz w:val="20"/>
+                <w:szCs w:val="28"/>
+              </w:rPr>
+              <w:t>{</w:t>
+            </w:r>
           </w:p>
           <w:p>
             <w:pPr>
@@ -6150,78 +5140,6 @@
               </w:rPr>
               <w:t xml:space="preserve">    </w:t>
             </w:r>
-            <w:proofErr w:type="spellStart"/>
-            <w:proofErr w:type="gramStart"/>
-            <w:r>
-              <w:rPr>
-                <w:rFonts w:ascii="Courier New" w:hAnsi="Courier New" w:cs="Courier New"/>
-                <w:sz w:val="20"/>
-                <w:szCs w:val="28"/>
-              </w:rPr>
-              <w:t>if</w:t>
-            </w:r>
-            <w:proofErr w:type="spellEnd"/>
-            <w:r>
-              <w:rPr>
-                <w:rFonts w:ascii="Courier New" w:hAnsi="Courier New" w:cs="Courier New"/>
-                <w:sz w:val="20"/>
-                <w:szCs w:val="28"/>
-              </w:rPr>
-              <w:t xml:space="preserve"> (</w:t>
-            </w:r>
-            <w:proofErr w:type="spellStart"/>
-            <w:r>
-              <w:rPr>
-                <w:rFonts w:ascii="Courier New" w:hAnsi="Courier New" w:cs="Courier New"/>
-                <w:sz w:val="20"/>
-                <w:szCs w:val="28"/>
-              </w:rPr>
-              <w:t>k</w:t>
-            </w:r>
-            <w:proofErr w:type="spellEnd"/>
-            <w:r>
-              <w:rPr>
-                <w:rFonts w:ascii="Courier New" w:hAnsi="Courier New" w:cs="Courier New"/>
-                <w:sz w:val="20"/>
-                <w:szCs w:val="28"/>
-              </w:rPr>
-              <w:t xml:space="preserve"> </w:t>
-            </w:r>
-            <w:r>
-              <w:rPr>
-                <w:rFonts w:ascii="Courier New" w:hAnsi="Courier New" w:cs="Courier New"/>
-                <w:sz w:val="20"/>
-                <w:szCs w:val="28"/>
-              </w:rPr>
-              <w:t>&lt;</w:t>
-            </w:r>
-            <w:r>
-              <w:rPr>
-                <w:rFonts w:ascii="Courier New" w:hAnsi="Courier New" w:cs="Courier New"/>
-                <w:sz w:val="20"/>
-                <w:szCs w:val="28"/>
-              </w:rPr>
-              <w:t xml:space="preserve"> 41) {</w:t>
-            </w:r>
-            <w:proofErr w:type="gramEnd"/>
-          </w:p>
-          <w:p>
-            <w:pPr>
-              <w:rPr>
-                <w:rFonts w:ascii="Courier New" w:hAnsi="Courier New" w:cs="Courier New"/>
-                <w:sz w:val="20"/>
-                <w:szCs w:val="28"/>
-              </w:rPr>
-            </w:pPr>
-            <w:r>
-              <w:rPr>
-                <w:rFonts w:ascii="Courier New" w:hAnsi="Courier New" w:cs="Courier New"/>
-                <w:sz w:val="20"/>
-                <w:szCs w:val="28"/>
-              </w:rPr>
-              <w:t xml:space="preserve">       </w:t>
-            </w:r>
-            <w:proofErr w:type="spellStart"/>
             <w:r>
               <w:rPr>
                 <w:rFonts w:ascii="Courier New" w:hAnsi="Courier New" w:cs="Courier New"/>
@@ -6230,196 +5148,6 @@
               </w:rPr>
               <w:t>System.out.println</w:t>
             </w:r>
-            <w:proofErr w:type="spellEnd"/>
-            <w:r>
-              <w:rPr>
-                <w:rFonts w:ascii="Courier New" w:hAnsi="Courier New" w:cs="Courier New"/>
-                <w:sz w:val="20"/>
-                <w:szCs w:val="28"/>
-              </w:rPr>
-              <w:t>("Истина");</w:t>
-            </w:r>
-          </w:p>
-          <w:p>
-            <w:pPr>
-              <w:rPr>
-                <w:rFonts w:ascii="Courier New" w:hAnsi="Courier New" w:cs="Courier New"/>
-                <w:sz w:val="20"/>
-                <w:szCs w:val="28"/>
-              </w:rPr>
-            </w:pPr>
-            <w:r>
-              <w:rPr>
-                <w:rFonts w:ascii="Courier New" w:hAnsi="Courier New" w:cs="Courier New"/>
-                <w:sz w:val="20"/>
-                <w:szCs w:val="28"/>
-              </w:rPr>
-              <w:t xml:space="preserve">    }</w:t>
-            </w:r>
-          </w:p>
-          <w:p>
-            <w:pPr>
-              <w:rPr>
-                <w:rFonts w:ascii="Courier New" w:hAnsi="Courier New" w:cs="Courier New"/>
-                <w:sz w:val="20"/>
-                <w:szCs w:val="28"/>
-              </w:rPr>
-            </w:pPr>
-            <w:r>
-              <w:rPr>
-                <w:rFonts w:ascii="Courier New" w:hAnsi="Courier New" w:cs="Courier New"/>
-                <w:sz w:val="20"/>
-                <w:szCs w:val="28"/>
-              </w:rPr>
-              <w:t>}</w:t>
-            </w:r>
-          </w:p>
-        </w:tc>
-        <w:tc>
-          <w:tcPr>
-            <w:tcW w:w="5329" w:type="dxa"/>
-          </w:tcPr>
-          <w:p>
-            <w:pPr>
-              <w:rPr>
-                <w:rFonts w:ascii="Courier New" w:hAnsi="Courier New" w:cs="Courier New"/>
-                <w:sz w:val="20"/>
-                <w:szCs w:val="28"/>
-                <w:lang w:val="en-US"/>
-              </w:rPr>
-            </w:pPr>
-            <w:r>
-              <w:rPr>
-                <w:rFonts w:ascii="Courier New" w:hAnsi="Courier New" w:cs="Courier New"/>
-                <w:sz w:val="20"/>
-                <w:szCs w:val="28"/>
-                <w:lang w:val="en-US"/>
-              </w:rPr>
-              <w:t>if</w:t>
-            </w:r>
-            <w:r>
-              <w:rPr>
-                <w:rFonts w:ascii="Courier New" w:hAnsi="Courier New" w:cs="Courier New"/>
-                <w:sz w:val="20"/>
-                <w:szCs w:val="28"/>
-              </w:rPr>
-              <w:t xml:space="preserve"> (</w:t>
-            </w:r>
-            <w:r>
-              <w:rPr>
-                <w:rFonts w:ascii="Courier New" w:hAnsi="Courier New" w:cs="Courier New"/>
-                <w:sz w:val="20"/>
-                <w:szCs w:val="28"/>
-                <w:u w:val="single"/>
-              </w:rPr>
-              <w:tab/>
-            </w:r>
-            <w:r>
-              <w:rPr>
-                <w:rFonts w:ascii="Courier New" w:hAnsi="Courier New" w:cs="Courier New"/>
-                <w:sz w:val="20"/>
-                <w:szCs w:val="28"/>
-                <w:u w:val="single"/>
-              </w:rPr>
-              <w:tab/>
-            </w:r>
-            <w:r>
-              <w:rPr>
-                <w:rFonts w:ascii="Courier New" w:hAnsi="Courier New" w:cs="Courier New"/>
-                <w:sz w:val="20"/>
-                <w:szCs w:val="28"/>
-                <w:u w:val="single"/>
-              </w:rPr>
-              <w:tab/>
-            </w:r>
-            <w:r>
-              <w:rPr>
-                <w:rFonts w:ascii="Courier New" w:hAnsi="Courier New" w:cs="Courier New"/>
-                <w:sz w:val="20"/>
-                <w:szCs w:val="28"/>
-                <w:u w:val="single"/>
-              </w:rPr>
-              <w:tab/>
-            </w:r>
-            <w:r>
-              <w:rPr>
-                <w:rFonts w:ascii="Courier New" w:hAnsi="Courier New" w:cs="Courier New"/>
-                <w:sz w:val="20"/>
-                <w:szCs w:val="28"/>
-                <w:u w:val="single"/>
-              </w:rPr>
-              <w:tab/>
-            </w:r>
-            <w:r>
-              <w:rPr>
-                <w:rFonts w:ascii="Courier New" w:hAnsi="Courier New" w:cs="Courier New"/>
-                <w:sz w:val="20"/>
-                <w:szCs w:val="28"/>
-                <w:u w:val="single"/>
-              </w:rPr>
-              <w:tab/>
-            </w:r>
-            <w:r>
-              <w:rPr>
-                <w:rFonts w:ascii="Courier New" w:hAnsi="Courier New" w:cs="Courier New"/>
-                <w:sz w:val="20"/>
-                <w:szCs w:val="28"/>
-                <w:u w:val="single"/>
-              </w:rPr>
-              <w:tab/>
-            </w:r>
-            <w:r>
-              <w:rPr>
-                <w:rFonts w:ascii="Courier New" w:hAnsi="Courier New" w:cs="Courier New"/>
-                <w:sz w:val="20"/>
-                <w:szCs w:val="28"/>
-              </w:rPr>
-              <w:t>)</w:t>
-            </w:r>
-          </w:p>
-          <w:p>
-            <w:pPr>
-              <w:rPr>
-                <w:rFonts w:ascii="Courier New" w:hAnsi="Courier New" w:cs="Courier New"/>
-                <w:sz w:val="20"/>
-                <w:szCs w:val="28"/>
-              </w:rPr>
-            </w:pPr>
-            <w:r>
-              <w:rPr>
-                <w:rFonts w:ascii="Courier New" w:hAnsi="Courier New" w:cs="Courier New"/>
-                <w:sz w:val="20"/>
-                <w:szCs w:val="28"/>
-              </w:rPr>
-              <w:t>{</w:t>
-            </w:r>
-          </w:p>
-          <w:p>
-            <w:pPr>
-              <w:rPr>
-                <w:rFonts w:ascii="Courier New" w:hAnsi="Courier New" w:cs="Courier New"/>
-                <w:sz w:val="20"/>
-                <w:szCs w:val="28"/>
-              </w:rPr>
-            </w:pPr>
-            <w:r>
-              <w:rPr>
-                <w:rFonts w:ascii="Courier New" w:hAnsi="Courier New" w:cs="Courier New"/>
-                <w:sz w:val="20"/>
-                <w:szCs w:val="28"/>
-              </w:rPr>
-              <w:t xml:space="preserve">    </w:t>
-            </w:r>
-            <w:proofErr w:type="spellStart"/>
-            <w:r>
-              <w:rPr>
-                <w:rFonts w:ascii="Courier New" w:hAnsi="Courier New" w:cs="Courier New"/>
-                <w:sz w:val="20"/>
-                <w:szCs w:val="28"/>
-              </w:rPr>
-              <w:t>System.out.println</w:t>
-            </w:r>
-            <w:proofErr w:type="spellEnd"/>
             <w:r>
               <w:rPr>
                 <w:rFonts w:ascii="Courier New" w:hAnsi="Courier New" w:cs="Courier New"/>
@@ -6456,7 +5184,7 @@
           </w:tcPr>
           <w:p>
             <w:pPr>
-              <w:pStyle w:val="a4"/>
+              <w:pStyle w:val="ListParagraph"/>
               <w:numPr>
                 <w:ilvl w:val="0"/>
                 <w:numId w:val="7"/>
@@ -6481,17 +5209,130 @@
                 <w:szCs w:val="28"/>
               </w:rPr>
             </w:pPr>
-            <w:proofErr w:type="spellStart"/>
-            <w:proofErr w:type="gramStart"/>
-            <w:r>
-              <w:rPr>
-                <w:rFonts w:ascii="Courier New" w:hAnsi="Courier New" w:cs="Courier New"/>
-                <w:sz w:val="20"/>
-                <w:szCs w:val="28"/>
+            <w:r>
+              <w:rPr>
+                <w:rFonts w:ascii="Courier New" w:hAnsi="Courier New" w:cs="Courier New"/>
+                <w:sz w:val="20"/>
+                <w:szCs w:val="28"/>
+              </w:rPr>
+              <w:t>if (m == 18) {</w:t>
+            </w:r>
+          </w:p>
+          <w:p>
+            <w:pPr>
+              <w:rPr>
+                <w:rFonts w:ascii="Courier New" w:hAnsi="Courier New" w:cs="Courier New"/>
+                <w:sz w:val="20"/>
+                <w:szCs w:val="28"/>
+              </w:rPr>
+            </w:pPr>
+            <w:r>
+              <w:rPr>
+                <w:rFonts w:ascii="Courier New" w:hAnsi="Courier New" w:cs="Courier New"/>
+                <w:sz w:val="20"/>
+                <w:szCs w:val="28"/>
+              </w:rPr>
+              <w:t xml:space="preserve">    if (m </w:t>
+            </w:r>
+            <w:r>
+              <w:rPr>
+                <w:rFonts w:ascii="Courier New" w:hAnsi="Courier New" w:cs="Courier New"/>
+                <w:sz w:val="20"/>
+                <w:szCs w:val="28"/>
+              </w:rPr>
+              <w:t>&gt;</w:t>
+            </w:r>
+            <w:r>
+              <w:rPr>
+                <w:rFonts w:ascii="Courier New" w:hAnsi="Courier New" w:cs="Courier New"/>
+                <w:sz w:val="20"/>
+                <w:szCs w:val="28"/>
+              </w:rPr>
+              <w:t xml:space="preserve"> 0) {</w:t>
+            </w:r>
+          </w:p>
+          <w:p>
+            <w:pPr>
+              <w:rPr>
+                <w:rFonts w:ascii="Courier New" w:hAnsi="Courier New" w:cs="Courier New"/>
+                <w:sz w:val="20"/>
+                <w:szCs w:val="28"/>
+              </w:rPr>
+            </w:pPr>
+            <w:r>
+              <w:rPr>
+                <w:rFonts w:ascii="Courier New" w:hAnsi="Courier New" w:cs="Courier New"/>
+                <w:sz w:val="20"/>
+                <w:szCs w:val="28"/>
+              </w:rPr>
+              <w:t xml:space="preserve">       System.out.println</w:t>
+            </w:r>
+            <w:r>
+              <w:rPr>
+                <w:rFonts w:ascii="Courier New" w:hAnsi="Courier New" w:cs="Courier New"/>
+                <w:sz w:val="20"/>
+                <w:szCs w:val="28"/>
+              </w:rPr>
+              <w:t>("Истина");</w:t>
+            </w:r>
+          </w:p>
+          <w:p>
+            <w:pPr>
+              <w:rPr>
+                <w:rFonts w:ascii="Courier New" w:hAnsi="Courier New" w:cs="Courier New"/>
+                <w:sz w:val="20"/>
+                <w:szCs w:val="28"/>
+              </w:rPr>
+            </w:pPr>
+            <w:r>
+              <w:rPr>
+                <w:rFonts w:ascii="Courier New" w:hAnsi="Courier New" w:cs="Courier New"/>
+                <w:sz w:val="20"/>
+                <w:szCs w:val="28"/>
+              </w:rPr>
+              <w:t xml:space="preserve">    }</w:t>
+            </w:r>
+          </w:p>
+          <w:p>
+            <w:pPr>
+              <w:rPr>
+                <w:rFonts w:ascii="Courier New" w:hAnsi="Courier New" w:cs="Courier New"/>
+                <w:sz w:val="20"/>
+                <w:szCs w:val="28"/>
+              </w:rPr>
+            </w:pPr>
+            <w:r>
+              <w:rPr>
+                <w:rFonts w:ascii="Courier New" w:hAnsi="Courier New" w:cs="Courier New"/>
+                <w:sz w:val="20"/>
+                <w:szCs w:val="28"/>
+              </w:rPr>
+              <w:t>}</w:t>
+            </w:r>
+          </w:p>
+        </w:tc>
+        <w:tc>
+          <w:tcPr>
+            <w:tcW w:w="5329" w:type="dxa"/>
+          </w:tcPr>
+          <w:p>
+            <w:pPr>
+              <w:rPr>
+                <w:rFonts w:ascii="Courier New" w:hAnsi="Courier New" w:cs="Courier New"/>
+                <w:sz w:val="20"/>
+                <w:szCs w:val="28"/>
+                <w:lang w:val="en-US"/>
+              </w:rPr>
+            </w:pPr>
+            <w:r>
+              <w:rPr>
+                <w:rFonts w:ascii="Courier New" w:hAnsi="Courier New" w:cs="Courier New"/>
+                <w:sz w:val="20"/>
+                <w:szCs w:val="28"/>
+                <w:lang w:val="en-US"/>
               </w:rPr>
               <w:t>if</w:t>
             </w:r>
-            <w:proofErr w:type="spellEnd"/>
             <w:r>
               <w:rPr>
                 <w:rFonts w:ascii="Courier New" w:hAnsi="Courier New" w:cs="Courier New"/>
@@ -6500,25 +5341,94 @@
               </w:rPr>
               <w:t xml:space="preserve"> (</w:t>
             </w:r>
-            <w:proofErr w:type="spellStart"/>
-            <w:r>
-              <w:rPr>
-                <w:rFonts w:ascii="Courier New" w:hAnsi="Courier New" w:cs="Courier New"/>
-                <w:sz w:val="20"/>
-                <w:szCs w:val="28"/>
-              </w:rPr>
-              <w:t>m</w:t>
-            </w:r>
-            <w:proofErr w:type="spellEnd"/>
-            <w:r>
-              <w:rPr>
-                <w:rFonts w:ascii="Courier New" w:hAnsi="Courier New" w:cs="Courier New"/>
-                <w:sz w:val="20"/>
-                <w:szCs w:val="28"/>
-              </w:rPr>
-              <w:t xml:space="preserve"> == 18) {</w:t>
-            </w:r>
-            <w:proofErr w:type="gramEnd"/>
+            <w:r>
+              <w:rPr>
+                <w:rFonts w:ascii="Courier New" w:hAnsi="Courier New" w:cs="Courier New"/>
+                <w:sz w:val="20"/>
+                <w:szCs w:val="28"/>
+                <w:u w:val="single"/>
+              </w:rPr>
+              <w:tab/>
+            </w:r>
+            <w:r>
+              <w:rPr>
+                <w:rFonts w:ascii="Courier New" w:hAnsi="Courier New" w:cs="Courier New"/>
+                <w:sz w:val="20"/>
+                <w:szCs w:val="28"/>
+                <w:u w:val="single"/>
+              </w:rPr>
+              <w:tab/>
+            </w:r>
+            <w:r>
+              <w:rPr>
+                <w:rFonts w:ascii="Courier New" w:hAnsi="Courier New" w:cs="Courier New"/>
+                <w:sz w:val="20"/>
+                <w:szCs w:val="28"/>
+                <w:u w:val="single"/>
+              </w:rPr>
+              <w:tab/>
+            </w:r>
+            <w:r>
+              <w:rPr>
+                <w:rFonts w:ascii="Courier New" w:hAnsi="Courier New" w:cs="Courier New"/>
+                <w:sz w:val="20"/>
+                <w:szCs w:val="28"/>
+                <w:u w:val="single"/>
+              </w:rPr>
+              <w:tab/>
+            </w:r>
+            <w:r>
+              <w:rPr>
+                <w:rFonts w:ascii="Courier New" w:hAnsi="Courier New" w:cs="Courier New"/>
+                <w:sz w:val="20"/>
+                <w:szCs w:val="28"/>
+                <w:u w:val="single"/>
+              </w:rPr>
+              <w:tab/>
+            </w:r>
+            <w:r>
+              <w:rPr>
+                <w:rFonts w:ascii="Courier New" w:hAnsi="Courier New" w:cs="Courier New"/>
+                <w:sz w:val="20"/>
+                <w:szCs w:val="28"/>
+                <w:u w:val="single"/>
+              </w:rPr>
+              <w:tab/>
+            </w:r>
+            <w:r>
+              <w:rPr>
+                <w:rFonts w:ascii="Courier New" w:hAnsi="Courier New" w:cs="Courier New"/>
+                <w:sz w:val="20"/>
+                <w:szCs w:val="28"/>
+                <w:u w:val="single"/>
+              </w:rPr>
+              <w:tab/>
+            </w:r>
+            <w:r>
+              <w:rPr>
+                <w:rFonts w:ascii="Courier New" w:hAnsi="Courier New" w:cs="Courier New"/>
+                <w:sz w:val="20"/>
+                <w:szCs w:val="28"/>
+              </w:rPr>
+              <w:t>)</w:t>
+            </w:r>
+          </w:p>
+          <w:p>
+            <w:pPr>
+              <w:rPr>
+                <w:rFonts w:ascii="Courier New" w:hAnsi="Courier New" w:cs="Courier New"/>
+                <w:sz w:val="20"/>
+                <w:szCs w:val="28"/>
+              </w:rPr>
+            </w:pPr>
+            <w:r>
+              <w:rPr>
+                <w:rFonts w:ascii="Courier New" w:hAnsi="Courier New" w:cs="Courier New"/>
+                <w:sz w:val="20"/>
+                <w:szCs w:val="28"/>
+              </w:rPr>
+              <w:t>{</w:t>
+            </w:r>
           </w:p>
           <w:p>
             <w:pPr>
@@ -6536,78 +5446,6 @@
               </w:rPr>
               <w:t xml:space="preserve">    </w:t>
             </w:r>
-            <w:proofErr w:type="spellStart"/>
-            <w:proofErr w:type="gramStart"/>
-            <w:r>
-              <w:rPr>
-                <w:rFonts w:ascii="Courier New" w:hAnsi="Courier New" w:cs="Courier New"/>
-                <w:sz w:val="20"/>
-                <w:szCs w:val="28"/>
-              </w:rPr>
-              <w:t>if</w:t>
-            </w:r>
-            <w:proofErr w:type="spellEnd"/>
-            <w:r>
-              <w:rPr>
-                <w:rFonts w:ascii="Courier New" w:hAnsi="Courier New" w:cs="Courier New"/>
-                <w:sz w:val="20"/>
-                <w:szCs w:val="28"/>
-              </w:rPr>
-              <w:t xml:space="preserve"> (</w:t>
-            </w:r>
-            <w:proofErr w:type="spellStart"/>
-            <w:r>
-              <w:rPr>
-                <w:rFonts w:ascii="Courier New" w:hAnsi="Courier New" w:cs="Courier New"/>
-                <w:sz w:val="20"/>
-                <w:szCs w:val="28"/>
-              </w:rPr>
-              <w:t>m</w:t>
-            </w:r>
-            <w:proofErr w:type="spellEnd"/>
-            <w:r>
-              <w:rPr>
-                <w:rFonts w:ascii="Courier New" w:hAnsi="Courier New" w:cs="Courier New"/>
-                <w:sz w:val="20"/>
-                <w:szCs w:val="28"/>
-              </w:rPr>
-              <w:t xml:space="preserve"> </w:t>
-            </w:r>
-            <w:r>
-              <w:rPr>
-                <w:rFonts w:ascii="Courier New" w:hAnsi="Courier New" w:cs="Courier New"/>
-                <w:sz w:val="20"/>
-                <w:szCs w:val="28"/>
-              </w:rPr>
-              <w:t>&gt;</w:t>
-            </w:r>
-            <w:r>
-              <w:rPr>
-                <w:rFonts w:ascii="Courier New" w:hAnsi="Courier New" w:cs="Courier New"/>
-                <w:sz w:val="20"/>
-                <w:szCs w:val="28"/>
-              </w:rPr>
-              <w:t xml:space="preserve"> 0) {</w:t>
-            </w:r>
-            <w:proofErr w:type="gramEnd"/>
-          </w:p>
-          <w:p>
-            <w:pPr>
-              <w:rPr>
-                <w:rFonts w:ascii="Courier New" w:hAnsi="Courier New" w:cs="Courier New"/>
-                <w:sz w:val="20"/>
-                <w:szCs w:val="28"/>
-              </w:rPr>
-            </w:pPr>
-            <w:r>
-              <w:rPr>
-                <w:rFonts w:ascii="Courier New" w:hAnsi="Courier New" w:cs="Courier New"/>
-                <w:sz w:val="20"/>
-                <w:szCs w:val="28"/>
-              </w:rPr>
-              <w:t xml:space="preserve">       </w:t>
-            </w:r>
-            <w:proofErr w:type="spellStart"/>
             <w:r>
               <w:rPr>
                 <w:rFonts w:ascii="Courier New" w:hAnsi="Courier New" w:cs="Courier New"/>
@@ -6616,196 +5454,6 @@
               </w:rPr>
               <w:t>System.out.println</w:t>
             </w:r>
-            <w:proofErr w:type="spellEnd"/>
-            <w:r>
-              <w:rPr>
-                <w:rFonts w:ascii="Courier New" w:hAnsi="Courier New" w:cs="Courier New"/>
-                <w:sz w:val="20"/>
-                <w:szCs w:val="28"/>
-              </w:rPr>
-              <w:t>("Истина");</w:t>
-            </w:r>
-          </w:p>
-          <w:p>
-            <w:pPr>
-              <w:rPr>
-                <w:rFonts w:ascii="Courier New" w:hAnsi="Courier New" w:cs="Courier New"/>
-                <w:sz w:val="20"/>
-                <w:szCs w:val="28"/>
-              </w:rPr>
-            </w:pPr>
-            <w:r>
-              <w:rPr>
-                <w:rFonts w:ascii="Courier New" w:hAnsi="Courier New" w:cs="Courier New"/>
-                <w:sz w:val="20"/>
-                <w:szCs w:val="28"/>
-              </w:rPr>
-              <w:t xml:space="preserve">    }</w:t>
-            </w:r>
-          </w:p>
-          <w:p>
-            <w:pPr>
-              <w:rPr>
-                <w:rFonts w:ascii="Courier New" w:hAnsi="Courier New" w:cs="Courier New"/>
-                <w:sz w:val="20"/>
-                <w:szCs w:val="28"/>
-              </w:rPr>
-            </w:pPr>
-            <w:r>
-              <w:rPr>
-                <w:rFonts w:ascii="Courier New" w:hAnsi="Courier New" w:cs="Courier New"/>
-                <w:sz w:val="20"/>
-                <w:szCs w:val="28"/>
-              </w:rPr>
-              <w:t>}</w:t>
-            </w:r>
-          </w:p>
-        </w:tc>
-        <w:tc>
-          <w:tcPr>
-            <w:tcW w:w="5329" w:type="dxa"/>
-          </w:tcPr>
-          <w:p>
-            <w:pPr>
-              <w:rPr>
-                <w:rFonts w:ascii="Courier New" w:hAnsi="Courier New" w:cs="Courier New"/>
-                <w:sz w:val="20"/>
-                <w:szCs w:val="28"/>
-                <w:lang w:val="en-US"/>
-              </w:rPr>
-            </w:pPr>
-            <w:r>
-              <w:rPr>
-                <w:rFonts w:ascii="Courier New" w:hAnsi="Courier New" w:cs="Courier New"/>
-                <w:sz w:val="20"/>
-                <w:szCs w:val="28"/>
-                <w:lang w:val="en-US"/>
-              </w:rPr>
-              <w:t>if</w:t>
-            </w:r>
-            <w:r>
-              <w:rPr>
-                <w:rFonts w:ascii="Courier New" w:hAnsi="Courier New" w:cs="Courier New"/>
-                <w:sz w:val="20"/>
-                <w:szCs w:val="28"/>
-              </w:rPr>
-              <w:t xml:space="preserve"> (</w:t>
-            </w:r>
-            <w:r>
-              <w:rPr>
-                <w:rFonts w:ascii="Courier New" w:hAnsi="Courier New" w:cs="Courier New"/>
-                <w:sz w:val="20"/>
-                <w:szCs w:val="28"/>
-                <w:u w:val="single"/>
-              </w:rPr>
-              <w:tab/>
-            </w:r>
-            <w:r>
-              <w:rPr>
-                <w:rFonts w:ascii="Courier New" w:hAnsi="Courier New" w:cs="Courier New"/>
-                <w:sz w:val="20"/>
-                <w:szCs w:val="28"/>
-                <w:u w:val="single"/>
-              </w:rPr>
-              <w:tab/>
-            </w:r>
-            <w:r>
-              <w:rPr>
-                <w:rFonts w:ascii="Courier New" w:hAnsi="Courier New" w:cs="Courier New"/>
-                <w:sz w:val="20"/>
-                <w:szCs w:val="28"/>
-                <w:u w:val="single"/>
-              </w:rPr>
-              <w:tab/>
-            </w:r>
-            <w:r>
-              <w:rPr>
-                <w:rFonts w:ascii="Courier New" w:hAnsi="Courier New" w:cs="Courier New"/>
-                <w:sz w:val="20"/>
-                <w:szCs w:val="28"/>
-                <w:u w:val="single"/>
-              </w:rPr>
-              <w:tab/>
-            </w:r>
-            <w:r>
-              <w:rPr>
-                <w:rFonts w:ascii="Courier New" w:hAnsi="Courier New" w:cs="Courier New"/>
-                <w:sz w:val="20"/>
-                <w:szCs w:val="28"/>
-                <w:u w:val="single"/>
-              </w:rPr>
-              <w:tab/>
-            </w:r>
-            <w:r>
-              <w:rPr>
-                <w:rFonts w:ascii="Courier New" w:hAnsi="Courier New" w:cs="Courier New"/>
-                <w:sz w:val="20"/>
-                <w:szCs w:val="28"/>
-                <w:u w:val="single"/>
-              </w:rPr>
-              <w:tab/>
-            </w:r>
-            <w:r>
-              <w:rPr>
-                <w:rFonts w:ascii="Courier New" w:hAnsi="Courier New" w:cs="Courier New"/>
-                <w:sz w:val="20"/>
-                <w:szCs w:val="28"/>
-                <w:u w:val="single"/>
-              </w:rPr>
-              <w:tab/>
-            </w:r>
-            <w:r>
-              <w:rPr>
-                <w:rFonts w:ascii="Courier New" w:hAnsi="Courier New" w:cs="Courier New"/>
-                <w:sz w:val="20"/>
-                <w:szCs w:val="28"/>
-              </w:rPr>
-              <w:t>)</w:t>
-            </w:r>
-          </w:p>
-          <w:p>
-            <w:pPr>
-              <w:rPr>
-                <w:rFonts w:ascii="Courier New" w:hAnsi="Courier New" w:cs="Courier New"/>
-                <w:sz w:val="20"/>
-                <w:szCs w:val="28"/>
-              </w:rPr>
-            </w:pPr>
-            <w:r>
-              <w:rPr>
-                <w:rFonts w:ascii="Courier New" w:hAnsi="Courier New" w:cs="Courier New"/>
-                <w:sz w:val="20"/>
-                <w:szCs w:val="28"/>
-              </w:rPr>
-              <w:t>{</w:t>
-            </w:r>
-          </w:p>
-          <w:p>
-            <w:pPr>
-              <w:rPr>
-                <w:rFonts w:ascii="Courier New" w:hAnsi="Courier New" w:cs="Courier New"/>
-                <w:sz w:val="20"/>
-                <w:szCs w:val="28"/>
-              </w:rPr>
-            </w:pPr>
-            <w:r>
-              <w:rPr>
-                <w:rFonts w:ascii="Courier New" w:hAnsi="Courier New" w:cs="Courier New"/>
-                <w:sz w:val="20"/>
-                <w:szCs w:val="28"/>
-              </w:rPr>
-              <w:t xml:space="preserve">    </w:t>
-            </w:r>
-            <w:proofErr w:type="spellStart"/>
-            <w:r>
-              <w:rPr>
-                <w:rFonts w:ascii="Courier New" w:hAnsi="Courier New" w:cs="Courier New"/>
-                <w:sz w:val="20"/>
-                <w:szCs w:val="28"/>
-              </w:rPr>
-              <w:t>System.out.println</w:t>
-            </w:r>
-            <w:proofErr w:type="spellEnd"/>
             <w:r>
               <w:rPr>
                 <w:rFonts w:ascii="Courier New" w:hAnsi="Courier New" w:cs="Courier New"/>
@@ -6842,7 +5490,7 @@
           </w:tcPr>
           <w:p>
             <w:pPr>
-              <w:pStyle w:val="a4"/>
+              <w:pStyle w:val="ListParagraph"/>
               <w:numPr>
                 <w:ilvl w:val="0"/>
                 <w:numId w:val="7"/>
@@ -6950,7 +5598,6 @@
               </w:rPr>
               <w:t xml:space="preserve">       </w:t>
             </w:r>
-            <w:proofErr w:type="spellStart"/>
             <w:r>
               <w:rPr>
                 <w:rFonts w:ascii="Courier New" w:hAnsi="Courier New" w:cs="Courier New"/>
@@ -6959,7 +5606,6 @@
               </w:rPr>
               <w:t>System.out.println</w:t>
             </w:r>
-            <w:proofErr w:type="spellEnd"/>
             <w:r>
               <w:rPr>
                 <w:rFonts w:ascii="Courier New" w:hAnsi="Courier New" w:cs="Courier New"/>
@@ -7139,7 +5785,6 @@
               </w:rPr>
               <w:t xml:space="preserve">    </w:t>
             </w:r>
-            <w:proofErr w:type="spellStart"/>
             <w:r>
               <w:rPr>
                 <w:rFonts w:ascii="Courier New" w:hAnsi="Courier New" w:cs="Courier New"/>
@@ -7148,7 +5793,6 @@
               </w:rPr>
               <w:t>System.out.println</w:t>
             </w:r>
-            <w:proofErr w:type="spellEnd"/>
             <w:r>
               <w:rPr>
                 <w:rFonts w:ascii="Courier New" w:hAnsi="Courier New" w:cs="Courier New"/>
@@ -7185,7 +5829,7 @@
           </w:tcPr>
           <w:p>
             <w:pPr>
-              <w:pStyle w:val="a4"/>
+              <w:pStyle w:val="ListParagraph"/>
               <w:numPr>
                 <w:ilvl w:val="0"/>
                 <w:numId w:val="7"/>
@@ -7210,17 +5854,196 @@
                 <w:szCs w:val="28"/>
               </w:rPr>
             </w:pPr>
-            <w:proofErr w:type="spellStart"/>
-            <w:proofErr w:type="gramStart"/>
-            <w:r>
-              <w:rPr>
-                <w:rFonts w:ascii="Courier New" w:hAnsi="Courier New" w:cs="Courier New"/>
-                <w:sz w:val="20"/>
-                <w:szCs w:val="28"/>
+            <w:r>
+              <w:rPr>
+                <w:rFonts w:ascii="Courier New" w:hAnsi="Courier New" w:cs="Courier New"/>
+                <w:sz w:val="20"/>
+                <w:szCs w:val="28"/>
+              </w:rPr>
+              <w:t xml:space="preserve">if (r </w:t>
+            </w:r>
+            <w:r>
+              <w:rPr>
+                <w:rFonts w:ascii="Courier New" w:hAnsi="Courier New" w:cs="Courier New"/>
+                <w:sz w:val="20"/>
+                <w:szCs w:val="28"/>
+              </w:rPr>
+              <w:t>&gt;</w:t>
+            </w:r>
+            <w:r>
+              <w:rPr>
+                <w:rFonts w:ascii="Courier New" w:hAnsi="Courier New" w:cs="Courier New"/>
+                <w:sz w:val="20"/>
+                <w:szCs w:val="28"/>
+              </w:rPr>
+              <w:t xml:space="preserve"> 0) {</w:t>
+            </w:r>
+          </w:p>
+          <w:p>
+            <w:pPr>
+              <w:rPr>
+                <w:rFonts w:ascii="Courier New" w:hAnsi="Courier New" w:cs="Courier New"/>
+                <w:sz w:val="20"/>
+                <w:szCs w:val="28"/>
+              </w:rPr>
+            </w:pPr>
+            <w:r>
+              <w:rPr>
+                <w:rFonts w:ascii="Courier New" w:hAnsi="Courier New" w:cs="Courier New"/>
+                <w:sz w:val="20"/>
+                <w:szCs w:val="28"/>
+              </w:rPr>
+              <w:t xml:space="preserve">    if (r </w:t>
+            </w:r>
+            <w:r>
+              <w:rPr>
+                <w:rFonts w:ascii="Courier New" w:hAnsi="Courier New" w:cs="Courier New"/>
+                <w:sz w:val="20"/>
+                <w:szCs w:val="28"/>
+              </w:rPr>
+              <w:t>&gt;</w:t>
+            </w:r>
+            <w:r>
+              <w:rPr>
+                <w:rFonts w:ascii="Courier New" w:hAnsi="Courier New" w:cs="Courier New"/>
+                <w:sz w:val="20"/>
+                <w:szCs w:val="28"/>
+              </w:rPr>
+              <w:t xml:space="preserve"> 17) {</w:t>
+            </w:r>
+          </w:p>
+          <w:p>
+            <w:pPr>
+              <w:rPr>
+                <w:rFonts w:ascii="Courier New" w:hAnsi="Courier New" w:cs="Courier New"/>
+                <w:sz w:val="20"/>
+                <w:szCs w:val="28"/>
+              </w:rPr>
+            </w:pPr>
+            <w:r>
+              <w:rPr>
+                <w:rFonts w:ascii="Courier New" w:hAnsi="Courier New" w:cs="Courier New"/>
+                <w:sz w:val="20"/>
+                <w:szCs w:val="28"/>
+              </w:rPr>
+              <w:t xml:space="preserve">        if (r </w:t>
+            </w:r>
+            <w:r>
+              <w:rPr>
+                <w:rFonts w:ascii="Courier New" w:hAnsi="Courier New" w:cs="Courier New"/>
+                <w:sz w:val="20"/>
+                <w:szCs w:val="28"/>
+              </w:rPr>
+              <w:t>&gt;</w:t>
+            </w:r>
+            <w:r>
+              <w:rPr>
+                <w:rFonts w:ascii="Courier New" w:hAnsi="Courier New" w:cs="Courier New"/>
+                <w:sz w:val="20"/>
+                <w:szCs w:val="28"/>
+              </w:rPr>
+              <w:t xml:space="preserve"> 1000) {</w:t>
+            </w:r>
+          </w:p>
+          <w:p>
+            <w:pPr>
+              <w:rPr>
+                <w:rFonts w:ascii="Courier New" w:hAnsi="Courier New" w:cs="Courier New"/>
+                <w:sz w:val="20"/>
+                <w:szCs w:val="28"/>
+              </w:rPr>
+            </w:pPr>
+            <w:r>
+              <w:rPr>
+                <w:rFonts w:ascii="Courier New" w:hAnsi="Courier New" w:cs="Courier New"/>
+                <w:sz w:val="20"/>
+                <w:szCs w:val="28"/>
+              </w:rPr>
+              <w:t xml:space="preserve">       System.out.println</w:t>
+            </w:r>
+            <w:r>
+              <w:rPr>
+                <w:rFonts w:ascii="Courier New" w:hAnsi="Courier New" w:cs="Courier New"/>
+                <w:sz w:val="20"/>
+                <w:szCs w:val="28"/>
+              </w:rPr>
+              <w:t>("Истина");</w:t>
+            </w:r>
+          </w:p>
+          <w:p>
+            <w:pPr>
+              <w:rPr>
+                <w:rFonts w:ascii="Courier New" w:hAnsi="Courier New" w:cs="Courier New"/>
+                <w:sz w:val="20"/>
+                <w:szCs w:val="28"/>
+              </w:rPr>
+            </w:pPr>
+            <w:r>
+              <w:rPr>
+                <w:rFonts w:ascii="Courier New" w:hAnsi="Courier New" w:cs="Courier New"/>
+                <w:sz w:val="20"/>
+                <w:szCs w:val="28"/>
+              </w:rPr>
+              <w:t xml:space="preserve">        }</w:t>
+            </w:r>
+          </w:p>
+          <w:p>
+            <w:pPr>
+              <w:rPr>
+                <w:rFonts w:ascii="Courier New" w:hAnsi="Courier New" w:cs="Courier New"/>
+                <w:sz w:val="20"/>
+                <w:szCs w:val="28"/>
+              </w:rPr>
+            </w:pPr>
+            <w:r>
+              <w:rPr>
+                <w:rFonts w:ascii="Courier New" w:hAnsi="Courier New" w:cs="Courier New"/>
+                <w:sz w:val="20"/>
+                <w:szCs w:val="28"/>
+              </w:rPr>
+              <w:t xml:space="preserve">    }</w:t>
+            </w:r>
+          </w:p>
+          <w:p>
+            <w:pPr>
+              <w:rPr>
+                <w:rFonts w:ascii="Courier New" w:hAnsi="Courier New" w:cs="Courier New"/>
+                <w:sz w:val="20"/>
+                <w:szCs w:val="28"/>
+              </w:rPr>
+            </w:pPr>
+            <w:r>
+              <w:rPr>
+                <w:rFonts w:ascii="Courier New" w:hAnsi="Courier New" w:cs="Courier New"/>
+                <w:sz w:val="20"/>
+                <w:szCs w:val="28"/>
+              </w:rPr>
+              <w:t>}</w:t>
+            </w:r>
+          </w:p>
+        </w:tc>
+        <w:tc>
+          <w:tcPr>
+            <w:tcW w:w="5329" w:type="dxa"/>
+          </w:tcPr>
+          <w:p>
+            <w:pPr>
+              <w:rPr>
+                <w:rFonts w:ascii="Courier New" w:hAnsi="Courier New" w:cs="Courier New"/>
+                <w:sz w:val="20"/>
+                <w:szCs w:val="28"/>
+                <w:lang w:val="en-US"/>
+              </w:rPr>
+            </w:pPr>
+            <w:r>
+              <w:rPr>
+                <w:rFonts w:ascii="Courier New" w:hAnsi="Courier New" w:cs="Courier New"/>
+                <w:sz w:val="20"/>
+                <w:szCs w:val="28"/>
+                <w:lang w:val="en-US"/>
               </w:rPr>
               <w:t>if</w:t>
             </w:r>
-            <w:proofErr w:type="spellEnd"/>
             <w:r>
               <w:rPr>
                 <w:rFonts w:ascii="Courier New" w:hAnsi="Courier New" w:cs="Courier New"/>
@@ -7229,41 +6052,94 @@
               </w:rPr>
               <w:t xml:space="preserve"> (</w:t>
             </w:r>
-            <w:proofErr w:type="spellStart"/>
-            <w:r>
-              <w:rPr>
-                <w:rFonts w:ascii="Courier New" w:hAnsi="Courier New" w:cs="Courier New"/>
-                <w:sz w:val="20"/>
-                <w:szCs w:val="28"/>
-              </w:rPr>
-              <w:t>r</w:t>
-            </w:r>
-            <w:proofErr w:type="spellEnd"/>
-            <w:r>
-              <w:rPr>
-                <w:rFonts w:ascii="Courier New" w:hAnsi="Courier New" w:cs="Courier New"/>
-                <w:sz w:val="20"/>
-                <w:szCs w:val="28"/>
-              </w:rPr>
-              <w:t xml:space="preserve"> </w:t>
-            </w:r>
-            <w:r>
-              <w:rPr>
-                <w:rFonts w:ascii="Courier New" w:hAnsi="Courier New" w:cs="Courier New"/>
-                <w:sz w:val="20"/>
-                <w:szCs w:val="28"/>
-              </w:rPr>
-              <w:t>&gt;</w:t>
-            </w:r>
-            <w:r>
-              <w:rPr>
-                <w:rFonts w:ascii="Courier New" w:hAnsi="Courier New" w:cs="Courier New"/>
-                <w:sz w:val="20"/>
-                <w:szCs w:val="28"/>
-              </w:rPr>
-              <w:t xml:space="preserve"> 0) {</w:t>
-            </w:r>
-            <w:proofErr w:type="gramEnd"/>
+            <w:r>
+              <w:rPr>
+                <w:rFonts w:ascii="Courier New" w:hAnsi="Courier New" w:cs="Courier New"/>
+                <w:sz w:val="20"/>
+                <w:szCs w:val="28"/>
+                <w:u w:val="single"/>
+              </w:rPr>
+              <w:tab/>
+            </w:r>
+            <w:r>
+              <w:rPr>
+                <w:rFonts w:ascii="Courier New" w:hAnsi="Courier New" w:cs="Courier New"/>
+                <w:sz w:val="20"/>
+                <w:szCs w:val="28"/>
+                <w:u w:val="single"/>
+              </w:rPr>
+              <w:tab/>
+            </w:r>
+            <w:r>
+              <w:rPr>
+                <w:rFonts w:ascii="Courier New" w:hAnsi="Courier New" w:cs="Courier New"/>
+                <w:sz w:val="20"/>
+                <w:szCs w:val="28"/>
+                <w:u w:val="single"/>
+              </w:rPr>
+              <w:tab/>
+            </w:r>
+            <w:r>
+              <w:rPr>
+                <w:rFonts w:ascii="Courier New" w:hAnsi="Courier New" w:cs="Courier New"/>
+                <w:sz w:val="20"/>
+                <w:szCs w:val="28"/>
+                <w:u w:val="single"/>
+              </w:rPr>
+              <w:tab/>
+            </w:r>
+            <w:r>
+              <w:rPr>
+                <w:rFonts w:ascii="Courier New" w:hAnsi="Courier New" w:cs="Courier New"/>
+                <w:sz w:val="20"/>
+                <w:szCs w:val="28"/>
+                <w:u w:val="single"/>
+              </w:rPr>
+              <w:tab/>
+            </w:r>
+            <w:r>
+              <w:rPr>
+                <w:rFonts w:ascii="Courier New" w:hAnsi="Courier New" w:cs="Courier New"/>
+                <w:sz w:val="20"/>
+                <w:szCs w:val="28"/>
+                <w:u w:val="single"/>
+              </w:rPr>
+              <w:tab/>
+            </w:r>
+            <w:r>
+              <w:rPr>
+                <w:rFonts w:ascii="Courier New" w:hAnsi="Courier New" w:cs="Courier New"/>
+                <w:sz w:val="20"/>
+                <w:szCs w:val="28"/>
+                <w:u w:val="single"/>
+              </w:rPr>
+              <w:tab/>
+            </w:r>
+            <w:r>
+              <w:rPr>
+                <w:rFonts w:ascii="Courier New" w:hAnsi="Courier New" w:cs="Courier New"/>
+                <w:sz w:val="20"/>
+                <w:szCs w:val="28"/>
+              </w:rPr>
+              <w:t>)</w:t>
+            </w:r>
+          </w:p>
+          <w:p>
+            <w:pPr>
+              <w:rPr>
+                <w:rFonts w:ascii="Courier New" w:hAnsi="Courier New" w:cs="Courier New"/>
+                <w:sz w:val="20"/>
+                <w:szCs w:val="28"/>
+              </w:rPr>
+            </w:pPr>
+            <w:r>
+              <w:rPr>
+                <w:rFonts w:ascii="Courier New" w:hAnsi="Courier New" w:cs="Courier New"/>
+                <w:sz w:val="20"/>
+                <w:szCs w:val="28"/>
+              </w:rPr>
+              <w:t>{</w:t>
+            </w:r>
           </w:p>
           <w:p>
             <w:pPr>
@@ -7281,149 +6157,6 @@
               </w:rPr>
               <w:t xml:space="preserve">    </w:t>
             </w:r>
-            <w:proofErr w:type="spellStart"/>
-            <w:proofErr w:type="gramStart"/>
-            <w:r>
-              <w:rPr>
-                <w:rFonts w:ascii="Courier New" w:hAnsi="Courier New" w:cs="Courier New"/>
-                <w:sz w:val="20"/>
-                <w:szCs w:val="28"/>
-              </w:rPr>
-              <w:t>if</w:t>
-            </w:r>
-            <w:proofErr w:type="spellEnd"/>
-            <w:r>
-              <w:rPr>
-                <w:rFonts w:ascii="Courier New" w:hAnsi="Courier New" w:cs="Courier New"/>
-                <w:sz w:val="20"/>
-                <w:szCs w:val="28"/>
-              </w:rPr>
-              <w:t xml:space="preserve"> (</w:t>
-            </w:r>
-            <w:proofErr w:type="spellStart"/>
-            <w:r>
-              <w:rPr>
-                <w:rFonts w:ascii="Courier New" w:hAnsi="Courier New" w:cs="Courier New"/>
-                <w:sz w:val="20"/>
-                <w:szCs w:val="28"/>
-              </w:rPr>
-              <w:t>r</w:t>
-            </w:r>
-            <w:proofErr w:type="spellEnd"/>
-            <w:r>
-              <w:rPr>
-                <w:rFonts w:ascii="Courier New" w:hAnsi="Courier New" w:cs="Courier New"/>
-                <w:sz w:val="20"/>
-                <w:szCs w:val="28"/>
-              </w:rPr>
-              <w:t xml:space="preserve"> </w:t>
-            </w:r>
-            <w:r>
-              <w:rPr>
-                <w:rFonts w:ascii="Courier New" w:hAnsi="Courier New" w:cs="Courier New"/>
-                <w:sz w:val="20"/>
-                <w:szCs w:val="28"/>
-              </w:rPr>
-              <w:t>&gt;</w:t>
-            </w:r>
-            <w:r>
-              <w:rPr>
-                <w:rFonts w:ascii="Courier New" w:hAnsi="Courier New" w:cs="Courier New"/>
-                <w:sz w:val="20"/>
-                <w:szCs w:val="28"/>
-              </w:rPr>
-              <w:t xml:space="preserve"> 17) {</w:t>
-            </w:r>
-            <w:proofErr w:type="gramEnd"/>
-          </w:p>
-          <w:p>
-            <w:pPr>
-              <w:rPr>
-                <w:rFonts w:ascii="Courier New" w:hAnsi="Courier New" w:cs="Courier New"/>
-                <w:sz w:val="20"/>
-                <w:szCs w:val="28"/>
-              </w:rPr>
-            </w:pPr>
-            <w:r>
-              <w:rPr>
-                <w:rFonts w:ascii="Courier New" w:hAnsi="Courier New" w:cs="Courier New"/>
-                <w:sz w:val="20"/>
-                <w:szCs w:val="28"/>
-              </w:rPr>
-              <w:t xml:space="preserve">        </w:t>
-            </w:r>
-            <w:proofErr w:type="spellStart"/>
-            <w:proofErr w:type="gramStart"/>
-            <w:r>
-              <w:rPr>
-                <w:rFonts w:ascii="Courier New" w:hAnsi="Courier New" w:cs="Courier New"/>
-                <w:sz w:val="20"/>
-                <w:szCs w:val="28"/>
-              </w:rPr>
-              <w:t>if</w:t>
-            </w:r>
-            <w:proofErr w:type="spellEnd"/>
-            <w:r>
-              <w:rPr>
-                <w:rFonts w:ascii="Courier New" w:hAnsi="Courier New" w:cs="Courier New"/>
-                <w:sz w:val="20"/>
-                <w:szCs w:val="28"/>
-              </w:rPr>
-              <w:t xml:space="preserve"> (</w:t>
-            </w:r>
-            <w:proofErr w:type="spellStart"/>
-            <w:r>
-              <w:rPr>
-                <w:rFonts w:ascii="Courier New" w:hAnsi="Courier New" w:cs="Courier New"/>
-                <w:sz w:val="20"/>
-                <w:szCs w:val="28"/>
-              </w:rPr>
-              <w:t>r</w:t>
-            </w:r>
-            <w:proofErr w:type="spellEnd"/>
-            <w:r>
-              <w:rPr>
-                <w:rFonts w:ascii="Courier New" w:hAnsi="Courier New" w:cs="Courier New"/>
-                <w:sz w:val="20"/>
-                <w:szCs w:val="28"/>
-              </w:rPr>
-              <w:t xml:space="preserve"> </w:t>
-            </w:r>
-            <w:r>
-              <w:rPr>
-                <w:rFonts w:ascii="Courier New" w:hAnsi="Courier New" w:cs="Courier New"/>
-                <w:sz w:val="20"/>
-                <w:szCs w:val="28"/>
-              </w:rPr>
-              <w:t>&gt;</w:t>
-            </w:r>
-            <w:r>
-              <w:rPr>
-                <w:rFonts w:ascii="Courier New" w:hAnsi="Courier New" w:cs="Courier New"/>
-                <w:sz w:val="20"/>
-                <w:szCs w:val="28"/>
-              </w:rPr>
-              <w:t xml:space="preserve"> 1000) {</w:t>
-            </w:r>
-            <w:proofErr w:type="gramEnd"/>
-          </w:p>
-          <w:p>
-            <w:pPr>
-              <w:rPr>
-                <w:rFonts w:ascii="Courier New" w:hAnsi="Courier New" w:cs="Courier New"/>
-                <w:sz w:val="20"/>
-                <w:szCs w:val="28"/>
-              </w:rPr>
-            </w:pPr>
-            <w:r>
-              <w:rPr>
-                <w:rFonts w:ascii="Courier New" w:hAnsi="Courier New" w:cs="Courier New"/>
-                <w:sz w:val="20"/>
-                <w:szCs w:val="28"/>
-              </w:rPr>
-              <w:t xml:space="preserve">       </w:t>
-            </w:r>
-            <w:proofErr w:type="spellStart"/>
             <w:r>
               <w:rPr>
                 <w:rFonts w:ascii="Courier New" w:hAnsi="Courier New" w:cs="Courier New"/>
@@ -7432,213 +6165,6 @@
               </w:rPr>
               <w:t>System.out.println</w:t>
             </w:r>
-            <w:proofErr w:type="spellEnd"/>
-            <w:r>
-              <w:rPr>
-                <w:rFonts w:ascii="Courier New" w:hAnsi="Courier New" w:cs="Courier New"/>
-                <w:sz w:val="20"/>
-                <w:szCs w:val="28"/>
-              </w:rPr>
-              <w:t>("Истина");</w:t>
-            </w:r>
-          </w:p>
-          <w:p>
-            <w:pPr>
-              <w:rPr>
-                <w:rFonts w:ascii="Courier New" w:hAnsi="Courier New" w:cs="Courier New"/>
-                <w:sz w:val="20"/>
-                <w:szCs w:val="28"/>
-              </w:rPr>
-            </w:pPr>
-            <w:r>
-              <w:rPr>
-                <w:rFonts w:ascii="Courier New" w:hAnsi="Courier New" w:cs="Courier New"/>
-                <w:sz w:val="20"/>
-                <w:szCs w:val="28"/>
-              </w:rPr>
-              <w:t xml:space="preserve">        }</w:t>
-            </w:r>
-          </w:p>
-          <w:p>
-            <w:pPr>
-              <w:rPr>
-                <w:rFonts w:ascii="Courier New" w:hAnsi="Courier New" w:cs="Courier New"/>
-                <w:sz w:val="20"/>
-                <w:szCs w:val="28"/>
-              </w:rPr>
-            </w:pPr>
-            <w:r>
-              <w:rPr>
-                <w:rFonts w:ascii="Courier New" w:hAnsi="Courier New" w:cs="Courier New"/>
-                <w:sz w:val="20"/>
-                <w:szCs w:val="28"/>
-              </w:rPr>
-              <w:t xml:space="preserve">    }</w:t>
-            </w:r>
-          </w:p>
-          <w:p>
-            <w:pPr>
-              <w:rPr>
-                <w:rFonts w:ascii="Courier New" w:hAnsi="Courier New" w:cs="Courier New"/>
-                <w:sz w:val="20"/>
-                <w:szCs w:val="28"/>
-              </w:rPr>
-            </w:pPr>
-            <w:r>
-              <w:rPr>
-                <w:rFonts w:ascii="Courier New" w:hAnsi="Courier New" w:cs="Courier New"/>
-                <w:sz w:val="20"/>
-                <w:szCs w:val="28"/>
-              </w:rPr>
-              <w:t>}</w:t>
-            </w:r>
-          </w:p>
-        </w:tc>
-        <w:tc>
-          <w:tcPr>
-            <w:tcW w:w="5329" w:type="dxa"/>
-          </w:tcPr>
-          <w:p>
-            <w:pPr>
-              <w:rPr>
-                <w:rFonts w:ascii="Courier New" w:hAnsi="Courier New" w:cs="Courier New"/>
-                <w:sz w:val="20"/>
-                <w:szCs w:val="28"/>
-                <w:lang w:val="en-US"/>
-              </w:rPr>
-            </w:pPr>
-            <w:r>
-              <w:rPr>
-                <w:rFonts w:ascii="Courier New" w:hAnsi="Courier New" w:cs="Courier New"/>
-                <w:sz w:val="20"/>
-                <w:szCs w:val="28"/>
-                <w:lang w:val="en-US"/>
-              </w:rPr>
-              <w:t>if</w:t>
-            </w:r>
-            <w:r>
-              <w:rPr>
-                <w:rFonts w:ascii="Courier New" w:hAnsi="Courier New" w:cs="Courier New"/>
-                <w:sz w:val="20"/>
-                <w:szCs w:val="28"/>
-              </w:rPr>
-              <w:t xml:space="preserve"> (</w:t>
-            </w:r>
-            <w:r>
-              <w:rPr>
-                <w:rFonts w:ascii="Courier New" w:hAnsi="Courier New" w:cs="Courier New"/>
-                <w:sz w:val="20"/>
-                <w:szCs w:val="28"/>
-                <w:u w:val="single"/>
-              </w:rPr>
-              <w:tab/>
-            </w:r>
-            <w:r>
-              <w:rPr>
-                <w:rFonts w:ascii="Courier New" w:hAnsi="Courier New" w:cs="Courier New"/>
-                <w:sz w:val="20"/>
-                <w:szCs w:val="28"/>
-                <w:u w:val="single"/>
-              </w:rPr>
-              <w:tab/>
-            </w:r>
-            <w:r>
-              <w:rPr>
-                <w:rFonts w:ascii="Courier New" w:hAnsi="Courier New" w:cs="Courier New"/>
-                <w:sz w:val="20"/>
-                <w:szCs w:val="28"/>
-                <w:u w:val="single"/>
-              </w:rPr>
-              <w:tab/>
-            </w:r>
-            <w:r>
-              <w:rPr>
-                <w:rFonts w:ascii="Courier New" w:hAnsi="Courier New" w:cs="Courier New"/>
-                <w:sz w:val="20"/>
-                <w:szCs w:val="28"/>
-                <w:u w:val="single"/>
-              </w:rPr>
-              <w:tab/>
-            </w:r>
-            <w:r>
-              <w:rPr>
-                <w:rFonts w:ascii="Courier New" w:hAnsi="Courier New" w:cs="Courier New"/>
-                <w:sz w:val="20"/>
-                <w:szCs w:val="28"/>
-                <w:u w:val="single"/>
-              </w:rPr>
-              <w:tab/>
-            </w:r>
-            <w:r>
-              <w:rPr>
-                <w:rFonts w:ascii="Courier New" w:hAnsi="Courier New" w:cs="Courier New"/>
-                <w:sz w:val="20"/>
-                <w:szCs w:val="28"/>
-                <w:u w:val="single"/>
-              </w:rPr>
-              <w:tab/>
-            </w:r>
-            <w:r>
-              <w:rPr>
-                <w:rFonts w:ascii="Courier New" w:hAnsi="Courier New" w:cs="Courier New"/>
-                <w:sz w:val="20"/>
-                <w:szCs w:val="28"/>
-                <w:u w:val="single"/>
-              </w:rPr>
-              <w:tab/>
-            </w:r>
-            <w:r>
-              <w:rPr>
-                <w:rFonts w:ascii="Courier New" w:hAnsi="Courier New" w:cs="Courier New"/>
-                <w:sz w:val="20"/>
-                <w:szCs w:val="28"/>
-              </w:rPr>
-              <w:t>)</w:t>
-            </w:r>
-          </w:p>
-          <w:p>
-            <w:pPr>
-              <w:rPr>
-                <w:rFonts w:ascii="Courier New" w:hAnsi="Courier New" w:cs="Courier New"/>
-                <w:sz w:val="20"/>
-                <w:szCs w:val="28"/>
-              </w:rPr>
-            </w:pPr>
-            <w:r>
-              <w:rPr>
-                <w:rFonts w:ascii="Courier New" w:hAnsi="Courier New" w:cs="Courier New"/>
-                <w:sz w:val="20"/>
-                <w:szCs w:val="28"/>
-              </w:rPr>
-              <w:t>{</w:t>
-            </w:r>
-          </w:p>
-          <w:p>
-            <w:pPr>
-              <w:rPr>
-                <w:rFonts w:ascii="Courier New" w:hAnsi="Courier New" w:cs="Courier New"/>
-                <w:sz w:val="20"/>
-                <w:szCs w:val="28"/>
-              </w:rPr>
-            </w:pPr>
-            <w:r>
-              <w:rPr>
-                <w:rFonts w:ascii="Courier New" w:hAnsi="Courier New" w:cs="Courier New"/>
-                <w:sz w:val="20"/>
-                <w:szCs w:val="28"/>
-              </w:rPr>
-              <w:t xml:space="preserve">    </w:t>
-            </w:r>
-            <w:proofErr w:type="spellStart"/>
-            <w:r>
-              <w:rPr>
-                <w:rFonts w:ascii="Courier New" w:hAnsi="Courier New" w:cs="Courier New"/>
-                <w:sz w:val="20"/>
-                <w:szCs w:val="28"/>
-              </w:rPr>
-              <w:t>System.out.println</w:t>
-            </w:r>
-            <w:proofErr w:type="spellEnd"/>
             <w:r>
               <w:rPr>
                 <w:rFonts w:ascii="Courier New" w:hAnsi="Courier New" w:cs="Courier New"/>
@@ -7754,13 +6280,13 @@
     </w:p>
     <w:tbl>
       <w:tblPr>
-        <w:tblStyle w:val="a3"/>
+        <w:tblStyle w:val="TableGrid"/>
         <w:tblW w:w="0" w:type="auto"/>
         <w:tblCellMar>
           <w:top w:w="85" w:type="dxa"/>
           <w:bottom w:w="85" w:type="dxa"/>
         </w:tblCellMar>
-        <w:tblLook w:val="04A0"/>
+        <w:tblLook w:val="04A0" w:firstRow="1" w:lastRow="0" w:firstColumn="1" w:lastColumn="0" w:noHBand="0" w:noVBand="1"/>
       </w:tblPr>
       <w:tblGrid>
         <w:gridCol w:w="721"/>
@@ -7786,35 +6312,8 @@
                 <w:rFonts w:ascii="Courier New" w:hAnsi="Courier New" w:cs="Courier New"/>
                 <w:szCs w:val="28"/>
               </w:rPr>
-              <w:t xml:space="preserve">№ </w:t>
-            </w:r>
-            <w:proofErr w:type="spellStart"/>
-            <w:proofErr w:type="gramStart"/>
-            <w:r>
-              <w:rPr>
-                <w:rFonts w:ascii="Courier New" w:hAnsi="Courier New" w:cs="Courier New"/>
-                <w:szCs w:val="28"/>
-              </w:rPr>
-              <w:t>п</w:t>
-            </w:r>
-            <w:proofErr w:type="spellEnd"/>
-            <w:proofErr w:type="gramEnd"/>
-            <w:r>
-              <w:rPr>
-                <w:rFonts w:ascii="Courier New" w:hAnsi="Courier New" w:cs="Courier New"/>
-                <w:szCs w:val="28"/>
-              </w:rPr>
-              <w:t>/</w:t>
-            </w:r>
-            <w:proofErr w:type="spellStart"/>
-            <w:r>
-              <w:rPr>
-                <w:rFonts w:ascii="Courier New" w:hAnsi="Courier New" w:cs="Courier New"/>
-                <w:szCs w:val="28"/>
-              </w:rPr>
-              <w:t>п</w:t>
-            </w:r>
-            <w:proofErr w:type="spellEnd"/>
+              <w:t>№ п/п</w:t>
+            </w:r>
           </w:p>
         </w:tc>
         <w:tc>
@@ -7870,7 +6369,7 @@
           </w:tcPr>
           <w:p>
             <w:pPr>
-              <w:pStyle w:val="a4"/>
+              <w:pStyle w:val="ListParagraph"/>
               <w:numPr>
                 <w:ilvl w:val="0"/>
                 <w:numId w:val="8"/>
@@ -7895,17 +6394,114 @@
                 <w:szCs w:val="28"/>
               </w:rPr>
             </w:pPr>
-            <w:proofErr w:type="spellStart"/>
-            <w:proofErr w:type="gramStart"/>
-            <w:r>
-              <w:rPr>
-                <w:rFonts w:ascii="Courier New" w:hAnsi="Courier New" w:cs="Courier New"/>
-                <w:sz w:val="20"/>
-                <w:szCs w:val="28"/>
+            <w:r>
+              <w:rPr>
+                <w:rFonts w:ascii="Courier New" w:hAnsi="Courier New" w:cs="Courier New"/>
+                <w:sz w:val="20"/>
+                <w:szCs w:val="28"/>
+              </w:rPr>
+              <w:t>if (a == b) {</w:t>
+            </w:r>
+          </w:p>
+          <w:p>
+            <w:pPr>
+              <w:rPr>
+                <w:rFonts w:ascii="Courier New" w:hAnsi="Courier New" w:cs="Courier New"/>
+                <w:sz w:val="20"/>
+                <w:szCs w:val="28"/>
+              </w:rPr>
+            </w:pPr>
+            <w:r>
+              <w:rPr>
+                <w:rFonts w:ascii="Courier New" w:hAnsi="Courier New" w:cs="Courier New"/>
+                <w:sz w:val="20"/>
+                <w:szCs w:val="28"/>
+              </w:rPr>
+              <w:t xml:space="preserve">    if (b == c) {</w:t>
+            </w:r>
+          </w:p>
+          <w:p>
+            <w:pPr>
+              <w:rPr>
+                <w:rFonts w:ascii="Courier New" w:hAnsi="Courier New" w:cs="Courier New"/>
+                <w:sz w:val="20"/>
+                <w:szCs w:val="28"/>
+              </w:rPr>
+            </w:pPr>
+            <w:r>
+              <w:rPr>
+                <w:rFonts w:ascii="Courier New" w:hAnsi="Courier New" w:cs="Courier New"/>
+                <w:sz w:val="20"/>
+                <w:szCs w:val="28"/>
+              </w:rPr>
+              <w:t xml:space="preserve">       System.out.println</w:t>
+            </w:r>
+            <w:r>
+              <w:rPr>
+                <w:rFonts w:ascii="Courier New" w:hAnsi="Courier New" w:cs="Courier New"/>
+                <w:sz w:val="20"/>
+                <w:szCs w:val="28"/>
+              </w:rPr>
+              <w:t>("Истина");</w:t>
+            </w:r>
+          </w:p>
+          <w:p>
+            <w:pPr>
+              <w:rPr>
+                <w:rFonts w:ascii="Courier New" w:hAnsi="Courier New" w:cs="Courier New"/>
+                <w:sz w:val="20"/>
+                <w:szCs w:val="28"/>
+              </w:rPr>
+            </w:pPr>
+            <w:r>
+              <w:rPr>
+                <w:rFonts w:ascii="Courier New" w:hAnsi="Courier New" w:cs="Courier New"/>
+                <w:sz w:val="20"/>
+                <w:szCs w:val="28"/>
+              </w:rPr>
+              <w:t xml:space="preserve">    }</w:t>
+            </w:r>
+          </w:p>
+          <w:p>
+            <w:pPr>
+              <w:rPr>
+                <w:rFonts w:ascii="Courier New" w:hAnsi="Courier New" w:cs="Courier New"/>
+                <w:sz w:val="20"/>
+                <w:szCs w:val="28"/>
+              </w:rPr>
+            </w:pPr>
+            <w:r>
+              <w:rPr>
+                <w:rFonts w:ascii="Courier New" w:hAnsi="Courier New" w:cs="Courier New"/>
+                <w:sz w:val="20"/>
+                <w:szCs w:val="28"/>
+              </w:rPr>
+              <w:t>}</w:t>
+            </w:r>
+          </w:p>
+        </w:tc>
+        <w:tc>
+          <w:tcPr>
+            <w:tcW w:w="5329" w:type="dxa"/>
+          </w:tcPr>
+          <w:p>
+            <w:pPr>
+              <w:rPr>
+                <w:rFonts w:ascii="Courier New" w:hAnsi="Courier New" w:cs="Courier New"/>
+                <w:sz w:val="20"/>
+                <w:szCs w:val="28"/>
+                <w:lang w:val="en-US"/>
+              </w:rPr>
+            </w:pPr>
+            <w:r>
+              <w:rPr>
+                <w:rFonts w:ascii="Courier New" w:hAnsi="Courier New" w:cs="Courier New"/>
+                <w:sz w:val="20"/>
+                <w:szCs w:val="28"/>
+                <w:lang w:val="en-US"/>
               </w:rPr>
               <w:t>if</w:t>
             </w:r>
-            <w:proofErr w:type="spellEnd"/>
             <w:r>
               <w:rPr>
                 <w:rFonts w:ascii="Courier New" w:hAnsi="Courier New" w:cs="Courier New"/>
@@ -7914,43 +6510,94 @@
               </w:rPr>
               <w:t xml:space="preserve"> (</w:t>
             </w:r>
-            <w:proofErr w:type="spellStart"/>
-            <w:r>
-              <w:rPr>
-                <w:rFonts w:ascii="Courier New" w:hAnsi="Courier New" w:cs="Courier New"/>
-                <w:sz w:val="20"/>
-                <w:szCs w:val="28"/>
-              </w:rPr>
-              <w:t>a</w:t>
-            </w:r>
-            <w:proofErr w:type="spellEnd"/>
-            <w:r>
-              <w:rPr>
-                <w:rFonts w:ascii="Courier New" w:hAnsi="Courier New" w:cs="Courier New"/>
-                <w:sz w:val="20"/>
-                <w:szCs w:val="28"/>
-              </w:rPr>
-              <w:t xml:space="preserve"> == </w:t>
-            </w:r>
-            <w:proofErr w:type="spellStart"/>
-            <w:r>
-              <w:rPr>
-                <w:rFonts w:ascii="Courier New" w:hAnsi="Courier New" w:cs="Courier New"/>
-                <w:sz w:val="20"/>
-                <w:szCs w:val="28"/>
-              </w:rPr>
-              <w:t>b</w:t>
-            </w:r>
-            <w:proofErr w:type="spellEnd"/>
-            <w:r>
-              <w:rPr>
-                <w:rFonts w:ascii="Courier New" w:hAnsi="Courier New" w:cs="Courier New"/>
-                <w:sz w:val="20"/>
-                <w:szCs w:val="28"/>
-              </w:rPr>
-              <w:t>) {</w:t>
-            </w:r>
-            <w:proofErr w:type="gramEnd"/>
+            <w:r>
+              <w:rPr>
+                <w:rFonts w:ascii="Courier New" w:hAnsi="Courier New" w:cs="Courier New"/>
+                <w:sz w:val="20"/>
+                <w:szCs w:val="28"/>
+                <w:u w:val="single"/>
+              </w:rPr>
+              <w:tab/>
+            </w:r>
+            <w:r>
+              <w:rPr>
+                <w:rFonts w:ascii="Courier New" w:hAnsi="Courier New" w:cs="Courier New"/>
+                <w:sz w:val="20"/>
+                <w:szCs w:val="28"/>
+                <w:u w:val="single"/>
+              </w:rPr>
+              <w:tab/>
+            </w:r>
+            <w:r>
+              <w:rPr>
+                <w:rFonts w:ascii="Courier New" w:hAnsi="Courier New" w:cs="Courier New"/>
+                <w:sz w:val="20"/>
+                <w:szCs w:val="28"/>
+                <w:u w:val="single"/>
+              </w:rPr>
+              <w:tab/>
+            </w:r>
+            <w:r>
+              <w:rPr>
+                <w:rFonts w:ascii="Courier New" w:hAnsi="Courier New" w:cs="Courier New"/>
+                <w:sz w:val="20"/>
+                <w:szCs w:val="28"/>
+                <w:u w:val="single"/>
+              </w:rPr>
+              <w:tab/>
+            </w:r>
+            <w:r>
+              <w:rPr>
+                <w:rFonts w:ascii="Courier New" w:hAnsi="Courier New" w:cs="Courier New"/>
+                <w:sz w:val="20"/>
+                <w:szCs w:val="28"/>
+                <w:u w:val="single"/>
+              </w:rPr>
+              <w:tab/>
+            </w:r>
+            <w:r>
+              <w:rPr>
+                <w:rFonts w:ascii="Courier New" w:hAnsi="Courier New" w:cs="Courier New"/>
+                <w:sz w:val="20"/>
+                <w:szCs w:val="28"/>
+                <w:u w:val="single"/>
+              </w:rPr>
+              <w:tab/>
+            </w:r>
+            <w:r>
+              <w:rPr>
+                <w:rFonts w:ascii="Courier New" w:hAnsi="Courier New" w:cs="Courier New"/>
+                <w:sz w:val="20"/>
+                <w:szCs w:val="28"/>
+                <w:u w:val="single"/>
+              </w:rPr>
+              <w:tab/>
+            </w:r>
+            <w:r>
+              <w:rPr>
+                <w:rFonts w:ascii="Courier New" w:hAnsi="Courier New" w:cs="Courier New"/>
+                <w:sz w:val="20"/>
+                <w:szCs w:val="28"/>
+              </w:rPr>
+              <w:t>)</w:t>
+            </w:r>
+          </w:p>
+          <w:p>
+            <w:pPr>
+              <w:rPr>
+                <w:rFonts w:ascii="Courier New" w:hAnsi="Courier New" w:cs="Courier New"/>
+                <w:sz w:val="20"/>
+                <w:szCs w:val="28"/>
+              </w:rPr>
+            </w:pPr>
+            <w:r>
+              <w:rPr>
+                <w:rFonts w:ascii="Courier New" w:hAnsi="Courier New" w:cs="Courier New"/>
+                <w:sz w:val="20"/>
+                <w:szCs w:val="28"/>
+              </w:rPr>
+              <w:t>{</w:t>
+            </w:r>
           </w:p>
           <w:p>
             <w:pPr>
@@ -7968,80 +6615,6 @@
               </w:rPr>
               <w:t xml:space="preserve">    </w:t>
             </w:r>
-            <w:proofErr w:type="spellStart"/>
-            <w:proofErr w:type="gramStart"/>
-            <w:r>
-              <w:rPr>
-                <w:rFonts w:ascii="Courier New" w:hAnsi="Courier New" w:cs="Courier New"/>
-                <w:sz w:val="20"/>
-                <w:szCs w:val="28"/>
-              </w:rPr>
-              <w:t>if</w:t>
-            </w:r>
-            <w:proofErr w:type="spellEnd"/>
-            <w:r>
-              <w:rPr>
-                <w:rFonts w:ascii="Courier New" w:hAnsi="Courier New" w:cs="Courier New"/>
-                <w:sz w:val="20"/>
-                <w:szCs w:val="28"/>
-              </w:rPr>
-              <w:t xml:space="preserve"> (</w:t>
-            </w:r>
-            <w:proofErr w:type="spellStart"/>
-            <w:r>
-              <w:rPr>
-                <w:rFonts w:ascii="Courier New" w:hAnsi="Courier New" w:cs="Courier New"/>
-                <w:sz w:val="20"/>
-                <w:szCs w:val="28"/>
-              </w:rPr>
-              <w:t>b</w:t>
-            </w:r>
-            <w:proofErr w:type="spellEnd"/>
-            <w:r>
-              <w:rPr>
-                <w:rFonts w:ascii="Courier New" w:hAnsi="Courier New" w:cs="Courier New"/>
-                <w:sz w:val="20"/>
-                <w:szCs w:val="28"/>
-              </w:rPr>
-              <w:t xml:space="preserve"> == </w:t>
-            </w:r>
-            <w:proofErr w:type="spellStart"/>
-            <w:r>
-              <w:rPr>
-                <w:rFonts w:ascii="Courier New" w:hAnsi="Courier New" w:cs="Courier New"/>
-                <w:sz w:val="20"/>
-                <w:szCs w:val="28"/>
-              </w:rPr>
-              <w:t>c</w:t>
-            </w:r>
-            <w:proofErr w:type="spellEnd"/>
-            <w:r>
-              <w:rPr>
-                <w:rFonts w:ascii="Courier New" w:hAnsi="Courier New" w:cs="Courier New"/>
-                <w:sz w:val="20"/>
-                <w:szCs w:val="28"/>
-              </w:rPr>
-              <w:t>) {</w:t>
-            </w:r>
-            <w:proofErr w:type="gramEnd"/>
-          </w:p>
-          <w:p>
-            <w:pPr>
-              <w:rPr>
-                <w:rFonts w:ascii="Courier New" w:hAnsi="Courier New" w:cs="Courier New"/>
-                <w:sz w:val="20"/>
-                <w:szCs w:val="28"/>
-              </w:rPr>
-            </w:pPr>
-            <w:r>
-              <w:rPr>
-                <w:rFonts w:ascii="Courier New" w:hAnsi="Courier New" w:cs="Courier New"/>
-                <w:sz w:val="20"/>
-                <w:szCs w:val="28"/>
-              </w:rPr>
-              <w:t xml:space="preserve">       </w:t>
-            </w:r>
-            <w:proofErr w:type="spellStart"/>
             <w:r>
               <w:rPr>
                 <w:rFonts w:ascii="Courier New" w:hAnsi="Courier New" w:cs="Courier New"/>
@@ -8050,196 +6623,6 @@
               </w:rPr>
               <w:t>System.out.println</w:t>
             </w:r>
-            <w:proofErr w:type="spellEnd"/>
-            <w:r>
-              <w:rPr>
-                <w:rFonts w:ascii="Courier New" w:hAnsi="Courier New" w:cs="Courier New"/>
-                <w:sz w:val="20"/>
-                <w:szCs w:val="28"/>
-              </w:rPr>
-              <w:t>("Истина");</w:t>
-            </w:r>
-          </w:p>
-          <w:p>
-            <w:pPr>
-              <w:rPr>
-                <w:rFonts w:ascii="Courier New" w:hAnsi="Courier New" w:cs="Courier New"/>
-                <w:sz w:val="20"/>
-                <w:szCs w:val="28"/>
-              </w:rPr>
-            </w:pPr>
-            <w:r>
-              <w:rPr>
-                <w:rFonts w:ascii="Courier New" w:hAnsi="Courier New" w:cs="Courier New"/>
-                <w:sz w:val="20"/>
-                <w:szCs w:val="28"/>
-              </w:rPr>
-              <w:t xml:space="preserve">    }</w:t>
-            </w:r>
-          </w:p>
-          <w:p>
-            <w:pPr>
-              <w:rPr>
-                <w:rFonts w:ascii="Courier New" w:hAnsi="Courier New" w:cs="Courier New"/>
-                <w:sz w:val="20"/>
-                <w:szCs w:val="28"/>
-              </w:rPr>
-            </w:pPr>
-            <w:r>
-              <w:rPr>
-                <w:rFonts w:ascii="Courier New" w:hAnsi="Courier New" w:cs="Courier New"/>
-                <w:sz w:val="20"/>
-                <w:szCs w:val="28"/>
-              </w:rPr>
-              <w:t>}</w:t>
-            </w:r>
-          </w:p>
-        </w:tc>
-        <w:tc>
-          <w:tcPr>
-            <w:tcW w:w="5329" w:type="dxa"/>
-          </w:tcPr>
-          <w:p>
-            <w:pPr>
-              <w:rPr>
-                <w:rFonts w:ascii="Courier New" w:hAnsi="Courier New" w:cs="Courier New"/>
-                <w:sz w:val="20"/>
-                <w:szCs w:val="28"/>
-                <w:lang w:val="en-US"/>
-              </w:rPr>
-            </w:pPr>
-            <w:r>
-              <w:rPr>
-                <w:rFonts w:ascii="Courier New" w:hAnsi="Courier New" w:cs="Courier New"/>
-                <w:sz w:val="20"/>
-                <w:szCs w:val="28"/>
-                <w:lang w:val="en-US"/>
-              </w:rPr>
-              <w:t>if</w:t>
-            </w:r>
-            <w:r>
-              <w:rPr>
-                <w:rFonts w:ascii="Courier New" w:hAnsi="Courier New" w:cs="Courier New"/>
-                <w:sz w:val="20"/>
-                <w:szCs w:val="28"/>
-              </w:rPr>
-              <w:t xml:space="preserve"> (</w:t>
-            </w:r>
-            <w:r>
-              <w:rPr>
-                <w:rFonts w:ascii="Courier New" w:hAnsi="Courier New" w:cs="Courier New"/>
-                <w:sz w:val="20"/>
-                <w:szCs w:val="28"/>
-                <w:u w:val="single"/>
-              </w:rPr>
-              <w:tab/>
-            </w:r>
-            <w:r>
-              <w:rPr>
-                <w:rFonts w:ascii="Courier New" w:hAnsi="Courier New" w:cs="Courier New"/>
-                <w:sz w:val="20"/>
-                <w:szCs w:val="28"/>
-                <w:u w:val="single"/>
-              </w:rPr>
-              <w:tab/>
-            </w:r>
-            <w:r>
-              <w:rPr>
-                <w:rFonts w:ascii="Courier New" w:hAnsi="Courier New" w:cs="Courier New"/>
-                <w:sz w:val="20"/>
-                <w:szCs w:val="28"/>
-                <w:u w:val="single"/>
-              </w:rPr>
-              <w:tab/>
-            </w:r>
-            <w:r>
-              <w:rPr>
-                <w:rFonts w:ascii="Courier New" w:hAnsi="Courier New" w:cs="Courier New"/>
-                <w:sz w:val="20"/>
-                <w:szCs w:val="28"/>
-                <w:u w:val="single"/>
-              </w:rPr>
-              <w:tab/>
-            </w:r>
-            <w:r>
-              <w:rPr>
-                <w:rFonts w:ascii="Courier New" w:hAnsi="Courier New" w:cs="Courier New"/>
-                <w:sz w:val="20"/>
-                <w:szCs w:val="28"/>
-                <w:u w:val="single"/>
-              </w:rPr>
-              <w:tab/>
-            </w:r>
-            <w:r>
-              <w:rPr>
-                <w:rFonts w:ascii="Courier New" w:hAnsi="Courier New" w:cs="Courier New"/>
-                <w:sz w:val="20"/>
-                <w:szCs w:val="28"/>
-                <w:u w:val="single"/>
-              </w:rPr>
-              <w:tab/>
-            </w:r>
-            <w:r>
-              <w:rPr>
-                <w:rFonts w:ascii="Courier New" w:hAnsi="Courier New" w:cs="Courier New"/>
-                <w:sz w:val="20"/>
-                <w:szCs w:val="28"/>
-                <w:u w:val="single"/>
-              </w:rPr>
-              <w:tab/>
-            </w:r>
-            <w:r>
-              <w:rPr>
-                <w:rFonts w:ascii="Courier New" w:hAnsi="Courier New" w:cs="Courier New"/>
-                <w:sz w:val="20"/>
-                <w:szCs w:val="28"/>
-              </w:rPr>
-              <w:t>)</w:t>
-            </w:r>
-          </w:p>
-          <w:p>
-            <w:pPr>
-              <w:rPr>
-                <w:rFonts w:ascii="Courier New" w:hAnsi="Courier New" w:cs="Courier New"/>
-                <w:sz w:val="20"/>
-                <w:szCs w:val="28"/>
-              </w:rPr>
-            </w:pPr>
-            <w:r>
-              <w:rPr>
-                <w:rFonts w:ascii="Courier New" w:hAnsi="Courier New" w:cs="Courier New"/>
-                <w:sz w:val="20"/>
-                <w:szCs w:val="28"/>
-              </w:rPr>
-              <w:t>{</w:t>
-            </w:r>
-          </w:p>
-          <w:p>
-            <w:pPr>
-              <w:rPr>
-                <w:rFonts w:ascii="Courier New" w:hAnsi="Courier New" w:cs="Courier New"/>
-                <w:sz w:val="20"/>
-                <w:szCs w:val="28"/>
-              </w:rPr>
-            </w:pPr>
-            <w:r>
-              <w:rPr>
-                <w:rFonts w:ascii="Courier New" w:hAnsi="Courier New" w:cs="Courier New"/>
-                <w:sz w:val="20"/>
-                <w:szCs w:val="28"/>
-              </w:rPr>
-              <w:t xml:space="preserve">    </w:t>
-            </w:r>
-            <w:proofErr w:type="spellStart"/>
-            <w:r>
-              <w:rPr>
-                <w:rFonts w:ascii="Courier New" w:hAnsi="Courier New" w:cs="Courier New"/>
-                <w:sz w:val="20"/>
-                <w:szCs w:val="28"/>
-              </w:rPr>
-              <w:t>System.out.println</w:t>
-            </w:r>
-            <w:proofErr w:type="spellEnd"/>
             <w:r>
               <w:rPr>
                 <w:rFonts w:ascii="Courier New" w:hAnsi="Courier New" w:cs="Courier New"/>
@@ -8276,7 +6659,7 @@
           </w:tcPr>
           <w:p>
             <w:pPr>
-              <w:pStyle w:val="a4"/>
+              <w:pStyle w:val="ListParagraph"/>
               <w:numPr>
                 <w:ilvl w:val="0"/>
                 <w:numId w:val="8"/>
@@ -8658,7 +7041,6 @@
               </w:rPr>
               <w:t xml:space="preserve">    </w:t>
             </w:r>
-            <w:proofErr w:type="spellStart"/>
             <w:r>
               <w:rPr>
                 <w:rFonts w:ascii="Courier New" w:hAnsi="Courier New" w:cs="Courier New"/>
@@ -8667,7 +7049,6 @@
               </w:rPr>
               <w:t>System.out.println</w:t>
             </w:r>
-            <w:proofErr w:type="spellEnd"/>
             <w:r>
               <w:rPr>
                 <w:rFonts w:ascii="Courier New" w:hAnsi="Courier New" w:cs="Courier New"/>
@@ -8704,7 +7085,7 @@
           </w:tcPr>
           <w:p>
             <w:pPr>
-              <w:pStyle w:val="a4"/>
+              <w:pStyle w:val="ListParagraph"/>
               <w:numPr>
                 <w:ilvl w:val="0"/>
                 <w:numId w:val="8"/>
@@ -8812,7 +7193,6 @@
               </w:rPr>
               <w:t xml:space="preserve">       </w:t>
             </w:r>
-            <w:proofErr w:type="spellStart"/>
             <w:r>
               <w:rPr>
                 <w:rFonts w:ascii="Courier New" w:hAnsi="Courier New" w:cs="Courier New"/>
@@ -8821,7 +7201,6 @@
               </w:rPr>
               <w:t>System.out.println</w:t>
             </w:r>
-            <w:proofErr w:type="spellEnd"/>
             <w:r>
               <w:rPr>
                 <w:rFonts w:ascii="Courier New" w:hAnsi="Courier New" w:cs="Courier New"/>
@@ -9081,7 +7460,7 @@
           </w:tcPr>
           <w:p>
             <w:pPr>
-              <w:pStyle w:val="a4"/>
+              <w:pStyle w:val="ListParagraph"/>
               <w:numPr>
                 <w:ilvl w:val="0"/>
                 <w:numId w:val="8"/>
@@ -9582,7 +7961,7 @@
           </w:tcPr>
           <w:p>
             <w:pPr>
-              <w:pStyle w:val="a4"/>
+              <w:pStyle w:val="ListParagraph"/>
               <w:numPr>
                 <w:ilvl w:val="0"/>
                 <w:numId w:val="8"/>
@@ -10058,7 +8437,7 @@
           </w:tcPr>
           <w:p>
             <w:pPr>
-              <w:pStyle w:val="a4"/>
+              <w:pStyle w:val="ListParagraph"/>
               <w:numPr>
                 <w:ilvl w:val="0"/>
                 <w:numId w:val="8"/>
@@ -10501,7 +8880,7 @@
           </w:tcPr>
           <w:p>
             <w:pPr>
-              <w:pStyle w:val="a4"/>
+              <w:pStyle w:val="ListParagraph"/>
               <w:numPr>
                 <w:ilvl w:val="0"/>
                 <w:numId w:val="8"/>
@@ -11078,7 +9457,7 @@
           </w:tcPr>
           <w:p>
             <w:pPr>
-              <w:pStyle w:val="a4"/>
+              <w:pStyle w:val="ListParagraph"/>
               <w:numPr>
                 <w:ilvl w:val="0"/>
                 <w:numId w:val="8"/>
@@ -11581,2326 +9960,8 @@
           <w:lang w:val="en-US"/>
         </w:rPr>
       </w:pPr>
-      <w:r>
-        <w:rPr>
-          <w:rFonts w:ascii="Courier New" w:hAnsi="Courier New" w:cs="Courier New"/>
-          <w:sz w:val="40"/>
-          <w:szCs w:val="40"/>
-          <w:lang w:val="en-US"/>
-        </w:rPr>
-        <w:br w:type="page"/>
-      </w:r>
-    </w:p>
-    <w:p>
-      <w:pPr>
-        <w:rPr>
-          <w:rFonts w:ascii="Courier New" w:hAnsi="Courier New" w:cs="Courier New"/>
-          <w:sz w:val="40"/>
-          <w:szCs w:val="40"/>
-        </w:rPr>
-      </w:pPr>
-      <w:r>
-        <w:rPr>
-          <w:rFonts w:ascii="Courier New" w:hAnsi="Courier New" w:cs="Courier New"/>
-          <w:sz w:val="40"/>
-          <w:szCs w:val="40"/>
-        </w:rPr>
-        <w:lastRenderedPageBreak/>
-        <w:t xml:space="preserve">Письменное задание </w:t>
-      </w:r>
-      <w:r>
-        <w:rPr>
-          <w:rFonts w:ascii="Courier New" w:hAnsi="Courier New" w:cs="Courier New"/>
-          <w:sz w:val="40"/>
-          <w:szCs w:val="40"/>
-        </w:rPr>
-        <w:t>6</w:t>
-      </w:r>
-      <w:r>
-        <w:rPr>
-          <w:rFonts w:ascii="Courier New" w:hAnsi="Courier New" w:cs="Courier New"/>
-          <w:sz w:val="40"/>
-          <w:szCs w:val="40"/>
-        </w:rPr>
-        <w:t xml:space="preserve"> (</w:t>
-      </w:r>
-      <w:r>
-        <w:rPr>
-          <w:rFonts w:ascii="Courier New" w:hAnsi="Courier New" w:cs="Courier New"/>
-          <w:sz w:val="40"/>
-          <w:szCs w:val="40"/>
-        </w:rPr>
-        <w:t>8045</w:t>
-      </w:r>
-      <w:r>
-        <w:rPr>
-          <w:rFonts w:ascii="Courier New" w:hAnsi="Courier New" w:cs="Courier New"/>
-          <w:sz w:val="40"/>
-          <w:szCs w:val="40"/>
-        </w:rPr>
-        <w:t>)</w:t>
-      </w:r>
-    </w:p>
-    <w:p>
-      <w:pPr>
-        <w:rPr>
-          <w:rFonts w:ascii="Courier New" w:hAnsi="Courier New" w:cs="Courier New"/>
-        </w:rPr>
-      </w:pPr>
-      <w:r>
-        <w:rPr>
-          <w:rFonts w:ascii="Courier New" w:hAnsi="Courier New" w:cs="Courier New"/>
-        </w:rPr>
-        <w:t>Даны программы для проверки принадлежности точки некоторому множеству. Точка с координатами (</w:t>
-      </w:r>
-      <w:proofErr w:type="spellStart"/>
-      <w:r>
-        <w:rPr>
-          <w:rFonts w:ascii="Courier New" w:hAnsi="Courier New" w:cs="Courier New"/>
-        </w:rPr>
-        <w:t>x</w:t>
-      </w:r>
-      <w:proofErr w:type="spellEnd"/>
-      <w:r>
-        <w:rPr>
-          <w:rFonts w:ascii="Courier New" w:hAnsi="Courier New" w:cs="Courier New"/>
-        </w:rPr>
-        <w:t xml:space="preserve">, </w:t>
-      </w:r>
-      <w:proofErr w:type="spellStart"/>
-      <w:r>
-        <w:rPr>
-          <w:rFonts w:ascii="Courier New" w:hAnsi="Courier New" w:cs="Courier New"/>
-        </w:rPr>
-        <w:t>y</w:t>
-      </w:r>
-      <w:proofErr w:type="spellEnd"/>
-      <w:r>
-        <w:rPr>
-          <w:rFonts w:ascii="Courier New" w:hAnsi="Courier New" w:cs="Courier New"/>
-        </w:rPr>
-        <w:t xml:space="preserve">) принадлежит множеству, если она находится в заштрихованной </w:t>
-      </w:r>
-      <w:r>
-        <w:rPr>
-          <w:rFonts w:ascii="Courier New" w:hAnsi="Courier New" w:cs="Courier New"/>
-        </w:rPr>
-        <w:t>о</w:t>
-      </w:r>
-      <w:r>
-        <w:rPr>
-          <w:rFonts w:ascii="Courier New" w:hAnsi="Courier New" w:cs="Courier New"/>
-        </w:rPr>
-        <w:t>бласти</w:t>
-      </w:r>
-      <w:r>
-        <w:rPr>
-          <w:rFonts w:ascii="Courier New" w:hAnsi="Courier New" w:cs="Courier New"/>
-        </w:rPr>
-        <w:t>,</w:t>
-      </w:r>
-      <w:r>
-        <w:rPr>
-          <w:rFonts w:ascii="Courier New" w:hAnsi="Courier New" w:cs="Courier New"/>
-        </w:rPr>
-        <w:t xml:space="preserve"> включая границы. Сколько точек нужно для проверки корректности работы каждой программы. Приведите примеры.</w:t>
-      </w:r>
-    </w:p>
-    <w:tbl>
-      <w:tblPr>
-        <w:tblStyle w:val="a3"/>
-        <w:tblW w:w="0" w:type="auto"/>
-        <w:tblLook w:val="04A0"/>
-      </w:tblPr>
-      <w:tblGrid>
-        <w:gridCol w:w="721"/>
-        <w:gridCol w:w="3782"/>
-        <w:gridCol w:w="6179"/>
-      </w:tblGrid>
-      <w:tr>
-        <w:trPr>
-          <w:tblHeader/>
-        </w:trPr>
-        <w:tc>
-          <w:tcPr>
-            <w:tcW w:w="721" w:type="dxa"/>
-          </w:tcPr>
-          <w:p>
-            <w:pPr>
-              <w:jc w:val="center"/>
-              <w:rPr>
-                <w:rFonts w:ascii="Courier New" w:hAnsi="Courier New" w:cs="Courier New"/>
-                <w:szCs w:val="28"/>
-              </w:rPr>
-            </w:pPr>
-            <w:r>
-              <w:rPr>
-                <w:rFonts w:ascii="Courier New" w:hAnsi="Courier New" w:cs="Courier New"/>
-                <w:szCs w:val="28"/>
-              </w:rPr>
-              <w:t xml:space="preserve">№ </w:t>
-            </w:r>
-            <w:proofErr w:type="spellStart"/>
-            <w:proofErr w:type="gramStart"/>
-            <w:r>
-              <w:rPr>
-                <w:rFonts w:ascii="Courier New" w:hAnsi="Courier New" w:cs="Courier New"/>
-                <w:szCs w:val="28"/>
-              </w:rPr>
-              <w:t>п</w:t>
-            </w:r>
-            <w:proofErr w:type="spellEnd"/>
-            <w:proofErr w:type="gramEnd"/>
-            <w:r>
-              <w:rPr>
-                <w:rFonts w:ascii="Courier New" w:hAnsi="Courier New" w:cs="Courier New"/>
-                <w:szCs w:val="28"/>
-              </w:rPr>
-              <w:t>/</w:t>
-            </w:r>
-            <w:proofErr w:type="spellStart"/>
-            <w:r>
-              <w:rPr>
-                <w:rFonts w:ascii="Courier New" w:hAnsi="Courier New" w:cs="Courier New"/>
-                <w:szCs w:val="28"/>
-              </w:rPr>
-              <w:t>п</w:t>
-            </w:r>
-            <w:proofErr w:type="spellEnd"/>
-          </w:p>
-        </w:tc>
-        <w:tc>
-          <w:tcPr>
-            <w:tcW w:w="3782" w:type="dxa"/>
-          </w:tcPr>
-          <w:p>
-            <w:pPr>
-              <w:jc w:val="center"/>
-              <w:rPr>
-                <w:rFonts w:ascii="Courier New" w:hAnsi="Courier New" w:cs="Courier New"/>
-                <w:szCs w:val="28"/>
-              </w:rPr>
-            </w:pPr>
-            <w:r>
-              <w:rPr>
-                <w:rFonts w:ascii="Courier New" w:hAnsi="Courier New" w:cs="Courier New"/>
-                <w:szCs w:val="28"/>
-              </w:rPr>
-              <w:t>Выражение</w:t>
-            </w:r>
-          </w:p>
-        </w:tc>
-        <w:tc>
-          <w:tcPr>
-            <w:tcW w:w="6179" w:type="dxa"/>
-          </w:tcPr>
-          <w:p>
-            <w:pPr>
-              <w:jc w:val="center"/>
-              <w:rPr>
-                <w:rFonts w:ascii="Courier New" w:hAnsi="Courier New" w:cs="Courier New"/>
-                <w:szCs w:val="28"/>
-              </w:rPr>
-            </w:pPr>
-            <w:r>
-              <w:rPr>
-                <w:rFonts w:ascii="Courier New" w:hAnsi="Courier New" w:cs="Courier New"/>
-                <w:szCs w:val="28"/>
-              </w:rPr>
-              <w:t>Линейная запись</w:t>
-            </w:r>
-          </w:p>
-        </w:tc>
-      </w:tr>
-      <w:tr>
-        <w:tc>
-          <w:tcPr>
-            <w:tcW w:w="721" w:type="dxa"/>
-          </w:tcPr>
-          <w:p>
-            <w:pPr>
-              <w:pStyle w:val="a4"/>
-              <w:numPr>
-                <w:ilvl w:val="0"/>
-                <w:numId w:val="9"/>
-              </w:numPr>
-              <w:ind w:left="357" w:hanging="357"/>
-              <w:jc w:val="center"/>
-              <w:rPr>
-                <w:rFonts w:ascii="Courier New" w:hAnsi="Courier New" w:cs="Courier New"/>
-              </w:rPr>
-            </w:pPr>
-          </w:p>
-        </w:tc>
-        <w:tc>
-          <w:tcPr>
-            <w:tcW w:w="3782" w:type="dxa"/>
-          </w:tcPr>
-          <w:p>
-            <w:pPr>
-              <w:rPr>
-                <w:rFonts w:ascii="Courier New" w:hAnsi="Courier New" w:cs="Courier New"/>
-                <w:szCs w:val="28"/>
-              </w:rPr>
-            </w:pPr>
-            <w:r>
-              <w:rPr>
-                <w:rFonts w:ascii="Courier New" w:hAnsi="Courier New" w:cs="Courier New"/>
-                <w:noProof/>
-                <w:szCs w:val="28"/>
-              </w:rPr>
-              <w:drawing>
-                <wp:inline distT="0" distB="0" distL="0" distR="0">
-                  <wp:extent cx="1555115" cy="1478280"/>
-                  <wp:effectExtent l="19050" t="0" r="6985" b="0"/>
-                  <wp:docPr id="1" name="Рисунок 1" descr="C:\Users\Александр\Desktop\tfa\src\lab05\images\Области 1.PNG"/>
-                  <wp:cNvGraphicFramePr>
-                    <a:graphicFrameLocks xmlns:a="http://schemas.openxmlformats.org/drawingml/2006/main" noChangeAspect="1"/>
-                  </wp:cNvGraphicFramePr>
-                  <a:graphic xmlns:a="http://schemas.openxmlformats.org/drawingml/2006/main">
-                    <a:graphicData uri="http://schemas.openxmlformats.org/drawingml/2006/picture">
-                      <pic:pic xmlns:pic="http://schemas.openxmlformats.org/drawingml/2006/picture">
-                        <pic:nvPicPr>
-                          <pic:cNvPr id="0" name="Picture 1" descr="C:\Users\Александр\Desktop\tfa\src\lab05\images\Области 1.PNG"/>
-                          <pic:cNvPicPr>
-                            <a:picLocks noChangeAspect="1" noChangeArrowheads="1"/>
-                          </pic:cNvPicPr>
-                        </pic:nvPicPr>
-                        <pic:blipFill>
-                          <a:blip r:embed="rId6"/>
-                          <a:srcRect/>
-                          <a:stretch>
-                            <a:fillRect/>
-                          </a:stretch>
-                        </pic:blipFill>
-                        <pic:spPr bwMode="auto">
-                          <a:xfrm>
-                            <a:off x="0" y="0"/>
-                            <a:ext cx="1555115" cy="1478280"/>
-                          </a:xfrm>
-                          <a:prstGeom prst="rect">
-                            <a:avLst/>
-                          </a:prstGeom>
-                          <a:noFill/>
-                          <a:ln w="9525">
-                            <a:noFill/>
-                            <a:miter lim="800000"/>
-                            <a:headEnd/>
-                            <a:tailEnd/>
-                          </a:ln>
-                        </pic:spPr>
-                      </pic:pic>
-                    </a:graphicData>
-                  </a:graphic>
-                </wp:inline>
-              </w:drawing>
-            </w:r>
-          </w:p>
-        </w:tc>
-        <w:tc>
-          <w:tcPr>
-            <w:tcW w:w="6179" w:type="dxa"/>
-          </w:tcPr>
-          <w:p>
-            <w:pPr>
-              <w:rPr>
-                <w:rFonts w:ascii="Courier New" w:hAnsi="Courier New" w:cs="Courier New"/>
-                <w:szCs w:val="28"/>
-              </w:rPr>
-            </w:pPr>
-            <w:r>
-              <w:rPr>
-                <w:rFonts w:ascii="Courier New" w:hAnsi="Courier New" w:cs="Courier New"/>
-                <w:szCs w:val="28"/>
-              </w:rPr>
-              <w:t>Необхо</w:t>
-            </w:r>
-            <w:r>
-              <w:rPr>
-                <w:rFonts w:ascii="Courier New" w:hAnsi="Courier New" w:cs="Courier New"/>
-                <w:szCs w:val="28"/>
-              </w:rPr>
-              <w:t>димо 9 точек.</w:t>
-            </w:r>
-          </w:p>
-          <w:p>
-            <w:pPr>
-              <w:rPr>
-                <w:rFonts w:ascii="Courier New" w:hAnsi="Courier New" w:cs="Courier New"/>
-                <w:szCs w:val="28"/>
-              </w:rPr>
-            </w:pPr>
-            <w:r>
-              <w:rPr>
-                <w:rFonts w:ascii="Courier New" w:hAnsi="Courier New" w:cs="Courier New"/>
-                <w:szCs w:val="28"/>
-              </w:rPr>
-              <w:t>Внутри областей:</w:t>
-            </w:r>
-          </w:p>
-          <w:p>
-            <w:pPr>
-              <w:rPr>
-                <w:rFonts w:ascii="Courier New" w:hAnsi="Courier New" w:cs="Courier New"/>
-                <w:szCs w:val="28"/>
-              </w:rPr>
-            </w:pPr>
-            <w:r>
-              <w:rPr>
-                <w:rFonts w:ascii="Courier New" w:hAnsi="Courier New" w:cs="Courier New"/>
-                <w:szCs w:val="28"/>
-              </w:rPr>
-              <w:t>{"</w:t>
-            </w:r>
-            <w:proofErr w:type="spellStart"/>
-            <w:r>
-              <w:rPr>
-                <w:rFonts w:ascii="Courier New" w:hAnsi="Courier New" w:cs="Courier New"/>
-                <w:szCs w:val="28"/>
-              </w:rPr>
-              <w:t>x</w:t>
-            </w:r>
-            <w:proofErr w:type="spellEnd"/>
-            <w:r>
-              <w:rPr>
-                <w:rFonts w:ascii="Courier New" w:hAnsi="Courier New" w:cs="Courier New"/>
-                <w:szCs w:val="28"/>
-              </w:rPr>
-              <w:t>":-3, "</w:t>
-            </w:r>
-            <w:proofErr w:type="spellStart"/>
-            <w:r>
-              <w:rPr>
-                <w:rFonts w:ascii="Courier New" w:hAnsi="Courier New" w:cs="Courier New"/>
-                <w:szCs w:val="28"/>
-              </w:rPr>
-              <w:t>y</w:t>
-            </w:r>
-            <w:proofErr w:type="spellEnd"/>
-            <w:r>
-              <w:rPr>
-                <w:rFonts w:ascii="Courier New" w:hAnsi="Courier New" w:cs="Courier New"/>
-                <w:szCs w:val="28"/>
-              </w:rPr>
-              <w:t>":2}</w:t>
-            </w:r>
-          </w:p>
-          <w:p>
-            <w:pPr>
-              <w:rPr>
-                <w:rFonts w:ascii="Courier New" w:hAnsi="Courier New" w:cs="Courier New"/>
-                <w:szCs w:val="28"/>
-              </w:rPr>
-            </w:pPr>
-            <w:r>
-              <w:rPr>
-                <w:rFonts w:ascii="Courier New" w:hAnsi="Courier New" w:cs="Courier New"/>
-                <w:szCs w:val="28"/>
-              </w:rPr>
-              <w:t>{"</w:t>
-            </w:r>
-            <w:proofErr w:type="spellStart"/>
-            <w:r>
-              <w:rPr>
-                <w:rFonts w:ascii="Courier New" w:hAnsi="Courier New" w:cs="Courier New"/>
-                <w:szCs w:val="28"/>
-              </w:rPr>
-              <w:t>x</w:t>
-            </w:r>
-            <w:proofErr w:type="spellEnd"/>
-            <w:r>
-              <w:rPr>
-                <w:rFonts w:ascii="Courier New" w:hAnsi="Courier New" w:cs="Courier New"/>
-                <w:szCs w:val="28"/>
-              </w:rPr>
-              <w:t>":0, "</w:t>
-            </w:r>
-            <w:proofErr w:type="spellStart"/>
-            <w:r>
-              <w:rPr>
-                <w:rFonts w:ascii="Courier New" w:hAnsi="Courier New" w:cs="Courier New"/>
-                <w:szCs w:val="28"/>
-              </w:rPr>
-              <w:t>y</w:t>
-            </w:r>
-            <w:proofErr w:type="spellEnd"/>
-            <w:r>
-              <w:rPr>
-                <w:rFonts w:ascii="Courier New" w:hAnsi="Courier New" w:cs="Courier New"/>
-                <w:szCs w:val="28"/>
-              </w:rPr>
-              <w:t xml:space="preserve">":2} </w:t>
-            </w:r>
-          </w:p>
-          <w:p>
-            <w:pPr>
-              <w:rPr>
-                <w:rFonts w:ascii="Courier New" w:hAnsi="Courier New" w:cs="Courier New"/>
-                <w:szCs w:val="28"/>
-              </w:rPr>
-            </w:pPr>
-            <w:r>
-              <w:rPr>
-                <w:rFonts w:ascii="Courier New" w:hAnsi="Courier New" w:cs="Courier New"/>
-                <w:szCs w:val="28"/>
-              </w:rPr>
-              <w:t>{"</w:t>
-            </w:r>
-            <w:proofErr w:type="spellStart"/>
-            <w:r>
-              <w:rPr>
-                <w:rFonts w:ascii="Courier New" w:hAnsi="Courier New" w:cs="Courier New"/>
-                <w:szCs w:val="28"/>
-              </w:rPr>
-              <w:t>x</w:t>
-            </w:r>
-            <w:proofErr w:type="spellEnd"/>
-            <w:r>
-              <w:rPr>
-                <w:rFonts w:ascii="Courier New" w:hAnsi="Courier New" w:cs="Courier New"/>
-                <w:szCs w:val="28"/>
-              </w:rPr>
-              <w:t>":-3, "</w:t>
-            </w:r>
-            <w:proofErr w:type="spellStart"/>
-            <w:r>
-              <w:rPr>
-                <w:rFonts w:ascii="Courier New" w:hAnsi="Courier New" w:cs="Courier New"/>
-                <w:szCs w:val="28"/>
-              </w:rPr>
-              <w:t>y</w:t>
-            </w:r>
-            <w:proofErr w:type="spellEnd"/>
-            <w:r>
-              <w:rPr>
-                <w:rFonts w:ascii="Courier New" w:hAnsi="Courier New" w:cs="Courier New"/>
-                <w:szCs w:val="28"/>
-              </w:rPr>
-              <w:t>":0}</w:t>
-            </w:r>
-          </w:p>
-          <w:p>
-            <w:pPr>
-              <w:rPr>
-                <w:rFonts w:ascii="Courier New" w:hAnsi="Courier New" w:cs="Courier New"/>
-                <w:szCs w:val="28"/>
-              </w:rPr>
-            </w:pPr>
-            <w:r>
-              <w:rPr>
-                <w:rFonts w:ascii="Courier New" w:hAnsi="Courier New" w:cs="Courier New"/>
-                <w:szCs w:val="28"/>
-              </w:rPr>
-              <w:t>{"</w:t>
-            </w:r>
-            <w:proofErr w:type="spellStart"/>
-            <w:r>
-              <w:rPr>
-                <w:rFonts w:ascii="Courier New" w:hAnsi="Courier New" w:cs="Courier New"/>
-                <w:szCs w:val="28"/>
-              </w:rPr>
-              <w:t>x</w:t>
-            </w:r>
-            <w:proofErr w:type="spellEnd"/>
-            <w:r>
-              <w:rPr>
-                <w:rFonts w:ascii="Courier New" w:hAnsi="Courier New" w:cs="Courier New"/>
-                <w:szCs w:val="28"/>
-              </w:rPr>
-              <w:t>":0, "</w:t>
-            </w:r>
-            <w:proofErr w:type="spellStart"/>
-            <w:r>
-              <w:rPr>
-                <w:rFonts w:ascii="Courier New" w:hAnsi="Courier New" w:cs="Courier New"/>
-                <w:szCs w:val="28"/>
-              </w:rPr>
-              <w:t>y</w:t>
-            </w:r>
-            <w:proofErr w:type="spellEnd"/>
-            <w:r>
-              <w:rPr>
-                <w:rFonts w:ascii="Courier New" w:hAnsi="Courier New" w:cs="Courier New"/>
-                <w:szCs w:val="28"/>
-              </w:rPr>
-              <w:t>":0}</w:t>
-            </w:r>
-          </w:p>
-          <w:p>
-            <w:pPr>
-              <w:rPr>
-                <w:rFonts w:ascii="Courier New" w:hAnsi="Courier New" w:cs="Courier New"/>
-                <w:szCs w:val="28"/>
-              </w:rPr>
-            </w:pPr>
-            <w:r>
-              <w:rPr>
-                <w:rFonts w:ascii="Courier New" w:hAnsi="Courier New" w:cs="Courier New"/>
-                <w:szCs w:val="28"/>
-              </w:rPr>
-              <w:t>На линиях границ:</w:t>
-            </w:r>
-          </w:p>
-          <w:p>
-            <w:pPr>
-              <w:rPr>
-                <w:rFonts w:ascii="Courier New" w:hAnsi="Courier New" w:cs="Courier New"/>
-                <w:szCs w:val="28"/>
-              </w:rPr>
-            </w:pPr>
-            <w:r>
-              <w:rPr>
-                <w:rFonts w:ascii="Courier New" w:hAnsi="Courier New" w:cs="Courier New"/>
-                <w:szCs w:val="28"/>
-              </w:rPr>
-              <w:t>{"</w:t>
-            </w:r>
-            <w:proofErr w:type="spellStart"/>
-            <w:r>
-              <w:rPr>
-                <w:rFonts w:ascii="Courier New" w:hAnsi="Courier New" w:cs="Courier New"/>
-                <w:szCs w:val="28"/>
-              </w:rPr>
-              <w:t>x</w:t>
-            </w:r>
-            <w:proofErr w:type="spellEnd"/>
-            <w:r>
-              <w:rPr>
-                <w:rFonts w:ascii="Courier New" w:hAnsi="Courier New" w:cs="Courier New"/>
-                <w:szCs w:val="28"/>
-              </w:rPr>
-              <w:t>":-3, "</w:t>
-            </w:r>
-            <w:proofErr w:type="spellStart"/>
-            <w:r>
-              <w:rPr>
-                <w:rFonts w:ascii="Courier New" w:hAnsi="Courier New" w:cs="Courier New"/>
-                <w:szCs w:val="28"/>
-              </w:rPr>
-              <w:t>y</w:t>
-            </w:r>
-            <w:proofErr w:type="spellEnd"/>
-            <w:r>
-              <w:rPr>
-                <w:rFonts w:ascii="Courier New" w:hAnsi="Courier New" w:cs="Courier New"/>
-                <w:szCs w:val="28"/>
-              </w:rPr>
-              <w:t>":1}</w:t>
-            </w:r>
-          </w:p>
-          <w:p>
-            <w:pPr>
-              <w:rPr>
-                <w:rFonts w:ascii="Courier New" w:hAnsi="Courier New" w:cs="Courier New"/>
-                <w:szCs w:val="28"/>
-              </w:rPr>
-            </w:pPr>
-            <w:r>
-              <w:rPr>
-                <w:rFonts w:ascii="Courier New" w:hAnsi="Courier New" w:cs="Courier New"/>
-                <w:szCs w:val="28"/>
-              </w:rPr>
-              <w:t>{"</w:t>
-            </w:r>
-            <w:proofErr w:type="spellStart"/>
-            <w:r>
-              <w:rPr>
-                <w:rFonts w:ascii="Courier New" w:hAnsi="Courier New" w:cs="Courier New"/>
-                <w:szCs w:val="28"/>
-              </w:rPr>
-              <w:t>x</w:t>
-            </w:r>
-            <w:proofErr w:type="spellEnd"/>
-            <w:r>
-              <w:rPr>
-                <w:rFonts w:ascii="Courier New" w:hAnsi="Courier New" w:cs="Courier New"/>
-                <w:szCs w:val="28"/>
-              </w:rPr>
-              <w:t>":-2, "</w:t>
-            </w:r>
-            <w:proofErr w:type="spellStart"/>
-            <w:r>
-              <w:rPr>
-                <w:rFonts w:ascii="Courier New" w:hAnsi="Courier New" w:cs="Courier New"/>
-                <w:szCs w:val="28"/>
-              </w:rPr>
-              <w:t>y</w:t>
-            </w:r>
-            <w:proofErr w:type="spellEnd"/>
-            <w:r>
-              <w:rPr>
-                <w:rFonts w:ascii="Courier New" w:hAnsi="Courier New" w:cs="Courier New"/>
-                <w:szCs w:val="28"/>
-              </w:rPr>
-              <w:t>":2}</w:t>
-            </w:r>
-          </w:p>
-          <w:p>
-            <w:pPr>
-              <w:rPr>
-                <w:rFonts w:ascii="Courier New" w:hAnsi="Courier New" w:cs="Courier New"/>
-                <w:szCs w:val="28"/>
-              </w:rPr>
-            </w:pPr>
-            <w:r>
-              <w:rPr>
-                <w:rFonts w:ascii="Courier New" w:hAnsi="Courier New" w:cs="Courier New"/>
-                <w:szCs w:val="28"/>
-              </w:rPr>
-              <w:t>{"</w:t>
-            </w:r>
-            <w:proofErr w:type="spellStart"/>
-            <w:r>
-              <w:rPr>
-                <w:rFonts w:ascii="Courier New" w:hAnsi="Courier New" w:cs="Courier New"/>
-                <w:szCs w:val="28"/>
-              </w:rPr>
-              <w:t>x</w:t>
-            </w:r>
-            <w:proofErr w:type="spellEnd"/>
-            <w:r>
-              <w:rPr>
-                <w:rFonts w:ascii="Courier New" w:hAnsi="Courier New" w:cs="Courier New"/>
-                <w:szCs w:val="28"/>
-              </w:rPr>
-              <w:t>":0, "</w:t>
-            </w:r>
-            <w:proofErr w:type="spellStart"/>
-            <w:r>
-              <w:rPr>
-                <w:rFonts w:ascii="Courier New" w:hAnsi="Courier New" w:cs="Courier New"/>
-                <w:szCs w:val="28"/>
-              </w:rPr>
-              <w:t>y</w:t>
-            </w:r>
-            <w:proofErr w:type="spellEnd"/>
-            <w:r>
-              <w:rPr>
-                <w:rFonts w:ascii="Courier New" w:hAnsi="Courier New" w:cs="Courier New"/>
-                <w:szCs w:val="28"/>
-              </w:rPr>
-              <w:t>":1}</w:t>
-            </w:r>
-          </w:p>
-          <w:p>
-            <w:pPr>
-              <w:rPr>
-                <w:rFonts w:ascii="Courier New" w:hAnsi="Courier New" w:cs="Courier New"/>
-                <w:szCs w:val="28"/>
-              </w:rPr>
-            </w:pPr>
-            <w:r>
-              <w:rPr>
-                <w:rFonts w:ascii="Courier New" w:hAnsi="Courier New" w:cs="Courier New"/>
-                <w:szCs w:val="28"/>
-              </w:rPr>
-              <w:t>{"</w:t>
-            </w:r>
-            <w:proofErr w:type="spellStart"/>
-            <w:r>
-              <w:rPr>
-                <w:rFonts w:ascii="Courier New" w:hAnsi="Courier New" w:cs="Courier New"/>
-                <w:szCs w:val="28"/>
-              </w:rPr>
-              <w:t>x</w:t>
-            </w:r>
-            <w:proofErr w:type="spellEnd"/>
-            <w:r>
-              <w:rPr>
-                <w:rFonts w:ascii="Courier New" w:hAnsi="Courier New" w:cs="Courier New"/>
-                <w:szCs w:val="28"/>
-              </w:rPr>
-              <w:t>":-2, "</w:t>
-            </w:r>
-            <w:proofErr w:type="spellStart"/>
-            <w:r>
-              <w:rPr>
-                <w:rFonts w:ascii="Courier New" w:hAnsi="Courier New" w:cs="Courier New"/>
-                <w:szCs w:val="28"/>
-              </w:rPr>
-              <w:t>y</w:t>
-            </w:r>
-            <w:proofErr w:type="spellEnd"/>
-            <w:r>
-              <w:rPr>
-                <w:rFonts w:ascii="Courier New" w:hAnsi="Courier New" w:cs="Courier New"/>
-                <w:szCs w:val="28"/>
-              </w:rPr>
-              <w:t>":0}</w:t>
-            </w:r>
-          </w:p>
-          <w:p>
-            <w:pPr>
-              <w:rPr>
-                <w:rFonts w:ascii="Courier New" w:hAnsi="Courier New" w:cs="Courier New"/>
-                <w:szCs w:val="28"/>
-              </w:rPr>
-            </w:pPr>
-            <w:r>
-              <w:rPr>
-                <w:rFonts w:ascii="Courier New" w:hAnsi="Courier New" w:cs="Courier New"/>
-                <w:szCs w:val="28"/>
-              </w:rPr>
-              <w:t>На пересечении границ:</w:t>
-            </w:r>
-          </w:p>
-          <w:p>
-            <w:pPr>
-              <w:rPr>
-                <w:rFonts w:ascii="Courier New" w:hAnsi="Courier New" w:cs="Courier New"/>
-                <w:szCs w:val="28"/>
-              </w:rPr>
-            </w:pPr>
-            <w:r>
-              <w:rPr>
-                <w:rFonts w:ascii="Courier New" w:hAnsi="Courier New" w:cs="Courier New"/>
-                <w:szCs w:val="28"/>
-              </w:rPr>
-              <w:t>{"</w:t>
-            </w:r>
-            <w:proofErr w:type="spellStart"/>
-            <w:r>
-              <w:rPr>
-                <w:rFonts w:ascii="Courier New" w:hAnsi="Courier New" w:cs="Courier New"/>
-                <w:szCs w:val="28"/>
-              </w:rPr>
-              <w:t>x</w:t>
-            </w:r>
-            <w:proofErr w:type="spellEnd"/>
-            <w:r>
-              <w:rPr>
-                <w:rFonts w:ascii="Courier New" w:hAnsi="Courier New" w:cs="Courier New"/>
-                <w:szCs w:val="28"/>
-              </w:rPr>
-              <w:t>":-2, "</w:t>
-            </w:r>
-            <w:proofErr w:type="spellStart"/>
-            <w:r>
-              <w:rPr>
-                <w:rFonts w:ascii="Courier New" w:hAnsi="Courier New" w:cs="Courier New"/>
-                <w:szCs w:val="28"/>
-              </w:rPr>
-              <w:t>y</w:t>
-            </w:r>
-            <w:proofErr w:type="spellEnd"/>
-            <w:r>
-              <w:rPr>
-                <w:rFonts w:ascii="Courier New" w:hAnsi="Courier New" w:cs="Courier New"/>
-                <w:szCs w:val="28"/>
-              </w:rPr>
-              <w:t>":1}</w:t>
-            </w:r>
-          </w:p>
-          <w:p>
-            <w:pPr>
-              <w:rPr>
-                <w:rFonts w:ascii="Courier New" w:hAnsi="Courier New" w:cs="Courier New"/>
-                <w:szCs w:val="28"/>
-              </w:rPr>
-            </w:pPr>
-          </w:p>
-        </w:tc>
-      </w:tr>
-      <w:tr>
-        <w:tc>
-          <w:tcPr>
-            <w:tcW w:w="721" w:type="dxa"/>
-          </w:tcPr>
-          <w:p>
-            <w:pPr>
-              <w:pStyle w:val="a4"/>
-              <w:numPr>
-                <w:ilvl w:val="0"/>
-                <w:numId w:val="9"/>
-              </w:numPr>
-              <w:ind w:left="357" w:hanging="357"/>
-              <w:jc w:val="center"/>
-              <w:rPr>
-                <w:rFonts w:ascii="Courier New" w:hAnsi="Courier New" w:cs="Courier New"/>
-              </w:rPr>
-            </w:pPr>
-          </w:p>
-        </w:tc>
-        <w:tc>
-          <w:tcPr>
-            <w:tcW w:w="3782" w:type="dxa"/>
-          </w:tcPr>
-          <w:p>
-            <w:pPr>
-              <w:rPr>
-                <w:rFonts w:ascii="Courier New" w:hAnsi="Courier New" w:cs="Courier New"/>
-                <w:szCs w:val="28"/>
-              </w:rPr>
-            </w:pPr>
-            <w:r>
-              <w:rPr>
-                <w:rFonts w:ascii="Courier New" w:hAnsi="Courier New" w:cs="Courier New"/>
-                <w:noProof/>
-                <w:szCs w:val="28"/>
-              </w:rPr>
-              <w:drawing>
-                <wp:inline distT="0" distB="0" distL="0" distR="0">
-                  <wp:extent cx="1606550" cy="1546860"/>
-                  <wp:effectExtent l="19050" t="0" r="0" b="0"/>
-                  <wp:docPr id="3" name="Рисунок 2" descr="C:\Users\Александр\Desktop\tfa\src\lab05\images\Области 2.PNG"/>
-                  <wp:cNvGraphicFramePr>
-                    <a:graphicFrameLocks xmlns:a="http://schemas.openxmlformats.org/drawingml/2006/main" noChangeAspect="1"/>
-                  </wp:cNvGraphicFramePr>
-                  <a:graphic xmlns:a="http://schemas.openxmlformats.org/drawingml/2006/main">
-                    <a:graphicData uri="http://schemas.openxmlformats.org/drawingml/2006/picture">
-                      <pic:pic xmlns:pic="http://schemas.openxmlformats.org/drawingml/2006/picture">
-                        <pic:nvPicPr>
-                          <pic:cNvPr id="0" name="Picture 2" descr="C:\Users\Александр\Desktop\tfa\src\lab05\images\Области 2.PNG"/>
-                          <pic:cNvPicPr>
-                            <a:picLocks noChangeAspect="1" noChangeArrowheads="1"/>
-                          </pic:cNvPicPr>
-                        </pic:nvPicPr>
-                        <pic:blipFill>
-                          <a:blip r:embed="rId7"/>
-                          <a:srcRect/>
-                          <a:stretch>
-                            <a:fillRect/>
-                          </a:stretch>
-                        </pic:blipFill>
-                        <pic:spPr bwMode="auto">
-                          <a:xfrm>
-                            <a:off x="0" y="0"/>
-                            <a:ext cx="1606550" cy="1546860"/>
-                          </a:xfrm>
-                          <a:prstGeom prst="rect">
-                            <a:avLst/>
-                          </a:prstGeom>
-                          <a:noFill/>
-                          <a:ln w="9525">
-                            <a:noFill/>
-                            <a:miter lim="800000"/>
-                            <a:headEnd/>
-                            <a:tailEnd/>
-                          </a:ln>
-                        </pic:spPr>
-                      </pic:pic>
-                    </a:graphicData>
-                  </a:graphic>
-                </wp:inline>
-              </w:drawing>
-            </w:r>
-          </w:p>
-        </w:tc>
-        <w:tc>
-          <w:tcPr>
-            <w:tcW w:w="6179" w:type="dxa"/>
-          </w:tcPr>
-          <w:p>
-            <w:pPr>
-              <w:rPr>
-                <w:rFonts w:ascii="Courier New" w:hAnsi="Courier New" w:cs="Courier New"/>
-                <w:szCs w:val="28"/>
-              </w:rPr>
-            </w:pPr>
-          </w:p>
-        </w:tc>
-      </w:tr>
-      <w:tr>
-        <w:tc>
-          <w:tcPr>
-            <w:tcW w:w="721" w:type="dxa"/>
-          </w:tcPr>
-          <w:p>
-            <w:pPr>
-              <w:pStyle w:val="a4"/>
-              <w:numPr>
-                <w:ilvl w:val="0"/>
-                <w:numId w:val="9"/>
-              </w:numPr>
-              <w:ind w:left="357" w:hanging="357"/>
-              <w:jc w:val="center"/>
-              <w:rPr>
-                <w:rFonts w:ascii="Courier New" w:hAnsi="Courier New" w:cs="Courier New"/>
-              </w:rPr>
-            </w:pPr>
-          </w:p>
-        </w:tc>
-        <w:tc>
-          <w:tcPr>
-            <w:tcW w:w="3782" w:type="dxa"/>
-          </w:tcPr>
-          <w:p>
-            <w:pPr>
-              <w:rPr>
-                <w:rFonts w:ascii="Courier New" w:hAnsi="Courier New" w:cs="Courier New"/>
-                <w:szCs w:val="28"/>
-              </w:rPr>
-            </w:pPr>
-            <w:r>
-              <w:rPr>
-                <w:rFonts w:ascii="Courier New" w:hAnsi="Courier New" w:cs="Courier New"/>
-                <w:noProof/>
-                <w:szCs w:val="28"/>
-              </w:rPr>
-              <w:drawing>
-                <wp:inline distT="0" distB="0" distL="0" distR="0">
-                  <wp:extent cx="1418590" cy="2008505"/>
-                  <wp:effectExtent l="19050" t="0" r="0" b="0"/>
-                  <wp:docPr id="5" name="Рисунок 3" descr="C:\Users\Александр\Desktop\tfa\src\lab05\images\Области 3.PNG"/>
-                  <wp:cNvGraphicFramePr>
-                    <a:graphicFrameLocks xmlns:a="http://schemas.openxmlformats.org/drawingml/2006/main" noChangeAspect="1"/>
-                  </wp:cNvGraphicFramePr>
-                  <a:graphic xmlns:a="http://schemas.openxmlformats.org/drawingml/2006/main">
-                    <a:graphicData uri="http://schemas.openxmlformats.org/drawingml/2006/picture">
-                      <pic:pic xmlns:pic="http://schemas.openxmlformats.org/drawingml/2006/picture">
-                        <pic:nvPicPr>
-                          <pic:cNvPr id="0" name="Picture 3" descr="C:\Users\Александр\Desktop\tfa\src\lab05\images\Области 3.PNG"/>
-                          <pic:cNvPicPr>
-                            <a:picLocks noChangeAspect="1" noChangeArrowheads="1"/>
-                          </pic:cNvPicPr>
-                        </pic:nvPicPr>
-                        <pic:blipFill>
-                          <a:blip r:embed="rId8"/>
-                          <a:srcRect/>
-                          <a:stretch>
-                            <a:fillRect/>
-                          </a:stretch>
-                        </pic:blipFill>
-                        <pic:spPr bwMode="auto">
-                          <a:xfrm>
-                            <a:off x="0" y="0"/>
-                            <a:ext cx="1418590" cy="2008505"/>
-                          </a:xfrm>
-                          <a:prstGeom prst="rect">
-                            <a:avLst/>
-                          </a:prstGeom>
-                          <a:noFill/>
-                          <a:ln w="9525">
-                            <a:noFill/>
-                            <a:miter lim="800000"/>
-                            <a:headEnd/>
-                            <a:tailEnd/>
-                          </a:ln>
-                        </pic:spPr>
-                      </pic:pic>
-                    </a:graphicData>
-                  </a:graphic>
-                </wp:inline>
-              </w:drawing>
-            </w:r>
-          </w:p>
-        </w:tc>
-        <w:tc>
-          <w:tcPr>
-            <w:tcW w:w="6179" w:type="dxa"/>
-          </w:tcPr>
-          <w:p>
-            <w:pPr>
-              <w:rPr>
-                <w:rFonts w:ascii="Courier New" w:hAnsi="Courier New" w:cs="Courier New"/>
-                <w:szCs w:val="28"/>
-              </w:rPr>
-            </w:pPr>
-          </w:p>
-        </w:tc>
-      </w:tr>
-      <w:tr>
-        <w:tc>
-          <w:tcPr>
-            <w:tcW w:w="721" w:type="dxa"/>
-          </w:tcPr>
-          <w:p>
-            <w:pPr>
-              <w:pStyle w:val="a4"/>
-              <w:numPr>
-                <w:ilvl w:val="0"/>
-                <w:numId w:val="9"/>
-              </w:numPr>
-              <w:ind w:left="357" w:hanging="357"/>
-              <w:jc w:val="center"/>
-              <w:rPr>
-                <w:rFonts w:ascii="Courier New" w:hAnsi="Courier New" w:cs="Courier New"/>
-              </w:rPr>
-            </w:pPr>
-          </w:p>
-        </w:tc>
-        <w:tc>
-          <w:tcPr>
-            <w:tcW w:w="3782" w:type="dxa"/>
-          </w:tcPr>
-          <w:p>
-            <w:pPr>
-              <w:rPr>
-                <w:rFonts w:ascii="Courier New" w:hAnsi="Courier New" w:cs="Courier New"/>
-                <w:szCs w:val="28"/>
-              </w:rPr>
-            </w:pPr>
-            <w:r>
-              <w:rPr>
-                <w:rFonts w:ascii="Courier New" w:hAnsi="Courier New" w:cs="Courier New"/>
-                <w:noProof/>
-                <w:szCs w:val="28"/>
-              </w:rPr>
-              <w:drawing>
-                <wp:inline distT="0" distB="0" distL="0" distR="0">
-                  <wp:extent cx="1478280" cy="1948180"/>
-                  <wp:effectExtent l="19050" t="0" r="7620" b="0"/>
-                  <wp:docPr id="6" name="Рисунок 4" descr="C:\Users\Александр\Desktop\tfa\src\lab05\images\Области 4.PNG"/>
-                  <wp:cNvGraphicFramePr>
-                    <a:graphicFrameLocks xmlns:a="http://schemas.openxmlformats.org/drawingml/2006/main" noChangeAspect="1"/>
-                  </wp:cNvGraphicFramePr>
-                  <a:graphic xmlns:a="http://schemas.openxmlformats.org/drawingml/2006/main">
-                    <a:graphicData uri="http://schemas.openxmlformats.org/drawingml/2006/picture">
-                      <pic:pic xmlns:pic="http://schemas.openxmlformats.org/drawingml/2006/picture">
-                        <pic:nvPicPr>
-                          <pic:cNvPr id="0" name="Picture 4" descr="C:\Users\Александр\Desktop\tfa\src\lab05\images\Области 4.PNG"/>
-                          <pic:cNvPicPr>
-                            <a:picLocks noChangeAspect="1" noChangeArrowheads="1"/>
-                          </pic:cNvPicPr>
-                        </pic:nvPicPr>
-                        <pic:blipFill>
-                          <a:blip r:embed="rId9"/>
-                          <a:srcRect/>
-                          <a:stretch>
-                            <a:fillRect/>
-                          </a:stretch>
-                        </pic:blipFill>
-                        <pic:spPr bwMode="auto">
-                          <a:xfrm>
-                            <a:off x="0" y="0"/>
-                            <a:ext cx="1478280" cy="1948180"/>
-                          </a:xfrm>
-                          <a:prstGeom prst="rect">
-                            <a:avLst/>
-                          </a:prstGeom>
-                          <a:noFill/>
-                          <a:ln w="9525">
-                            <a:noFill/>
-                            <a:miter lim="800000"/>
-                            <a:headEnd/>
-                            <a:tailEnd/>
-                          </a:ln>
-                        </pic:spPr>
-                      </pic:pic>
-                    </a:graphicData>
-                  </a:graphic>
-                </wp:inline>
-              </w:drawing>
-            </w:r>
-          </w:p>
-        </w:tc>
-        <w:tc>
-          <w:tcPr>
-            <w:tcW w:w="6179" w:type="dxa"/>
-          </w:tcPr>
-          <w:p>
-            <w:pPr>
-              <w:rPr>
-                <w:rFonts w:ascii="Courier New" w:hAnsi="Courier New" w:cs="Courier New"/>
-                <w:szCs w:val="28"/>
-              </w:rPr>
-            </w:pPr>
-          </w:p>
-        </w:tc>
-      </w:tr>
-      <w:tr>
-        <w:tc>
-          <w:tcPr>
-            <w:tcW w:w="721" w:type="dxa"/>
-          </w:tcPr>
-          <w:p>
-            <w:pPr>
-              <w:pStyle w:val="a4"/>
-              <w:numPr>
-                <w:ilvl w:val="0"/>
-                <w:numId w:val="9"/>
-              </w:numPr>
-              <w:ind w:left="357" w:hanging="357"/>
-              <w:jc w:val="center"/>
-              <w:rPr>
-                <w:rFonts w:ascii="Courier New" w:hAnsi="Courier New" w:cs="Courier New"/>
-              </w:rPr>
-            </w:pPr>
-          </w:p>
-        </w:tc>
-        <w:tc>
-          <w:tcPr>
-            <w:tcW w:w="3782" w:type="dxa"/>
-          </w:tcPr>
-          <w:p>
-            <w:pPr>
-              <w:rPr>
-                <w:rFonts w:ascii="Courier New" w:hAnsi="Courier New" w:cs="Courier New"/>
-                <w:szCs w:val="28"/>
-              </w:rPr>
-            </w:pPr>
-            <w:r>
-              <w:rPr>
-                <w:rFonts w:ascii="Courier New" w:hAnsi="Courier New" w:cs="Courier New"/>
-                <w:noProof/>
-                <w:szCs w:val="28"/>
-              </w:rPr>
-              <w:drawing>
-                <wp:inline distT="0" distB="0" distL="0" distR="0">
-                  <wp:extent cx="1777365" cy="1888490"/>
-                  <wp:effectExtent l="19050" t="0" r="0" b="0"/>
-                  <wp:docPr id="7" name="Рисунок 5" descr="C:\Users\Александр\Desktop\tfa\src\lab05\images\Области 5.PNG"/>
-                  <wp:cNvGraphicFramePr>
-                    <a:graphicFrameLocks xmlns:a="http://schemas.openxmlformats.org/drawingml/2006/main" noChangeAspect="1"/>
-                  </wp:cNvGraphicFramePr>
-                  <a:graphic xmlns:a="http://schemas.openxmlformats.org/drawingml/2006/main">
-                    <a:graphicData uri="http://schemas.openxmlformats.org/drawingml/2006/picture">
-                      <pic:pic xmlns:pic="http://schemas.openxmlformats.org/drawingml/2006/picture">
-                        <pic:nvPicPr>
-                          <pic:cNvPr id="0" name="Picture 5" descr="C:\Users\Александр\Desktop\tfa\src\lab05\images\Области 5.PNG"/>
-                          <pic:cNvPicPr>
-                            <a:picLocks noChangeAspect="1" noChangeArrowheads="1"/>
-                          </pic:cNvPicPr>
-                        </pic:nvPicPr>
-                        <pic:blipFill>
-                          <a:blip r:embed="rId10"/>
-                          <a:srcRect/>
-                          <a:stretch>
-                            <a:fillRect/>
-                          </a:stretch>
-                        </pic:blipFill>
-                        <pic:spPr bwMode="auto">
-                          <a:xfrm>
-                            <a:off x="0" y="0"/>
-                            <a:ext cx="1777365" cy="1888490"/>
-                          </a:xfrm>
-                          <a:prstGeom prst="rect">
-                            <a:avLst/>
-                          </a:prstGeom>
-                          <a:noFill/>
-                          <a:ln w="9525">
-                            <a:noFill/>
-                            <a:miter lim="800000"/>
-                            <a:headEnd/>
-                            <a:tailEnd/>
-                          </a:ln>
-                        </pic:spPr>
-                      </pic:pic>
-                    </a:graphicData>
-                  </a:graphic>
-                </wp:inline>
-              </w:drawing>
-            </w:r>
-          </w:p>
-        </w:tc>
-        <w:tc>
-          <w:tcPr>
-            <w:tcW w:w="6179" w:type="dxa"/>
-          </w:tcPr>
-          <w:p>
-            <w:pPr>
-              <w:rPr>
-                <w:rFonts w:ascii="Courier New" w:hAnsi="Courier New" w:cs="Courier New"/>
-                <w:szCs w:val="28"/>
-              </w:rPr>
-            </w:pPr>
-          </w:p>
-        </w:tc>
-      </w:tr>
-      <w:tr>
-        <w:tc>
-          <w:tcPr>
-            <w:tcW w:w="721" w:type="dxa"/>
-          </w:tcPr>
-          <w:p>
-            <w:pPr>
-              <w:pStyle w:val="a4"/>
-              <w:numPr>
-                <w:ilvl w:val="0"/>
-                <w:numId w:val="9"/>
-              </w:numPr>
-              <w:ind w:left="357" w:hanging="357"/>
-              <w:jc w:val="center"/>
-              <w:rPr>
-                <w:rFonts w:ascii="Courier New" w:hAnsi="Courier New" w:cs="Courier New"/>
-              </w:rPr>
-            </w:pPr>
-          </w:p>
-        </w:tc>
-        <w:tc>
-          <w:tcPr>
-            <w:tcW w:w="3782" w:type="dxa"/>
-          </w:tcPr>
-          <w:p>
-            <w:pPr>
-              <w:rPr>
-                <w:rFonts w:ascii="Courier New" w:hAnsi="Courier New" w:cs="Courier New"/>
-                <w:szCs w:val="28"/>
-              </w:rPr>
-            </w:pPr>
-            <w:r>
-              <w:rPr>
-                <w:rFonts w:ascii="Courier New" w:hAnsi="Courier New" w:cs="Courier New"/>
-                <w:noProof/>
-                <w:szCs w:val="28"/>
-              </w:rPr>
-              <w:drawing>
-                <wp:inline distT="0" distB="0" distL="0" distR="0">
-                  <wp:extent cx="1683385" cy="2093595"/>
-                  <wp:effectExtent l="19050" t="0" r="0" b="0"/>
-                  <wp:docPr id="8" name="Рисунок 6" descr="C:\Users\Александр\Desktop\tfa\src\lab05\images\Области 6.PNG"/>
-                  <wp:cNvGraphicFramePr>
-                    <a:graphicFrameLocks xmlns:a="http://schemas.openxmlformats.org/drawingml/2006/main" noChangeAspect="1"/>
-                  </wp:cNvGraphicFramePr>
-                  <a:graphic xmlns:a="http://schemas.openxmlformats.org/drawingml/2006/main">
-                    <a:graphicData uri="http://schemas.openxmlformats.org/drawingml/2006/picture">
-                      <pic:pic xmlns:pic="http://schemas.openxmlformats.org/drawingml/2006/picture">
-                        <pic:nvPicPr>
-                          <pic:cNvPr id="0" name="Picture 6" descr="C:\Users\Александр\Desktop\tfa\src\lab05\images\Области 6.PNG"/>
-                          <pic:cNvPicPr>
-                            <a:picLocks noChangeAspect="1" noChangeArrowheads="1"/>
-                          </pic:cNvPicPr>
-                        </pic:nvPicPr>
-                        <pic:blipFill>
-                          <a:blip r:embed="rId11"/>
-                          <a:srcRect/>
-                          <a:stretch>
-                            <a:fillRect/>
-                          </a:stretch>
-                        </pic:blipFill>
-                        <pic:spPr bwMode="auto">
-                          <a:xfrm>
-                            <a:off x="0" y="0"/>
-                            <a:ext cx="1683385" cy="2093595"/>
-                          </a:xfrm>
-                          <a:prstGeom prst="rect">
-                            <a:avLst/>
-                          </a:prstGeom>
-                          <a:noFill/>
-                          <a:ln w="9525">
-                            <a:noFill/>
-                            <a:miter lim="800000"/>
-                            <a:headEnd/>
-                            <a:tailEnd/>
-                          </a:ln>
-                        </pic:spPr>
-                      </pic:pic>
-                    </a:graphicData>
-                  </a:graphic>
-                </wp:inline>
-              </w:drawing>
-            </w:r>
-          </w:p>
-        </w:tc>
-        <w:tc>
-          <w:tcPr>
-            <w:tcW w:w="6179" w:type="dxa"/>
-          </w:tcPr>
-          <w:p>
-            <w:pPr>
-              <w:rPr>
-                <w:rFonts w:ascii="Courier New" w:hAnsi="Courier New" w:cs="Courier New"/>
-                <w:szCs w:val="28"/>
-              </w:rPr>
-            </w:pPr>
-          </w:p>
-        </w:tc>
-      </w:tr>
-      <w:tr>
-        <w:tc>
-          <w:tcPr>
-            <w:tcW w:w="721" w:type="dxa"/>
-          </w:tcPr>
-          <w:p>
-            <w:pPr>
-              <w:pStyle w:val="a4"/>
-              <w:numPr>
-                <w:ilvl w:val="0"/>
-                <w:numId w:val="9"/>
-              </w:numPr>
-              <w:ind w:left="357" w:hanging="357"/>
-              <w:jc w:val="center"/>
-              <w:rPr>
-                <w:rFonts w:ascii="Courier New" w:hAnsi="Courier New" w:cs="Courier New"/>
-              </w:rPr>
-            </w:pPr>
-          </w:p>
-        </w:tc>
-        <w:tc>
-          <w:tcPr>
-            <w:tcW w:w="3782" w:type="dxa"/>
-          </w:tcPr>
-          <w:p>
-            <w:pPr>
-              <w:rPr>
-                <w:rFonts w:ascii="Courier New" w:hAnsi="Courier New" w:cs="Courier New"/>
-                <w:szCs w:val="28"/>
-              </w:rPr>
-            </w:pPr>
-            <w:r>
-              <w:rPr>
-                <w:rFonts w:ascii="Courier New" w:hAnsi="Courier New" w:cs="Courier New"/>
-                <w:noProof/>
-                <w:szCs w:val="28"/>
-              </w:rPr>
-              <w:drawing>
-                <wp:inline distT="0" distB="0" distL="0" distR="0">
-                  <wp:extent cx="1794510" cy="1470025"/>
-                  <wp:effectExtent l="19050" t="0" r="0" b="0"/>
-                  <wp:docPr id="9" name="Рисунок 7" descr="C:\Users\Александр\Desktop\tfa\src\lab05\images\Области 7.PNG"/>
-                  <wp:cNvGraphicFramePr>
-                    <a:graphicFrameLocks xmlns:a="http://schemas.openxmlformats.org/drawingml/2006/main" noChangeAspect="1"/>
-                  </wp:cNvGraphicFramePr>
-                  <a:graphic xmlns:a="http://schemas.openxmlformats.org/drawingml/2006/main">
-                    <a:graphicData uri="http://schemas.openxmlformats.org/drawingml/2006/picture">
-                      <pic:pic xmlns:pic="http://schemas.openxmlformats.org/drawingml/2006/picture">
-                        <pic:nvPicPr>
-                          <pic:cNvPr id="0" name="Picture 7" descr="C:\Users\Александр\Desktop\tfa\src\lab05\images\Области 7.PNG"/>
-                          <pic:cNvPicPr>
-                            <a:picLocks noChangeAspect="1" noChangeArrowheads="1"/>
-                          </pic:cNvPicPr>
-                        </pic:nvPicPr>
-                        <pic:blipFill>
-                          <a:blip r:embed="rId12"/>
-                          <a:srcRect/>
-                          <a:stretch>
-                            <a:fillRect/>
-                          </a:stretch>
-                        </pic:blipFill>
-                        <pic:spPr bwMode="auto">
-                          <a:xfrm>
-                            <a:off x="0" y="0"/>
-                            <a:ext cx="1794510" cy="1470025"/>
-                          </a:xfrm>
-                          <a:prstGeom prst="rect">
-                            <a:avLst/>
-                          </a:prstGeom>
-                          <a:noFill/>
-                          <a:ln w="9525">
-                            <a:noFill/>
-                            <a:miter lim="800000"/>
-                            <a:headEnd/>
-                            <a:tailEnd/>
-                          </a:ln>
-                        </pic:spPr>
-                      </pic:pic>
-                    </a:graphicData>
-                  </a:graphic>
-                </wp:inline>
-              </w:drawing>
-            </w:r>
-          </w:p>
-        </w:tc>
-        <w:tc>
-          <w:tcPr>
-            <w:tcW w:w="6179" w:type="dxa"/>
-          </w:tcPr>
-          <w:p>
-            <w:pPr>
-              <w:rPr>
-                <w:rFonts w:ascii="Courier New" w:hAnsi="Courier New" w:cs="Courier New"/>
-                <w:szCs w:val="28"/>
-              </w:rPr>
-            </w:pPr>
-          </w:p>
-        </w:tc>
-      </w:tr>
-      <w:tr>
-        <w:tc>
-          <w:tcPr>
-            <w:tcW w:w="721" w:type="dxa"/>
-          </w:tcPr>
-          <w:p>
-            <w:pPr>
-              <w:pStyle w:val="a4"/>
-              <w:numPr>
-                <w:ilvl w:val="0"/>
-                <w:numId w:val="9"/>
-              </w:numPr>
-              <w:ind w:left="357" w:hanging="357"/>
-              <w:jc w:val="center"/>
-              <w:rPr>
-                <w:rFonts w:ascii="Courier New" w:hAnsi="Courier New" w:cs="Courier New"/>
-              </w:rPr>
-            </w:pPr>
-          </w:p>
-        </w:tc>
-        <w:tc>
-          <w:tcPr>
-            <w:tcW w:w="3782" w:type="dxa"/>
-          </w:tcPr>
-          <w:p>
-            <w:pPr>
-              <w:rPr>
-                <w:rFonts w:ascii="Courier New" w:eastAsia="Times New Roman" w:hAnsi="Courier New" w:cs="Courier New"/>
-                <w:szCs w:val="28"/>
-              </w:rPr>
-            </w:pPr>
-            <w:r>
-              <w:rPr>
-                <w:rFonts w:ascii="Courier New" w:eastAsia="Times New Roman" w:hAnsi="Courier New" w:cs="Courier New"/>
-                <w:noProof/>
-                <w:szCs w:val="28"/>
-              </w:rPr>
-              <w:drawing>
-                <wp:inline distT="0" distB="0" distL="0" distR="0">
-                  <wp:extent cx="1811655" cy="1393190"/>
-                  <wp:effectExtent l="19050" t="0" r="0" b="0"/>
-                  <wp:docPr id="10" name="Рисунок 8" descr="C:\Users\Александр\Desktop\tfa\src\lab05\images\Области 8.PNG"/>
-                  <wp:cNvGraphicFramePr>
-                    <a:graphicFrameLocks xmlns:a="http://schemas.openxmlformats.org/drawingml/2006/main" noChangeAspect="1"/>
-                  </wp:cNvGraphicFramePr>
-                  <a:graphic xmlns:a="http://schemas.openxmlformats.org/drawingml/2006/main">
-                    <a:graphicData uri="http://schemas.openxmlformats.org/drawingml/2006/picture">
-                      <pic:pic xmlns:pic="http://schemas.openxmlformats.org/drawingml/2006/picture">
-                        <pic:nvPicPr>
-                          <pic:cNvPr id="0" name="Picture 8" descr="C:\Users\Александр\Desktop\tfa\src\lab05\images\Области 8.PNG"/>
-                          <pic:cNvPicPr>
-                            <a:picLocks noChangeAspect="1" noChangeArrowheads="1"/>
-                          </pic:cNvPicPr>
-                        </pic:nvPicPr>
-                        <pic:blipFill>
-                          <a:blip r:embed="rId13"/>
-                          <a:srcRect/>
-                          <a:stretch>
-                            <a:fillRect/>
-                          </a:stretch>
-                        </pic:blipFill>
-                        <pic:spPr bwMode="auto">
-                          <a:xfrm>
-                            <a:off x="0" y="0"/>
-                            <a:ext cx="1811655" cy="1393190"/>
-                          </a:xfrm>
-                          <a:prstGeom prst="rect">
-                            <a:avLst/>
-                          </a:prstGeom>
-                          <a:noFill/>
-                          <a:ln w="9525">
-                            <a:noFill/>
-                            <a:miter lim="800000"/>
-                            <a:headEnd/>
-                            <a:tailEnd/>
-                          </a:ln>
-                        </pic:spPr>
-                      </pic:pic>
-                    </a:graphicData>
-                  </a:graphic>
-                </wp:inline>
-              </w:drawing>
-            </w:r>
-          </w:p>
-        </w:tc>
-        <w:tc>
-          <w:tcPr>
-            <w:tcW w:w="6179" w:type="dxa"/>
-          </w:tcPr>
-          <w:p>
-            <w:pPr>
-              <w:rPr>
-                <w:rFonts w:ascii="Courier New" w:hAnsi="Courier New" w:cs="Courier New"/>
-                <w:szCs w:val="28"/>
-              </w:rPr>
-            </w:pPr>
-          </w:p>
-        </w:tc>
-      </w:tr>
-      <w:tr>
-        <w:tc>
-          <w:tcPr>
-            <w:tcW w:w="721" w:type="dxa"/>
-          </w:tcPr>
-          <w:p>
-            <w:pPr>
-              <w:pStyle w:val="a4"/>
-              <w:numPr>
-                <w:ilvl w:val="0"/>
-                <w:numId w:val="9"/>
-              </w:numPr>
-              <w:ind w:left="357" w:hanging="357"/>
-              <w:jc w:val="center"/>
-              <w:rPr>
-                <w:rFonts w:ascii="Courier New" w:hAnsi="Courier New" w:cs="Courier New"/>
-              </w:rPr>
-            </w:pPr>
-          </w:p>
-        </w:tc>
-        <w:tc>
-          <w:tcPr>
-            <w:tcW w:w="3782" w:type="dxa"/>
-          </w:tcPr>
-          <w:p>
-            <w:pPr>
-              <w:rPr>
-                <w:rFonts w:ascii="Courier New" w:eastAsia="Times New Roman" w:hAnsi="Courier New" w:cs="Courier New"/>
-                <w:szCs w:val="28"/>
-              </w:rPr>
-            </w:pPr>
-            <w:r>
-              <w:rPr>
-                <w:rFonts w:ascii="Courier New" w:eastAsia="Times New Roman" w:hAnsi="Courier New" w:cs="Courier New"/>
-                <w:noProof/>
-                <w:szCs w:val="28"/>
-              </w:rPr>
-              <w:drawing>
-                <wp:inline distT="0" distB="0" distL="0" distR="0">
-                  <wp:extent cx="1529715" cy="1683385"/>
-                  <wp:effectExtent l="19050" t="0" r="0" b="0"/>
-                  <wp:docPr id="11" name="Рисунок 9" descr="C:\Users\Александр\Desktop\tfa\src\lab05\images\Области 9.PNG"/>
-                  <wp:cNvGraphicFramePr>
-                    <a:graphicFrameLocks xmlns:a="http://schemas.openxmlformats.org/drawingml/2006/main" noChangeAspect="1"/>
-                  </wp:cNvGraphicFramePr>
-                  <a:graphic xmlns:a="http://schemas.openxmlformats.org/drawingml/2006/main">
-                    <a:graphicData uri="http://schemas.openxmlformats.org/drawingml/2006/picture">
-                      <pic:pic xmlns:pic="http://schemas.openxmlformats.org/drawingml/2006/picture">
-                        <pic:nvPicPr>
-                          <pic:cNvPr id="0" name="Picture 9" descr="C:\Users\Александр\Desktop\tfa\src\lab05\images\Области 9.PNG"/>
-                          <pic:cNvPicPr>
-                            <a:picLocks noChangeAspect="1" noChangeArrowheads="1"/>
-                          </pic:cNvPicPr>
-                        </pic:nvPicPr>
-                        <pic:blipFill>
-                          <a:blip r:embed="rId14"/>
-                          <a:srcRect/>
-                          <a:stretch>
-                            <a:fillRect/>
-                          </a:stretch>
-                        </pic:blipFill>
-                        <pic:spPr bwMode="auto">
-                          <a:xfrm>
-                            <a:off x="0" y="0"/>
-                            <a:ext cx="1529715" cy="1683385"/>
-                          </a:xfrm>
-                          <a:prstGeom prst="rect">
-                            <a:avLst/>
-                          </a:prstGeom>
-                          <a:noFill/>
-                          <a:ln w="9525">
-                            <a:noFill/>
-                            <a:miter lim="800000"/>
-                            <a:headEnd/>
-                            <a:tailEnd/>
-                          </a:ln>
-                        </pic:spPr>
-                      </pic:pic>
-                    </a:graphicData>
-                  </a:graphic>
-                </wp:inline>
-              </w:drawing>
-            </w:r>
-          </w:p>
-        </w:tc>
-        <w:tc>
-          <w:tcPr>
-            <w:tcW w:w="6179" w:type="dxa"/>
-          </w:tcPr>
-          <w:p>
-            <w:pPr>
-              <w:rPr>
-                <w:rFonts w:ascii="Courier New" w:hAnsi="Courier New" w:cs="Courier New"/>
-                <w:szCs w:val="28"/>
-              </w:rPr>
-            </w:pPr>
-          </w:p>
-        </w:tc>
-      </w:tr>
-      <w:tr>
-        <w:tc>
-          <w:tcPr>
-            <w:tcW w:w="721" w:type="dxa"/>
-          </w:tcPr>
-          <w:p>
-            <w:pPr>
-              <w:pStyle w:val="a4"/>
-              <w:numPr>
-                <w:ilvl w:val="0"/>
-                <w:numId w:val="9"/>
-              </w:numPr>
-              <w:ind w:left="357" w:hanging="357"/>
-              <w:jc w:val="center"/>
-              <w:rPr>
-                <w:rFonts w:ascii="Courier New" w:hAnsi="Courier New" w:cs="Courier New"/>
-              </w:rPr>
-            </w:pPr>
-          </w:p>
-        </w:tc>
-        <w:tc>
-          <w:tcPr>
-            <w:tcW w:w="3782" w:type="dxa"/>
-          </w:tcPr>
-          <w:p>
-            <w:pPr>
-              <w:rPr>
-                <w:rFonts w:ascii="Courier New" w:eastAsia="Times New Roman" w:hAnsi="Courier New" w:cs="Courier New"/>
-                <w:noProof/>
-                <w:szCs w:val="28"/>
-              </w:rPr>
-            </w:pPr>
-            <w:r>
-              <w:rPr>
-                <w:rFonts w:ascii="Courier New" w:hAnsi="Courier New" w:cs="Courier New"/>
-                <w:noProof/>
-              </w:rPr>
-              <w:drawing>
-                <wp:inline distT="0" distB="0" distL="0" distR="0">
-                  <wp:extent cx="1828800" cy="2418715"/>
-                  <wp:effectExtent l="19050" t="0" r="0" b="0"/>
-                  <wp:docPr id="13" name="Рисунок 10" descr="C:\Users\Александр\Desktop\tfa\src\lab05\images\Области 10.PNG"/>
-                  <wp:cNvGraphicFramePr>
-                    <a:graphicFrameLocks xmlns:a="http://schemas.openxmlformats.org/drawingml/2006/main" noChangeAspect="1"/>
-                  </wp:cNvGraphicFramePr>
-                  <a:graphic xmlns:a="http://schemas.openxmlformats.org/drawingml/2006/main">
-                    <a:graphicData uri="http://schemas.openxmlformats.org/drawingml/2006/picture">
-                      <pic:pic xmlns:pic="http://schemas.openxmlformats.org/drawingml/2006/picture">
-                        <pic:nvPicPr>
-                          <pic:cNvPr id="0" name="Picture 10" descr="C:\Users\Александр\Desktop\tfa\src\lab05\images\Области 10.PNG"/>
-                          <pic:cNvPicPr>
-                            <a:picLocks noChangeAspect="1" noChangeArrowheads="1"/>
-                          </pic:cNvPicPr>
-                        </pic:nvPicPr>
-                        <pic:blipFill>
-                          <a:blip r:embed="rId15"/>
-                          <a:srcRect/>
-                          <a:stretch>
-                            <a:fillRect/>
-                          </a:stretch>
-                        </pic:blipFill>
-                        <pic:spPr bwMode="auto">
-                          <a:xfrm>
-                            <a:off x="0" y="0"/>
-                            <a:ext cx="1828800" cy="2418715"/>
-                          </a:xfrm>
-                          <a:prstGeom prst="rect">
-                            <a:avLst/>
-                          </a:prstGeom>
-                          <a:noFill/>
-                          <a:ln w="9525">
-                            <a:noFill/>
-                            <a:miter lim="800000"/>
-                            <a:headEnd/>
-                            <a:tailEnd/>
-                          </a:ln>
-                        </pic:spPr>
-                      </pic:pic>
-                    </a:graphicData>
-                  </a:graphic>
-                </wp:inline>
-              </w:drawing>
-            </w:r>
-          </w:p>
-        </w:tc>
-        <w:tc>
-          <w:tcPr>
-            <w:tcW w:w="6179" w:type="dxa"/>
-          </w:tcPr>
-          <w:p>
-            <w:pPr>
-              <w:rPr>
-                <w:rFonts w:ascii="Courier New" w:hAnsi="Courier New" w:cs="Courier New"/>
-                <w:szCs w:val="28"/>
-              </w:rPr>
-            </w:pPr>
-          </w:p>
-        </w:tc>
-      </w:tr>
-      <w:tr>
-        <w:tc>
-          <w:tcPr>
-            <w:tcW w:w="721" w:type="dxa"/>
-          </w:tcPr>
-          <w:p>
-            <w:pPr>
-              <w:pStyle w:val="a4"/>
-              <w:numPr>
-                <w:ilvl w:val="0"/>
-                <w:numId w:val="9"/>
-              </w:numPr>
-              <w:ind w:left="357" w:hanging="357"/>
-              <w:jc w:val="center"/>
-              <w:rPr>
-                <w:rFonts w:ascii="Courier New" w:hAnsi="Courier New" w:cs="Courier New"/>
-              </w:rPr>
-            </w:pPr>
-          </w:p>
-        </w:tc>
-        <w:tc>
-          <w:tcPr>
-            <w:tcW w:w="3782" w:type="dxa"/>
-          </w:tcPr>
-          <w:p>
-            <w:pPr>
-              <w:rPr>
-                <w:rFonts w:ascii="Courier New" w:eastAsia="Times New Roman" w:hAnsi="Courier New" w:cs="Courier New"/>
-                <w:noProof/>
-                <w:szCs w:val="28"/>
-              </w:rPr>
-            </w:pPr>
-            <w:r>
-              <w:rPr>
-                <w:rFonts w:ascii="Courier New" w:eastAsia="Times New Roman" w:hAnsi="Courier New" w:cs="Courier New"/>
-                <w:noProof/>
-                <w:szCs w:val="28"/>
-              </w:rPr>
-              <w:drawing>
-                <wp:inline distT="0" distB="0" distL="0" distR="0">
-                  <wp:extent cx="1845945" cy="2555240"/>
-                  <wp:effectExtent l="19050" t="0" r="1905" b="0"/>
-                  <wp:docPr id="14" name="Рисунок 11" descr="C:\Users\Александр\Desktop\tfa\src\lab05\images\Области 11.PNG"/>
-                  <wp:cNvGraphicFramePr>
-                    <a:graphicFrameLocks xmlns:a="http://schemas.openxmlformats.org/drawingml/2006/main" noChangeAspect="1"/>
-                  </wp:cNvGraphicFramePr>
-                  <a:graphic xmlns:a="http://schemas.openxmlformats.org/drawingml/2006/main">
-                    <a:graphicData uri="http://schemas.openxmlformats.org/drawingml/2006/picture">
-                      <pic:pic xmlns:pic="http://schemas.openxmlformats.org/drawingml/2006/picture">
-                        <pic:nvPicPr>
-                          <pic:cNvPr id="0" name="Picture 11" descr="C:\Users\Александр\Desktop\tfa\src\lab05\images\Области 11.PNG"/>
-                          <pic:cNvPicPr>
-                            <a:picLocks noChangeAspect="1" noChangeArrowheads="1"/>
-                          </pic:cNvPicPr>
-                        </pic:nvPicPr>
-                        <pic:blipFill>
-                          <a:blip r:embed="rId16"/>
-                          <a:srcRect/>
-                          <a:stretch>
-                            <a:fillRect/>
-                          </a:stretch>
-                        </pic:blipFill>
-                        <pic:spPr bwMode="auto">
-                          <a:xfrm>
-                            <a:off x="0" y="0"/>
-                            <a:ext cx="1845945" cy="2555240"/>
-                          </a:xfrm>
-                          <a:prstGeom prst="rect">
-                            <a:avLst/>
-                          </a:prstGeom>
-                          <a:noFill/>
-                          <a:ln w="9525">
-                            <a:noFill/>
-                            <a:miter lim="800000"/>
-                            <a:headEnd/>
-                            <a:tailEnd/>
-                          </a:ln>
-                        </pic:spPr>
-                      </pic:pic>
-                    </a:graphicData>
-                  </a:graphic>
-                </wp:inline>
-              </w:drawing>
-            </w:r>
-          </w:p>
-        </w:tc>
-        <w:tc>
-          <w:tcPr>
-            <w:tcW w:w="6179" w:type="dxa"/>
-          </w:tcPr>
-          <w:p>
-            <w:pPr>
-              <w:rPr>
-                <w:rFonts w:ascii="Courier New" w:hAnsi="Courier New" w:cs="Courier New"/>
-                <w:szCs w:val="28"/>
-              </w:rPr>
-            </w:pPr>
-          </w:p>
-        </w:tc>
-      </w:tr>
-      <w:tr>
-        <w:tc>
-          <w:tcPr>
-            <w:tcW w:w="721" w:type="dxa"/>
-          </w:tcPr>
-          <w:p>
-            <w:pPr>
-              <w:pStyle w:val="a4"/>
-              <w:numPr>
-                <w:ilvl w:val="0"/>
-                <w:numId w:val="9"/>
-              </w:numPr>
-              <w:ind w:left="357" w:hanging="357"/>
-              <w:jc w:val="center"/>
-              <w:rPr>
-                <w:rFonts w:ascii="Courier New" w:hAnsi="Courier New" w:cs="Courier New"/>
-              </w:rPr>
-            </w:pPr>
-          </w:p>
-        </w:tc>
-        <w:tc>
-          <w:tcPr>
-            <w:tcW w:w="3782" w:type="dxa"/>
-          </w:tcPr>
-          <w:p>
-            <w:pPr>
-              <w:rPr>
-                <w:rFonts w:ascii="Courier New" w:eastAsia="Times New Roman" w:hAnsi="Courier New" w:cs="Courier New"/>
-                <w:noProof/>
-                <w:szCs w:val="28"/>
-              </w:rPr>
-            </w:pPr>
-            <w:r>
-              <w:rPr>
-                <w:rFonts w:ascii="Courier New" w:eastAsia="Times New Roman" w:hAnsi="Courier New" w:cs="Courier New"/>
-                <w:noProof/>
-                <w:szCs w:val="28"/>
-              </w:rPr>
-              <w:drawing>
-                <wp:inline distT="0" distB="0" distL="0" distR="0">
-                  <wp:extent cx="1760220" cy="1435735"/>
-                  <wp:effectExtent l="19050" t="0" r="0" b="0"/>
-                  <wp:docPr id="15" name="Рисунок 12" descr="C:\Users\Александр\Desktop\tfa\src\lab05\images\Области 12.PNG"/>
-                  <wp:cNvGraphicFramePr>
-                    <a:graphicFrameLocks xmlns:a="http://schemas.openxmlformats.org/drawingml/2006/main" noChangeAspect="1"/>
-                  </wp:cNvGraphicFramePr>
-                  <a:graphic xmlns:a="http://schemas.openxmlformats.org/drawingml/2006/main">
-                    <a:graphicData uri="http://schemas.openxmlformats.org/drawingml/2006/picture">
-                      <pic:pic xmlns:pic="http://schemas.openxmlformats.org/drawingml/2006/picture">
-                        <pic:nvPicPr>
-                          <pic:cNvPr id="0" name="Picture 12" descr="C:\Users\Александр\Desktop\tfa\src\lab05\images\Области 12.PNG"/>
-                          <pic:cNvPicPr>
-                            <a:picLocks noChangeAspect="1" noChangeArrowheads="1"/>
-                          </pic:cNvPicPr>
-                        </pic:nvPicPr>
-                        <pic:blipFill>
-                          <a:blip r:embed="rId17"/>
-                          <a:srcRect/>
-                          <a:stretch>
-                            <a:fillRect/>
-                          </a:stretch>
-                        </pic:blipFill>
-                        <pic:spPr bwMode="auto">
-                          <a:xfrm>
-                            <a:off x="0" y="0"/>
-                            <a:ext cx="1760220" cy="1435735"/>
-                          </a:xfrm>
-                          <a:prstGeom prst="rect">
-                            <a:avLst/>
-                          </a:prstGeom>
-                          <a:noFill/>
-                          <a:ln w="9525">
-                            <a:noFill/>
-                            <a:miter lim="800000"/>
-                            <a:headEnd/>
-                            <a:tailEnd/>
-                          </a:ln>
-                        </pic:spPr>
-                      </pic:pic>
-                    </a:graphicData>
-                  </a:graphic>
-                </wp:inline>
-              </w:drawing>
-            </w:r>
-          </w:p>
-        </w:tc>
-        <w:tc>
-          <w:tcPr>
-            <w:tcW w:w="6179" w:type="dxa"/>
-          </w:tcPr>
-          <w:p>
-            <w:pPr>
-              <w:rPr>
-                <w:rFonts w:ascii="Courier New" w:hAnsi="Courier New" w:cs="Courier New"/>
-                <w:szCs w:val="28"/>
-              </w:rPr>
-            </w:pPr>
-          </w:p>
-        </w:tc>
-      </w:tr>
-      <w:tr>
-        <w:tc>
-          <w:tcPr>
-            <w:tcW w:w="721" w:type="dxa"/>
-          </w:tcPr>
-          <w:p>
-            <w:pPr>
-              <w:pStyle w:val="a4"/>
-              <w:numPr>
-                <w:ilvl w:val="0"/>
-                <w:numId w:val="9"/>
-              </w:numPr>
-              <w:ind w:left="357" w:hanging="357"/>
-              <w:jc w:val="center"/>
-              <w:rPr>
-                <w:rFonts w:ascii="Courier New" w:hAnsi="Courier New" w:cs="Courier New"/>
-              </w:rPr>
-            </w:pPr>
-          </w:p>
-        </w:tc>
-        <w:tc>
-          <w:tcPr>
-            <w:tcW w:w="3782" w:type="dxa"/>
-          </w:tcPr>
-          <w:p>
-            <w:pPr>
-              <w:rPr>
-                <w:rFonts w:ascii="Courier New" w:eastAsia="Times New Roman" w:hAnsi="Courier New" w:cs="Courier New"/>
-                <w:noProof/>
-                <w:szCs w:val="28"/>
-              </w:rPr>
-            </w:pPr>
-            <w:r>
-              <w:rPr>
-                <w:rFonts w:ascii="Courier New" w:eastAsia="Times New Roman" w:hAnsi="Courier New" w:cs="Courier New"/>
-                <w:noProof/>
-                <w:szCs w:val="28"/>
-              </w:rPr>
-              <w:drawing>
-                <wp:inline distT="0" distB="0" distL="0" distR="0">
-                  <wp:extent cx="1589405" cy="1666240"/>
-                  <wp:effectExtent l="19050" t="0" r="0" b="0"/>
-                  <wp:docPr id="16" name="Рисунок 13" descr="C:\Users\Александр\Desktop\tfa\src\lab05\images\Области 13.PNG"/>
-                  <wp:cNvGraphicFramePr>
-                    <a:graphicFrameLocks xmlns:a="http://schemas.openxmlformats.org/drawingml/2006/main" noChangeAspect="1"/>
-                  </wp:cNvGraphicFramePr>
-                  <a:graphic xmlns:a="http://schemas.openxmlformats.org/drawingml/2006/main">
-                    <a:graphicData uri="http://schemas.openxmlformats.org/drawingml/2006/picture">
-                      <pic:pic xmlns:pic="http://schemas.openxmlformats.org/drawingml/2006/picture">
-                        <pic:nvPicPr>
-                          <pic:cNvPr id="0" name="Picture 13" descr="C:\Users\Александр\Desktop\tfa\src\lab05\images\Области 13.PNG"/>
-                          <pic:cNvPicPr>
-                            <a:picLocks noChangeAspect="1" noChangeArrowheads="1"/>
-                          </pic:cNvPicPr>
-                        </pic:nvPicPr>
-                        <pic:blipFill>
-                          <a:blip r:embed="rId18"/>
-                          <a:srcRect/>
-                          <a:stretch>
-                            <a:fillRect/>
-                          </a:stretch>
-                        </pic:blipFill>
-                        <pic:spPr bwMode="auto">
-                          <a:xfrm>
-                            <a:off x="0" y="0"/>
-                            <a:ext cx="1589405" cy="1666240"/>
-                          </a:xfrm>
-                          <a:prstGeom prst="rect">
-                            <a:avLst/>
-                          </a:prstGeom>
-                          <a:noFill/>
-                          <a:ln w="9525">
-                            <a:noFill/>
-                            <a:miter lim="800000"/>
-                            <a:headEnd/>
-                            <a:tailEnd/>
-                          </a:ln>
-                        </pic:spPr>
-                      </pic:pic>
-                    </a:graphicData>
-                  </a:graphic>
-                </wp:inline>
-              </w:drawing>
-            </w:r>
-          </w:p>
-        </w:tc>
-        <w:tc>
-          <w:tcPr>
-            <w:tcW w:w="6179" w:type="dxa"/>
-          </w:tcPr>
-          <w:p>
-            <w:pPr>
-              <w:rPr>
-                <w:rFonts w:ascii="Courier New" w:hAnsi="Courier New" w:cs="Courier New"/>
-                <w:szCs w:val="28"/>
-              </w:rPr>
-            </w:pPr>
-          </w:p>
-        </w:tc>
-      </w:tr>
-      <w:tr>
-        <w:tc>
-          <w:tcPr>
-            <w:tcW w:w="721" w:type="dxa"/>
-          </w:tcPr>
-          <w:p>
-            <w:pPr>
-              <w:pStyle w:val="a4"/>
-              <w:numPr>
-                <w:ilvl w:val="0"/>
-                <w:numId w:val="9"/>
-              </w:numPr>
-              <w:ind w:left="357" w:hanging="357"/>
-              <w:jc w:val="center"/>
-              <w:rPr>
-                <w:rFonts w:ascii="Courier New" w:hAnsi="Courier New" w:cs="Courier New"/>
-              </w:rPr>
-            </w:pPr>
-          </w:p>
-        </w:tc>
-        <w:tc>
-          <w:tcPr>
-            <w:tcW w:w="3782" w:type="dxa"/>
-          </w:tcPr>
-          <w:p>
-            <w:pPr>
-              <w:rPr>
-                <w:rFonts w:ascii="Courier New" w:eastAsia="Times New Roman" w:hAnsi="Courier New" w:cs="Courier New"/>
-                <w:noProof/>
-                <w:szCs w:val="28"/>
-              </w:rPr>
-            </w:pPr>
-            <w:r>
-              <w:rPr>
-                <w:rFonts w:ascii="Courier New" w:eastAsia="Times New Roman" w:hAnsi="Courier New" w:cs="Courier New"/>
-                <w:noProof/>
-                <w:szCs w:val="28"/>
-              </w:rPr>
-              <w:drawing>
-                <wp:inline distT="0" distB="0" distL="0" distR="0">
-                  <wp:extent cx="2213610" cy="1401445"/>
-                  <wp:effectExtent l="19050" t="0" r="0" b="0"/>
-                  <wp:docPr id="17" name="Рисунок 14" descr="C:\Users\Александр\Desktop\tfa\src\lab05\images\Области 14.PNG"/>
-                  <wp:cNvGraphicFramePr>
-                    <a:graphicFrameLocks xmlns:a="http://schemas.openxmlformats.org/drawingml/2006/main" noChangeAspect="1"/>
-                  </wp:cNvGraphicFramePr>
-                  <a:graphic xmlns:a="http://schemas.openxmlformats.org/drawingml/2006/main">
-                    <a:graphicData uri="http://schemas.openxmlformats.org/drawingml/2006/picture">
-                      <pic:pic xmlns:pic="http://schemas.openxmlformats.org/drawingml/2006/picture">
-                        <pic:nvPicPr>
-                          <pic:cNvPr id="0" name="Picture 14" descr="C:\Users\Александр\Desktop\tfa\src\lab05\images\Области 14.PNG"/>
-                          <pic:cNvPicPr>
-                            <a:picLocks noChangeAspect="1" noChangeArrowheads="1"/>
-                          </pic:cNvPicPr>
-                        </pic:nvPicPr>
-                        <pic:blipFill>
-                          <a:blip r:embed="rId19"/>
-                          <a:srcRect/>
-                          <a:stretch>
-                            <a:fillRect/>
-                          </a:stretch>
-                        </pic:blipFill>
-                        <pic:spPr bwMode="auto">
-                          <a:xfrm>
-                            <a:off x="0" y="0"/>
-                            <a:ext cx="2213610" cy="1401445"/>
-                          </a:xfrm>
-                          <a:prstGeom prst="rect">
-                            <a:avLst/>
-                          </a:prstGeom>
-                          <a:noFill/>
-                          <a:ln w="9525">
-                            <a:noFill/>
-                            <a:miter lim="800000"/>
-                            <a:headEnd/>
-                            <a:tailEnd/>
-                          </a:ln>
-                        </pic:spPr>
-                      </pic:pic>
-                    </a:graphicData>
-                  </a:graphic>
-                </wp:inline>
-              </w:drawing>
-            </w:r>
-          </w:p>
-        </w:tc>
-        <w:tc>
-          <w:tcPr>
-            <w:tcW w:w="6179" w:type="dxa"/>
-          </w:tcPr>
-          <w:p>
-            <w:pPr>
-              <w:rPr>
-                <w:rFonts w:ascii="Courier New" w:hAnsi="Courier New" w:cs="Courier New"/>
-                <w:szCs w:val="28"/>
-              </w:rPr>
-            </w:pPr>
-          </w:p>
-        </w:tc>
-      </w:tr>
-      <w:tr>
-        <w:tc>
-          <w:tcPr>
-            <w:tcW w:w="721" w:type="dxa"/>
-          </w:tcPr>
-          <w:p>
-            <w:pPr>
-              <w:pStyle w:val="a4"/>
-              <w:numPr>
-                <w:ilvl w:val="0"/>
-                <w:numId w:val="9"/>
-              </w:numPr>
-              <w:ind w:left="357" w:hanging="357"/>
-              <w:jc w:val="center"/>
-              <w:rPr>
-                <w:rFonts w:ascii="Courier New" w:hAnsi="Courier New" w:cs="Courier New"/>
-              </w:rPr>
-            </w:pPr>
-          </w:p>
-        </w:tc>
-        <w:tc>
-          <w:tcPr>
-            <w:tcW w:w="3782" w:type="dxa"/>
-          </w:tcPr>
-          <w:p>
-            <w:pPr>
-              <w:rPr>
-                <w:rFonts w:ascii="Courier New" w:eastAsia="Times New Roman" w:hAnsi="Courier New" w:cs="Courier New"/>
-                <w:noProof/>
-                <w:szCs w:val="28"/>
-              </w:rPr>
-            </w:pPr>
-            <w:r>
-              <w:rPr>
-                <w:rFonts w:ascii="Courier New" w:eastAsia="Times New Roman" w:hAnsi="Courier New" w:cs="Courier New"/>
-                <w:noProof/>
-                <w:szCs w:val="28"/>
-              </w:rPr>
-              <w:drawing>
-                <wp:inline distT="0" distB="0" distL="0" distR="0">
-                  <wp:extent cx="1828800" cy="1999615"/>
-                  <wp:effectExtent l="19050" t="0" r="0" b="0"/>
-                  <wp:docPr id="18" name="Рисунок 15" descr="C:\Users\Александр\Desktop\tfa\src\lab05\images\Области 15.PNG"/>
-                  <wp:cNvGraphicFramePr>
-                    <a:graphicFrameLocks xmlns:a="http://schemas.openxmlformats.org/drawingml/2006/main" noChangeAspect="1"/>
-                  </wp:cNvGraphicFramePr>
-                  <a:graphic xmlns:a="http://schemas.openxmlformats.org/drawingml/2006/main">
-                    <a:graphicData uri="http://schemas.openxmlformats.org/drawingml/2006/picture">
-                      <pic:pic xmlns:pic="http://schemas.openxmlformats.org/drawingml/2006/picture">
-                        <pic:nvPicPr>
-                          <pic:cNvPr id="0" name="Picture 15" descr="C:\Users\Александр\Desktop\tfa\src\lab05\images\Области 15.PNG"/>
-                          <pic:cNvPicPr>
-                            <a:picLocks noChangeAspect="1" noChangeArrowheads="1"/>
-                          </pic:cNvPicPr>
-                        </pic:nvPicPr>
-                        <pic:blipFill>
-                          <a:blip r:embed="rId20"/>
-                          <a:srcRect/>
-                          <a:stretch>
-                            <a:fillRect/>
-                          </a:stretch>
-                        </pic:blipFill>
-                        <pic:spPr bwMode="auto">
-                          <a:xfrm>
-                            <a:off x="0" y="0"/>
-                            <a:ext cx="1828800" cy="1999615"/>
-                          </a:xfrm>
-                          <a:prstGeom prst="rect">
-                            <a:avLst/>
-                          </a:prstGeom>
-                          <a:noFill/>
-                          <a:ln w="9525">
-                            <a:noFill/>
-                            <a:miter lim="800000"/>
-                            <a:headEnd/>
-                            <a:tailEnd/>
-                          </a:ln>
-                        </pic:spPr>
-                      </pic:pic>
-                    </a:graphicData>
-                  </a:graphic>
-                </wp:inline>
-              </w:drawing>
-            </w:r>
-          </w:p>
-        </w:tc>
-        <w:tc>
-          <w:tcPr>
-            <w:tcW w:w="6179" w:type="dxa"/>
-          </w:tcPr>
-          <w:p>
-            <w:pPr>
-              <w:rPr>
-                <w:rFonts w:ascii="Courier New" w:hAnsi="Courier New" w:cs="Courier New"/>
-                <w:szCs w:val="28"/>
-              </w:rPr>
-            </w:pPr>
-          </w:p>
-        </w:tc>
-      </w:tr>
-      <w:tr>
-        <w:tc>
-          <w:tcPr>
-            <w:tcW w:w="721" w:type="dxa"/>
-          </w:tcPr>
-          <w:p>
-            <w:pPr>
-              <w:pStyle w:val="a4"/>
-              <w:numPr>
-                <w:ilvl w:val="0"/>
-                <w:numId w:val="9"/>
-              </w:numPr>
-              <w:ind w:left="357" w:hanging="357"/>
-              <w:jc w:val="center"/>
-              <w:rPr>
-                <w:rFonts w:ascii="Courier New" w:hAnsi="Courier New" w:cs="Courier New"/>
-              </w:rPr>
-            </w:pPr>
-          </w:p>
-        </w:tc>
-        <w:tc>
-          <w:tcPr>
-            <w:tcW w:w="3782" w:type="dxa"/>
-          </w:tcPr>
-          <w:p>
-            <w:pPr>
-              <w:rPr>
-                <w:rFonts w:ascii="Courier New" w:eastAsia="Times New Roman" w:hAnsi="Courier New" w:cs="Courier New"/>
-                <w:noProof/>
-                <w:szCs w:val="28"/>
-              </w:rPr>
-            </w:pPr>
-            <w:r>
-              <w:rPr>
-                <w:rFonts w:ascii="Courier New" w:eastAsia="Times New Roman" w:hAnsi="Courier New" w:cs="Courier New"/>
-                <w:noProof/>
-                <w:szCs w:val="28"/>
-              </w:rPr>
-              <w:drawing>
-                <wp:inline distT="0" distB="0" distL="0" distR="0">
-                  <wp:extent cx="2179320" cy="2068195"/>
-                  <wp:effectExtent l="19050" t="0" r="0" b="0"/>
-                  <wp:docPr id="19" name="Рисунок 16" descr="C:\Users\Александр\Desktop\tfa\src\lab05\images\Области 16.PNG"/>
-                  <wp:cNvGraphicFramePr>
-                    <a:graphicFrameLocks xmlns:a="http://schemas.openxmlformats.org/drawingml/2006/main" noChangeAspect="1"/>
-                  </wp:cNvGraphicFramePr>
-                  <a:graphic xmlns:a="http://schemas.openxmlformats.org/drawingml/2006/main">
-                    <a:graphicData uri="http://schemas.openxmlformats.org/drawingml/2006/picture">
-                      <pic:pic xmlns:pic="http://schemas.openxmlformats.org/drawingml/2006/picture">
-                        <pic:nvPicPr>
-                          <pic:cNvPr id="0" name="Picture 16" descr="C:\Users\Александр\Desktop\tfa\src\lab05\images\Области 16.PNG"/>
-                          <pic:cNvPicPr>
-                            <a:picLocks noChangeAspect="1" noChangeArrowheads="1"/>
-                          </pic:cNvPicPr>
-                        </pic:nvPicPr>
-                        <pic:blipFill>
-                          <a:blip r:embed="rId21"/>
-                          <a:srcRect/>
-                          <a:stretch>
-                            <a:fillRect/>
-                          </a:stretch>
-                        </pic:blipFill>
-                        <pic:spPr bwMode="auto">
-                          <a:xfrm>
-                            <a:off x="0" y="0"/>
-                            <a:ext cx="2179320" cy="2068195"/>
-                          </a:xfrm>
-                          <a:prstGeom prst="rect">
-                            <a:avLst/>
-                          </a:prstGeom>
-                          <a:noFill/>
-                          <a:ln w="9525">
-                            <a:noFill/>
-                            <a:miter lim="800000"/>
-                            <a:headEnd/>
-                            <a:tailEnd/>
-                          </a:ln>
-                        </pic:spPr>
-                      </pic:pic>
-                    </a:graphicData>
-                  </a:graphic>
-                </wp:inline>
-              </w:drawing>
-            </w:r>
-          </w:p>
-        </w:tc>
-        <w:tc>
-          <w:tcPr>
-            <w:tcW w:w="6179" w:type="dxa"/>
-          </w:tcPr>
-          <w:p>
-            <w:pPr>
-              <w:rPr>
-                <w:rFonts w:ascii="Courier New" w:hAnsi="Courier New" w:cs="Courier New"/>
-                <w:szCs w:val="28"/>
-              </w:rPr>
-            </w:pPr>
-          </w:p>
-        </w:tc>
-      </w:tr>
-    </w:tbl>
-    <w:p>
-      <w:pPr>
-        <w:rPr>
-          <w:rFonts w:ascii="Courier New" w:hAnsi="Courier New" w:cs="Courier New"/>
-          <w:sz w:val="40"/>
-          <w:szCs w:val="40"/>
-        </w:rPr>
-      </w:pPr>
+      <w:bookmarkStart w:id="0" w:name="_GoBack"/>
+      <w:bookmarkEnd w:id="0"/>
     </w:p>
     <w:sectPr>
       <w:pgSz w:w="11906" w:h="16838"/>
@@ -13913,7 +9974,7 @@
 </file>
 
 <file path=word/numbering.xml><?xml version="1.0" encoding="utf-8"?>
-<w:numbering xmlns:ve="http://schemas.openxmlformats.org/markup-compatibility/2006" xmlns:o="urn:schemas-microsoft-com:office:office" xmlns:r="http://schemas.openxmlformats.org/officeDocument/2006/relationships" xmlns:m="http://schemas.openxmlformats.org/officeDocument/2006/math" xmlns:v="urn:schemas-microsoft-com:vml" xmlns:wp="http://schemas.openxmlformats.org/drawingml/2006/wordprocessingDrawing" xmlns:w10="urn:schemas-microsoft-com:office:word" xmlns:w="http://schemas.openxmlformats.org/wordprocessingml/2006/main" xmlns:wne="http://schemas.microsoft.com/office/word/2006/wordml">
+<w:numbering xmlns:wpc="http://schemas.microsoft.com/office/word/2010/wordprocessingCanvas" xmlns:mc="http://schemas.openxmlformats.org/markup-compatibility/2006" xmlns:o="urn:schemas-microsoft-com:office:office" xmlns:r="http://schemas.openxmlformats.org/officeDocument/2006/relationships" xmlns:m="http://schemas.openxmlformats.org/officeDocument/2006/math" xmlns:v="urn:schemas-microsoft-com:vml" xmlns:wp14="http://schemas.microsoft.com/office/word/2010/wordprocessingDrawing" xmlns:wp="http://schemas.openxmlformats.org/drawingml/2006/wordprocessingDrawing" xmlns:w10="urn:schemas-microsoft-com:office:word" xmlns:w="http://schemas.openxmlformats.org/wordprocessingml/2006/main" xmlns:w14="http://schemas.microsoft.com/office/word/2010/wordml" xmlns:wpg="http://schemas.microsoft.com/office/word/2010/wordprocessingGroup" xmlns:wpi="http://schemas.microsoft.com/office/word/2010/wordprocessingInk" xmlns:wne="http://schemas.microsoft.com/office/word/2006/wordml" xmlns:wps="http://schemas.microsoft.com/office/word/2010/wordprocessingShape" mc:Ignorable="w14 wp14">
   <w:abstractNum w:abstractNumId="0">
     <w:nsid w:val="06D54413"/>
     <w:multiLevelType w:val="hybridMultilevel"/>
@@ -14835,7 +10896,7 @@
 </file>
 
 <file path=word/styles.xml><?xml version="1.0" encoding="utf-8"?>
-<w:styles xmlns:r="http://schemas.openxmlformats.org/officeDocument/2006/relationships" xmlns:w="http://schemas.openxmlformats.org/wordprocessingml/2006/main">
+<w:styles xmlns:mc="http://schemas.openxmlformats.org/markup-compatibility/2006" xmlns:r="http://schemas.openxmlformats.org/officeDocument/2006/relationships" xmlns:w="http://schemas.openxmlformats.org/wordprocessingml/2006/main" xmlns:w14="http://schemas.microsoft.com/office/word/2010/wordml" mc:Ignorable="w14">
   <w:docDefaults>
     <w:rPrDefault>
       <w:rPr>
@@ -14990,23 +11051,22 @@
     <w:lsdException w:name="Bibliography" w:uiPriority="37"/>
     <w:lsdException w:name="TOC Heading" w:uiPriority="39" w:qFormat="1"/>
   </w:latentStyles>
-  <w:style w:type="paragraph" w:default="1" w:styleId="a">
+  <w:style w:type="paragraph" w:default="1" w:styleId="Normal">
     <w:name w:val="Normal"/>
     <w:qFormat/>
     <w:rsid w:val="00660075"/>
   </w:style>
-  <w:style w:type="character" w:default="1" w:styleId="a0">
+  <w:style w:type="character" w:default="1" w:styleId="DefaultParagraphFont">
     <w:name w:val="Default Paragraph Font"/>
     <w:uiPriority w:val="1"/>
     <w:semiHidden/>
     <w:unhideWhenUsed/>
   </w:style>
-  <w:style w:type="table" w:default="1" w:styleId="a1">
+  <w:style w:type="table" w:default="1" w:styleId="TableNormal">
     <w:name w:val="Normal Table"/>
     <w:uiPriority w:val="99"/>
     <w:semiHidden/>
     <w:unhideWhenUsed/>
-    <w:qFormat/>
     <w:tblPr>
       <w:tblInd w:w="0" w:type="dxa"/>
       <w:tblCellMar>
@@ -15017,22 +11077,21 @@
       </w:tblCellMar>
     </w:tblPr>
   </w:style>
-  <w:style w:type="numbering" w:default="1" w:styleId="a2">
+  <w:style w:type="numbering" w:default="1" w:styleId="NoList">
     <w:name w:val="No List"/>
     <w:uiPriority w:val="99"/>
     <w:semiHidden/>
     <w:unhideWhenUsed/>
   </w:style>
-  <w:style w:type="table" w:styleId="a3">
+  <w:style w:type="table" w:styleId="TableGrid">
     <w:name w:val="Table Grid"/>
-    <w:basedOn w:val="a1"/>
+    <w:basedOn w:val="TableNormal"/>
     <w:uiPriority w:val="59"/>
     <w:rsid w:val="001838BB"/>
     <w:pPr>
       <w:spacing w:after="0" w:line="240" w:lineRule="auto"/>
     </w:pPr>
     <w:tblPr>
-      <w:tblInd w:w="0" w:type="dxa"/>
       <w:tblBorders>
         <w:top w:val="single" w:sz="4" w:space="0" w:color="000000" w:themeColor="text1"/>
         <w:left w:val="single" w:sz="4" w:space="0" w:color="000000" w:themeColor="text1"/>
@@ -15041,17 +11100,11 @@
         <w:insideH w:val="single" w:sz="4" w:space="0" w:color="000000" w:themeColor="text1"/>
         <w:insideV w:val="single" w:sz="4" w:space="0" w:color="000000" w:themeColor="text1"/>
       </w:tblBorders>
-      <w:tblCellMar>
-        <w:top w:w="0" w:type="dxa"/>
-        <w:left w:w="108" w:type="dxa"/>
-        <w:bottom w:w="0" w:type="dxa"/>
-        <w:right w:w="108" w:type="dxa"/>
-      </w:tblCellMar>
     </w:tblPr>
   </w:style>
-  <w:style w:type="paragraph" w:styleId="a4">
+  <w:style w:type="paragraph" w:styleId="ListParagraph">
     <w:name w:val="List Paragraph"/>
-    <w:basedOn w:val="a"/>
+    <w:basedOn w:val="Normal"/>
     <w:uiPriority w:val="34"/>
     <w:qFormat/>
     <w:rsid w:val="001838BB"/>
@@ -15060,9 +11113,9 @@
       <w:contextualSpacing/>
     </w:pPr>
   </w:style>
-  <w:style w:type="character" w:styleId="a5">
+  <w:style w:type="character" w:styleId="PlaceholderText">
     <w:name w:val="Placeholder Text"/>
-    <w:basedOn w:val="a0"/>
+    <w:basedOn w:val="DefaultParagraphFont"/>
     <w:uiPriority w:val="99"/>
     <w:semiHidden/>
     <w:rsid w:val="005353A4"/>
@@ -15070,10 +11123,10 @@
       <w:color w:val="808080"/>
     </w:rPr>
   </w:style>
-  <w:style w:type="paragraph" w:styleId="a6">
+  <w:style w:type="paragraph" w:styleId="BalloonText">
     <w:name w:val="Balloon Text"/>
-    <w:basedOn w:val="a"/>
-    <w:link w:val="a7"/>
+    <w:basedOn w:val="Normal"/>
+    <w:link w:val="BalloonTextChar"/>
     <w:uiPriority w:val="99"/>
     <w:semiHidden/>
     <w:unhideWhenUsed/>
@@ -15087,10 +11140,10 @@
       <w:szCs w:val="16"/>
     </w:rPr>
   </w:style>
-  <w:style w:type="character" w:customStyle="1" w:styleId="a7">
-    <w:name w:val="Текст выноски Знак"/>
-    <w:basedOn w:val="a0"/>
-    <w:link w:val="a6"/>
+  <w:style w:type="character" w:customStyle="1" w:styleId="BalloonTextChar">
+    <w:name w:val="Balloon Text Char"/>
+    <w:basedOn w:val="DefaultParagraphFont"/>
+    <w:link w:val="BalloonText"/>
     <w:uiPriority w:val="99"/>
     <w:semiHidden/>
     <w:rsid w:val="005353A4"/>
@@ -15102,8 +11155,198 @@
   </w:style>
   <w:style w:type="character" w:customStyle="1" w:styleId="apple-converted-space">
     <w:name w:val="apple-converted-space"/>
-    <w:basedOn w:val="a0"/>
+    <w:basedOn w:val="DefaultParagraphFont"/>
     <w:rsid w:val="008A5FFC"/>
+  </w:style>
+</w:styles>
+</file>
+
+<file path=word/stylesWithEffects.xml><?xml version="1.0" encoding="utf-8"?>
+<w:styles xmlns:wpc="http://schemas.microsoft.com/office/word/2010/wordprocessingCanvas" xmlns:mc="http://schemas.openxmlformats.org/markup-compatibility/2006" xmlns:o="urn:schemas-microsoft-com:office:office" xmlns:r="http://schemas.openxmlformats.org/officeDocument/2006/relationships" xmlns:m="http://schemas.openxmlformats.org/officeDocument/2006/math" xmlns:v="urn:schemas-microsoft-com:vml" xmlns:wp14="http://schemas.microsoft.com/office/word/2010/wordprocessingDrawing" xmlns:wp="http://schemas.openxmlformats.org/drawingml/2006/wordprocessingDrawing" xmlns:w10="urn:schemas-microsoft-com:office:word" xmlns:w="http://schemas.openxmlformats.org/wordprocessingml/2006/main" xmlns:w14="http://schemas.microsoft.com/office/word/2010/wordml" xmlns:wpg="http://schemas.microsoft.com/office/word/2010/wordprocessingGroup" xmlns:wpi="http://schemas.microsoft.com/office/word/2010/wordprocessingInk" xmlns:wne="http://schemas.microsoft.com/office/word/2006/wordml" xmlns:wps="http://schemas.microsoft.com/office/word/2010/wordprocessingShape" mc:Ignorable="w14 wp14">
+  <w:docDefaults>
+    <w:rPrDefault>
+      <w:rPr>
+        <w:rFonts w:asciiTheme="minorHAnsi" w:eastAsiaTheme="minorEastAsia" w:hAnsiTheme="minorHAnsi" w:cstheme="minorBidi"/>
+        <w:sz w:val="22"/>
+        <w:szCs w:val="22"/>
+        <w:lang w:val="ru-RU" w:eastAsia="ru-RU" w:bidi="ar-SA"/>
+      </w:rPr>
+    </w:rPrDefault>
+    <w:pPrDefault>
+      <w:pPr>
+        <w:spacing w:after="200" w:line="276" w:lineRule="auto"/>
+      </w:pPr>
+    </w:pPrDefault>
+  </w:docDefaults>
+  <w:latentStyles w:defLockedState="0" w:defUIPriority="99" w:defSemiHidden="1" w:defUnhideWhenUsed="1" w:defQFormat="0" w:count="267">
+    <w:lsdException w:name="Normal" w:semiHidden="0" w:uiPriority="0" w:unhideWhenUsed="0" w:qFormat="1"/>
+    <w:lsdException w:name="heading 1" w:semiHidden="0" w:uiPriority="9" w:unhideWhenUsed="0" w:qFormat="1"/>
+    <w:lsdException w:name="heading 2" w:uiPriority="9" w:qFormat="1"/>
+    <w:lsdException w:name="heading 3" w:uiPriority="9" w:qFormat="1"/>
+    <w:lsdException w:name="heading 4" w:uiPriority="9" w:qFormat="1"/>
+    <w:lsdException w:name="heading 5" w:uiPriority="9" w:qFormat="1"/>
+    <w:lsdException w:name="heading 6" w:uiPriority="9" w:qFormat="1"/>
+    <w:lsdException w:name="heading 7" w:uiPriority="9" w:qFormat="1"/>
+    <w:lsdException w:name="heading 8" w:uiPriority="9" w:qFormat="1"/>
+    <w:lsdException w:name="heading 9" w:uiPriority="9" w:qFormat="1"/>
+    <w:lsdException w:name="toc 1" w:uiPriority="39"/>
+    <w:lsdException w:name="toc 2" w:uiPriority="39"/>
+    <w:lsdException w:name="toc 3" w:uiPriority="39"/>
+    <w:lsdException w:name="toc 4" w:uiPriority="39"/>
+    <w:lsdException w:name="toc 5" w:uiPriority="39"/>
+    <w:lsdException w:name="toc 6" w:uiPriority="39"/>
+    <w:lsdException w:name="toc 7" w:uiPriority="39"/>
+    <w:lsdException w:name="toc 8" w:uiPriority="39"/>
+    <w:lsdException w:name="toc 9" w:uiPriority="39"/>
+    <w:lsdException w:name="caption" w:uiPriority="35" w:qFormat="1"/>
+    <w:lsdException w:name="Title" w:semiHidden="0" w:uiPriority="10" w:unhideWhenUsed="0" w:qFormat="1"/>
+    <w:lsdException w:name="Default Paragraph Font" w:uiPriority="1"/>
+    <w:lsdException w:name="Subtitle" w:semiHidden="0" w:uiPriority="11" w:unhideWhenUsed="0" w:qFormat="1"/>
+    <w:lsdException w:name="Strong" w:semiHidden="0" w:uiPriority="22" w:unhideWhenUsed="0" w:qFormat="1"/>
+    <w:lsdException w:name="Emphasis" w:semiHidden="0" w:uiPriority="20" w:unhideWhenUsed="0" w:qFormat="1"/>
+    <w:lsdException w:name="Table Grid" w:semiHidden="0" w:uiPriority="59" w:unhideWhenUsed="0"/>
+    <w:lsdException w:name="Placeholder Text" w:unhideWhenUsed="0"/>
+    <w:lsdException w:name="No Spacing" w:semiHidden="0" w:uiPriority="1" w:unhideWhenUsed="0" w:qFormat="1"/>
+    <w:lsdException w:name="Light Shading" w:semiHidden="0" w:uiPriority="60" w:unhideWhenUsed="0"/>
+    <w:lsdException w:name="Light List" w:semiHidden="0" w:uiPriority="61" w:unhideWhenUsed="0"/>
+    <w:lsdException w:name="Light Grid" w:semiHidden="0" w:uiPriority="62" w:unhideWhenUsed="0"/>
+    <w:lsdException w:name="Medium Shading 1" w:semiHidden="0" w:uiPriority="63" w:unhideWhenUsed="0"/>
+    <w:lsdException w:name="Medium Shading 2" w:semiHidden="0" w:uiPriority="64" w:unhideWhenUsed="0"/>
+    <w:lsdException w:name="Medium List 1" w:semiHidden="0" w:uiPriority="65" w:unhideWhenUsed="0"/>
+    <w:lsdException w:name="Medium List 2" w:semiHidden="0" w:uiPriority="66" w:unhideWhenUsed="0"/>
+    <w:lsdException w:name="Medium Grid 1" w:semiHidden="0" w:uiPriority="67" w:unhideWhenUsed="0"/>
+    <w:lsdException w:name="Medium Grid 2" w:semiHidden="0" w:uiPriority="68" w:unhideWhenUsed="0"/>
+    <w:lsdException w:name="Medium Grid 3" w:semiHidden="0" w:uiPriority="69" w:unhideWhenUsed="0"/>
+    <w:lsdException w:name="Dark List" w:semiHidden="0" w:uiPriority="70" w:unhideWhenUsed="0"/>
+    <w:lsdException w:name="Colorful Shading" w:semiHidden="0" w:uiPriority="71" w:unhideWhenUsed="0"/>
+    <w:lsdException w:name="Colorful List" w:semiHidden="0" w:uiPriority="72" w:unhideWhenUsed="0"/>
+    <w:lsdException w:name="Colorful Grid" w:semiHidden="0" w:uiPriority="73" w:unhideWhenUsed="0"/>
+    <w:lsdException w:name="Light Shading Accent 1" w:semiHidden="0" w:uiPriority="60" w:unhideWhenUsed="0"/>
+    <w:lsdException w:name="Light List Accent 1" w:semiHidden="0" w:uiPriority="61" w:unhideWhenUsed="0"/>
+    <w:lsdException w:name="Light Grid Accent 1" w:semiHidden="0" w:uiPriority="62" w:unhideWhenUsed="0"/>
+    <w:lsdException w:name="Medium Shading 1 Accent 1" w:semiHidden="0" w:uiPriority="63" w:unhideWhenUsed="0"/>
+    <w:lsdException w:name="Medium Shading 2 Accent 1" w:semiHidden="0" w:uiPriority="64" w:unhideWhenUsed="0"/>
+    <w:lsdException w:name="Medium List 1 Accent 1" w:semiHidden="0" w:uiPriority="65" w:unhideWhenUsed="0"/>
+    <w:lsdException w:name="Revision" w:unhideWhenUsed="0"/>
+    <w:lsdException w:name="List Paragraph" w:semiHidden="0" w:uiPriority="34" w:unhideWhenUsed="0" w:qFormat="1"/>
+    <w:lsdException w:name="Quote" w:semiHidden="0" w:uiPriority="29" w:unhideWhenUsed="0" w:qFormat="1"/>
+    <w:lsdException w:name="Intense Quote" w:semiHidden="0" w:uiPriority="30" w:unhideWhenUsed="0" w:qFormat="1"/>
+    <w:lsdException w:name="Medium List 2 Accent 1" w:semiHidden="0" w:uiPriority="66" w:unhideWhenUsed="0"/>
+    <w:lsdException w:name="Medium Grid 1 Accent 1" w:semiHidden="0" w:uiPriority="67" w:unhideWhenUsed="0"/>
+    <w:lsdException w:name="Medium Grid 2 Accent 1" w:semiHidden="0" w:uiPriority="68" w:unhideWhenUsed="0"/>
+    <w:lsdException w:name="Medium Grid 3 Accent 1" w:semiHidden="0" w:uiPriority="69" w:unhideWhenUsed="0"/>
+    <w:lsdException w:name="Dark List Accent 1" w:semiHidden="0" w:uiPriority="70" w:unhideWhenUsed="0"/>
+    <w:lsdException w:name="Colorful Shading Accent 1" w:semiHidden="0" w:uiPriority="71" w:unhideWhenUsed="0"/>
+    <w:lsdException w:name="Colorful List Accent 1" w:semiHidden="0" w:uiPriority="72" w:unhideWhenUsed="0"/>
+    <w:lsdException w:name="Colorful Grid Accent 1" w:semiHidden="0" w:uiPriority="73" w:unhideWhenUsed="0"/>
+    <w:lsdException w:name="Light Shading Accent 2" w:semiHidden="0" w:uiPriority="60" w:unhideWhenUsed="0"/>
+    <w:lsdException w:name="Light List Accent 2" w:semiHidden="0" w:uiPriority="61" w:unhideWhenUsed="0"/>
+    <w:lsdException w:name="Light Grid Accent 2" w:semiHidden="0" w:uiPriority="62" w:unhideWhenUsed="0"/>
+    <w:lsdException w:name="Medium Shading 1 Accent 2" w:semiHidden="0" w:uiPriority="63" w:unhideWhenUsed="0"/>
+    <w:lsdException w:name="Medium Shading 2 Accent 2" w:semiHidden="0" w:uiPriority="64" w:unhideWhenUsed="0"/>
+    <w:lsdException w:name="Medium List 1 Accent 2" w:semiHidden="0" w:uiPriority="65" w:unhideWhenUsed="0"/>
+    <w:lsdException w:name="Medium List 2 Accent 2" w:semiHidden="0" w:uiPriority="66" w:unhideWhenUsed="0"/>
+    <w:lsdException w:name="Medium Grid 1 Accent 2" w:semiHidden="0" w:uiPriority="67" w:unhideWhenUsed="0"/>
+    <w:lsdException w:name="Medium Grid 2 Accent 2" w:semiHidden="0" w:uiPriority="68" w:unhideWhenUsed="0"/>
+    <w:lsdException w:name="Medium Grid 3 Accent 2" w:semiHidden="0" w:uiPriority="69" w:unhideWhenUsed="0"/>
+    <w:lsdException w:name="Dark List Accent 2" w:semiHidden="0" w:uiPriority="70" w:unhideWhenUsed="0"/>
+    <w:lsdException w:name="Colorful Shading Accent 2" w:semiHidden="0" w:uiPriority="71" w:unhideWhenUsed="0"/>
+    <w:lsdException w:name="Colorful List Accent 2" w:semiHidden="0" w:uiPriority="72" w:unhideWhenUsed="0"/>
+    <w:lsdException w:name="Colorful Grid Accent 2" w:semiHidden="0" w:uiPriority="73" w:unhideWhenUsed="0"/>
+    <w:lsdException w:name="Light Shading Accent 3" w:semiHidden="0" w:uiPriority="60" w:unhideWhenUsed="0"/>
+    <w:lsdException w:name="Light List Accent 3" w:semiHidden="0" w:uiPriority="61" w:unhideWhenUsed="0"/>
+    <w:lsdException w:name="Light Grid Accent 3" w:semiHidden="0" w:uiPriority="62" w:unhideWhenUsed="0"/>
+    <w:lsdException w:name="Medium Shading 1 Accent 3" w:semiHidden="0" w:uiPriority="63" w:unhideWhenUsed="0"/>
+    <w:lsdException w:name="Medium Shading 2 Accent 3" w:semiHidden="0" w:uiPriority="64" w:unhideWhenUsed="0"/>
+    <w:lsdException w:name="Medium List 1 Accent 3" w:semiHidden="0" w:uiPriority="65" w:unhideWhenUsed="0"/>
+    <w:lsdException w:name="Medium List 2 Accent 3" w:semiHidden="0" w:uiPriority="66" w:unhideWhenUsed="0"/>
+    <w:lsdException w:name="Medium Grid 1 Accent 3" w:semiHidden="0" w:uiPriority="67" w:unhideWhenUsed="0"/>
+    <w:lsdException w:name="Medium Grid 2 Accent 3" w:semiHidden="0" w:uiPriority="68" w:unhideWhenUsed="0"/>
+    <w:lsdException w:name="Medium Grid 3 Accent 3" w:semiHidden="0" w:uiPriority="69" w:unhideWhenUsed="0"/>
+    <w:lsdException w:name="Dark List Accent 3" w:semiHidden="0" w:uiPriority="70" w:unhideWhenUsed="0"/>
+    <w:lsdException w:name="Colorful Shading Accent 3" w:semiHidden="0" w:uiPriority="71" w:unhideWhenUsed="0"/>
+    <w:lsdException w:name="Colorful List Accent 3" w:semiHidden="0" w:uiPriority="72" w:unhideWhenUsed="0"/>
+    <w:lsdException w:name="Colorful Grid Accent 3" w:semiHidden="0" w:uiPriority="73" w:unhideWhenUsed="0"/>
+    <w:lsdException w:name="Light Shading Accent 4" w:semiHidden="0" w:uiPriority="60" w:unhideWhenUsed="0"/>
+    <w:lsdException w:name="Light List Accent 4" w:semiHidden="0" w:uiPriority="61" w:unhideWhenUsed="0"/>
+    <w:lsdException w:name="Light Grid Accent 4" w:semiHidden="0" w:uiPriority="62" w:unhideWhenUsed="0"/>
+    <w:lsdException w:name="Medium Shading 1 Accent 4" w:semiHidden="0" w:uiPriority="63" w:unhideWhenUsed="0"/>
+    <w:lsdException w:name="Medium Shading 2 Accent 4" w:semiHidden="0" w:uiPriority="64" w:unhideWhenUsed="0"/>
+    <w:lsdException w:name="Medium List 1 Accent 4" w:semiHidden="0" w:uiPriority="65" w:unhideWhenUsed="0"/>
+    <w:lsdException w:name="Medium List 2 Accent 4" w:semiHidden="0" w:uiPriority="66" w:unhideWhenUsed="0"/>
+    <w:lsdException w:name="Medium Grid 1 Accent 4" w:semiHidden="0" w:uiPriority="67" w:unhideWhenUsed="0"/>
+    <w:lsdException w:name="Medium Grid 2 Accent 4" w:semiHidden="0" w:uiPriority="68" w:unhideWhenUsed="0"/>
+    <w:lsdException w:name="Medium Grid 3 Accent 4" w:semiHidden="0" w:uiPriority="69" w:unhideWhenUsed="0"/>
+    <w:lsdException w:name="Dark List Accent 4" w:semiHidden="0" w:uiPriority="70" w:unhideWhenUsed="0"/>
+    <w:lsdException w:name="Colorful Shading Accent 4" w:semiHidden="0" w:uiPriority="71" w:unhideWhenUsed="0"/>
+    <w:lsdException w:name="Colorful List Accent 4" w:semiHidden="0" w:uiPriority="72" w:unhideWhenUsed="0"/>
+    <w:lsdException w:name="Colorful Grid Accent 4" w:semiHidden="0" w:uiPriority="73" w:unhideWhenUsed="0"/>
+    <w:lsdException w:name="Light Shading Accent 5" w:semiHidden="0" w:uiPriority="60" w:unhideWhenUsed="0"/>
+    <w:lsdException w:name="Light List Accent 5" w:semiHidden="0" w:uiPriority="61" w:unhideWhenUsed="0"/>
+    <w:lsdException w:name="Light Grid Accent 5" w:semiHidden="0" w:uiPriority="62" w:unhideWhenUsed="0"/>
+    <w:lsdException w:name="Medium Shading 1 Accent 5" w:semiHidden="0" w:uiPriority="63" w:unhideWhenUsed="0"/>
+    <w:lsdException w:name="Medium Shading 2 Accent 5" w:semiHidden="0" w:uiPriority="64" w:unhideWhenUsed="0"/>
+    <w:lsdException w:name="Medium List 1 Accent 5" w:semiHidden="0" w:uiPriority="65" w:unhideWhenUsed="0"/>
+    <w:lsdException w:name="Medium List 2 Accent 5" w:semiHidden="0" w:uiPriority="66" w:unhideWhenUsed="0"/>
+    <w:lsdException w:name="Medium Grid 1 Accent 5" w:semiHidden="0" w:uiPriority="67" w:unhideWhenUsed="0"/>
+    <w:lsdException w:name="Medium Grid 2 Accent 5" w:semiHidden="0" w:uiPriority="68" w:unhideWhenUsed="0"/>
+    <w:lsdException w:name="Medium Grid 3 Accent 5" w:semiHidden="0" w:uiPriority="69" w:unhideWhenUsed="0"/>
+    <w:lsdException w:name="Dark List Accent 5" w:semiHidden="0" w:uiPriority="70" w:unhideWhenUsed="0"/>
+    <w:lsdException w:name="Colorful Shading Accent 5" w:semiHidden="0" w:uiPriority="71" w:unhideWhenUsed="0"/>
+    <w:lsdException w:name="Colorful List Accent 5" w:semiHidden="0" w:uiPriority="72" w:unhideWhenUsed="0"/>
+    <w:lsdException w:name="Colorful Grid Accent 5" w:semiHidden="0" w:uiPriority="73" w:unhideWhenUsed="0"/>
+    <w:lsdException w:name="Light Shading Accent 6" w:semiHidden="0" w:uiPriority="60" w:unhideWhenUsed="0"/>
+    <w:lsdException w:name="Light List Accent 6" w:semiHidden="0" w:uiPriority="61" w:unhideWhenUsed="0"/>
+    <w:lsdException w:name="Light Grid Accent 6" w:semiHidden="0" w:uiPriority="62" w:unhideWhenUsed="0"/>
+    <w:lsdException w:name="Medium Shading 1 Accent 6" w:semiHidden="0" w:uiPriority="63" w:unhideWhenUsed="0"/>
+    <w:lsdException w:name="Medium Shading 2 Accent 6" w:semiHidden="0" w:uiPriority="64" w:unhideWhenUsed="0"/>
+    <w:lsdException w:name="Medium List 1 Accent 6" w:semiHidden="0" w:uiPriority="65" w:unhideWhenUsed="0"/>
+    <w:lsdException w:name="Medium List 2 Accent 6" w:semiHidden="0" w:uiPriority="66" w:unhideWhenUsed="0"/>
+    <w:lsdException w:name="Medium Grid 1 Accent 6" w:semiHidden="0" w:uiPriority="67" w:unhideWhenUsed="0"/>
+    <w:lsdException w:name="Medium Grid 2 Accent 6" w:semiHidden="0" w:uiPriority="68" w:unhideWhenUsed="0"/>
+    <w:lsdException w:name="Medium Grid 3 Accent 6" w:semiHidden="0" w:uiPriority="69" w:unhideWhenUsed="0"/>
+    <w:lsdException w:name="Dark List Accent 6" w:semiHidden="0" w:uiPriority="70" w:unhideWhenUsed="0"/>
+    <w:lsdException w:name="Colorful Shading Accent 6" w:semiHidden="0" w:uiPriority="71" w:unhideWhenUsed="0"/>
+    <w:lsdException w:name="Colorful List Accent 6" w:semiHidden="0" w:uiPriority="72" w:unhideWhenUsed="0"/>
+    <w:lsdException w:name="Colorful Grid Accent 6" w:semiHidden="0" w:uiPriority="73" w:unhideWhenUsed="0"/>
+    <w:lsdException w:name="Subtle Emphasis" w:semiHidden="0" w:uiPriority="19" w:unhideWhenUsed="0" w:qFormat="1"/>
+    <w:lsdException w:name="Intense Emphasis" w:semiHidden="0" w:uiPriority="21" w:unhideWhenUsed="0" w:qFormat="1"/>
+    <w:lsdException w:name="Subtle Reference" w:semiHidden="0" w:uiPriority="31" w:unhideWhenUsed="0" w:qFormat="1"/>
+    <w:lsdException w:name="Intense Reference" w:semiHidden="0" w:uiPriority="32" w:unhideWhenUsed="0" w:qFormat="1"/>
+    <w:lsdException w:name="Book Title" w:semiHidden="0" w:uiPriority="33" w:unhideWhenUsed="0" w:qFormat="1"/>
+    <w:lsdException w:name="Bibliography" w:uiPriority="37"/>
+    <w:lsdException w:name="TOC Heading" w:uiPriority="39" w:qFormat="1"/>
+  </w:latentStyles>
+  <w:style w:type="paragraph" w:default="1" w:styleId="Normal">
+    <w:name w:val="Normal"/>
+    <w:qFormat/>
+  </w:style>
+  <w:style w:type="character" w:default="1" w:styleId="DefaultParagraphFont">
+    <w:name w:val="Default Paragraph Font"/>
+    <w:uiPriority w:val="1"/>
+    <w:semiHidden/>
+    <w:unhideWhenUsed/>
+  </w:style>
+  <w:style w:type="table" w:default="1" w:styleId="TableNormal">
+    <w:name w:val="Normal Table"/>
+    <w:uiPriority w:val="99"/>
+    <w:semiHidden/>
+    <w:unhideWhenUsed/>
+    <w:tblPr>
+      <w:tblInd w:w="0" w:type="dxa"/>
+      <w:tblCellMar>
+        <w:top w:w="0" w:type="dxa"/>
+        <w:left w:w="108" w:type="dxa"/>
+        <w:bottom w:w="0" w:type="dxa"/>
+        <w:right w:w="108" w:type="dxa"/>
+      </w:tblCellMar>
+    </w:tblPr>
+  </w:style>
+  <w:style w:type="numbering" w:default="1" w:styleId="NoList">
+    <w:name w:val="No List"/>
+    <w:uiPriority w:val="99"/>
+    <w:semiHidden/>
+    <w:unhideWhenUsed/>
   </w:style>
 </w:styles>
 </file>
@@ -15396,7 +11639,7 @@
 </file>
 
 <file path=customXml/itemProps1.xml><?xml version="1.0" encoding="utf-8"?>
-<ds:datastoreItem xmlns:ds="http://schemas.openxmlformats.org/officeDocument/2006/customXml" ds:itemID="{EAD53014-DC9B-4ECC-83D1-732C204BA9EF}">
+<ds:datastoreItem xmlns:ds="http://schemas.openxmlformats.org/officeDocument/2006/customXml" ds:itemID="{A44EBEBB-9FF7-4F92-A9AB-71822C034780}">
   <ds:schemaRefs>
     <ds:schemaRef ds:uri="http://schemas.openxmlformats.org/officeDocument/2006/bibliography"/>
   </ds:schemaRefs>
